--- a/OpMatrixVector.docx
+++ b/OpMatrixVector.docx
@@ -1,6 +1,6 @@
 
 <file path=word/document.xml><?xml version="1.0" encoding="utf-8"?>
-<w:document xmlns:wpc="http://schemas.microsoft.com/office/word/2010/wordprocessingCanvas" xmlns:mc="http://schemas.openxmlformats.org/markup-compatibility/2006" xmlns:o="urn:schemas-microsoft-com:office:office" xmlns:r="http://schemas.openxmlformats.org/officeDocument/2006/relationships" xmlns:m="http://schemas.openxmlformats.org/officeDocument/2006/math" xmlns:v="urn:schemas-microsoft-com:vml" xmlns:wp14="http://schemas.microsoft.com/office/word/2010/wordprocessingDrawing" xmlns:wp="http://schemas.openxmlformats.org/drawingml/2006/wordprocessingDrawing" xmlns:w10="urn:schemas-microsoft-com:office:word" xmlns:w="http://schemas.openxmlformats.org/wordprocessingml/2006/main" xmlns:w14="http://schemas.microsoft.com/office/word/2010/wordml" xmlns:wpg="http://schemas.microsoft.com/office/word/2010/wordprocessingGroup" xmlns:wpi="http://schemas.microsoft.com/office/word/2010/wordprocessingInk" xmlns:wne="http://schemas.microsoft.com/office/word/2006/wordml" xmlns:wps="http://schemas.microsoft.com/office/word/2010/wordprocessingShape" mc:Ignorable="w14 wp14">
+<w:document xmlns:ve="http://schemas.openxmlformats.org/markup-compatibility/2006" xmlns:o="urn:schemas-microsoft-com:office:office" xmlns:r="http://schemas.openxmlformats.org/officeDocument/2006/relationships" xmlns:m="http://schemas.openxmlformats.org/officeDocument/2006/math" xmlns:v="urn:schemas-microsoft-com:vml" xmlns:wp="http://schemas.openxmlformats.org/drawingml/2006/wordprocessingDrawing" xmlns:w10="urn:schemas-microsoft-com:office:word" xmlns:w="http://schemas.openxmlformats.org/wordprocessingml/2006/main" xmlns:wne="http://schemas.microsoft.com/office/word/2006/wordml">
   <w:body>
     <w:p>
       <w:pPr>
@@ -57,7 +57,27 @@
           <w:szCs w:val="20"/>
           <w:lang w:eastAsia="it-IT"/>
         </w:rPr>
-        <w:t xml:space="preserve">Innanzitutto per poter gestire una matrice esattamente come viene gestito primitivamente dal sistema di elaborazione, ovvero come locazioni contigue di memoria memorizzate per righe, </w:t>
+        <w:t xml:space="preserve">Innanzitutto per poter gestire una matrice esattamente come viene gestito primitivamente dal sistema di elaborazione, ovvero come locazioni contigue di memoria memorizzate </w:t>
+      </w:r>
+      <w:r>
+        <w:rPr>
+          <w:rFonts w:ascii="Comic Sans MS" w:eastAsia="Times New Roman" w:hAnsi="Comic Sans MS" w:cs="Arial"/>
+          <w:color w:val="000000"/>
+          <w:sz w:val="20"/>
+          <w:szCs w:val="20"/>
+          <w:lang w:eastAsia="it-IT"/>
+        </w:rPr>
+        <w:t>in un unica riga</w:t>
+      </w:r>
+      <w:r>
+        <w:rPr>
+          <w:rFonts w:ascii="Comic Sans MS" w:eastAsia="Times New Roman" w:hAnsi="Comic Sans MS" w:cs="Arial"/>
+          <w:color w:val="000000"/>
+          <w:sz w:val="20"/>
+          <w:szCs w:val="20"/>
+          <w:lang w:eastAsia="it-IT"/>
+        </w:rPr>
+        <w:t xml:space="preserve">, </w:t>
       </w:r>
       <w:bookmarkStart w:id="0" w:name="_GoBack"/>
       <w:bookmarkEnd w:id="0"/>
@@ -69,18 +89,61 @@
           <w:szCs w:val="20"/>
           <w:lang w:eastAsia="it-IT"/>
         </w:rPr>
-        <w:t>è necessario modificare dapprima il campo relativo alla struttura dati che rappresenta la matrice, che sarà in questo caso un array di reali.</w:t>
+        <w:t xml:space="preserve">è necessario modificare dapprima il campo relativo alla struttura dati che rappresenta la matrice, che sarà in questo caso un </w:t>
+      </w:r>
+      <w:proofErr w:type="spellStart"/>
+      <w:r>
+        <w:rPr>
+          <w:rFonts w:ascii="Comic Sans MS" w:eastAsia="Times New Roman" w:hAnsi="Comic Sans MS" w:cs="Arial"/>
+          <w:color w:val="000000"/>
+          <w:sz w:val="20"/>
+          <w:szCs w:val="20"/>
+          <w:lang w:eastAsia="it-IT"/>
+        </w:rPr>
+        <w:t>array</w:t>
+      </w:r>
+      <w:proofErr w:type="spellEnd"/>
+      <w:r>
+        <w:rPr>
+          <w:rFonts w:ascii="Comic Sans MS" w:eastAsia="Times New Roman" w:hAnsi="Comic Sans MS" w:cs="Arial"/>
+          <w:color w:val="000000"/>
+          <w:sz w:val="20"/>
+          <w:szCs w:val="20"/>
+          <w:lang w:eastAsia="it-IT"/>
+        </w:rPr>
+        <w:t xml:space="preserve"> di </w:t>
+      </w:r>
+      <w:r>
+        <w:rPr>
+          <w:rFonts w:ascii="Comic Sans MS" w:eastAsia="Times New Roman" w:hAnsi="Comic Sans MS" w:cs="Arial"/>
+          <w:color w:val="000000"/>
+          <w:sz w:val="20"/>
+          <w:szCs w:val="20"/>
+          <w:lang w:eastAsia="it-IT"/>
+        </w:rPr>
+        <w:t xml:space="preserve">valori </w:t>
+      </w:r>
+      <w:r>
+        <w:rPr>
+          <w:rFonts w:ascii="Comic Sans MS" w:eastAsia="Times New Roman" w:hAnsi="Comic Sans MS" w:cs="Arial"/>
+          <w:color w:val="000000"/>
+          <w:sz w:val="20"/>
+          <w:szCs w:val="20"/>
+          <w:lang w:eastAsia="it-IT"/>
+        </w:rPr>
+        <w:t>reali.</w:t>
       </w:r>
     </w:p>
     <w:p>
       <w:pPr>
         <w:spacing w:after="0" w:line="240" w:lineRule="auto"/>
         <w:rPr>
-          <w:rFonts w:ascii="Comic Sans MS" w:eastAsia="Times New Roman" w:hAnsi="Comic Sans MS" w:cs="Arial"/>
-          <w:color w:val="000000"/>
-          <w:sz w:val="20"/>
-          <w:szCs w:val="20"/>
-          <w:lang w:eastAsia="it-IT"/>
+          <w:rFonts w:ascii="Comic Sans MS" w:eastAsia="Times New Roman" w:hAnsi="Comic Sans MS"/>
+          <w:bCs/>
+          <w:iCs/>
+          <w:color w:val="000000"/>
+          <w:sz w:val="20"/>
+          <w:szCs w:val="20"/>
         </w:rPr>
       </w:pPr>
       <w:r>
@@ -91,7 +154,47 @@
           <w:szCs w:val="20"/>
           <w:lang w:eastAsia="it-IT"/>
         </w:rPr>
-        <w:t xml:space="preserve">Nell'intero progetto, il semplice cambio della struttura dati fondamentale sulla quale operare, vista la versatilità delle funzioni presenti nella libreria </w:t>
+        <w:t>Nell'intero progetto, il semplice cambio della struttura dati f</w:t>
+      </w:r>
+      <w:r>
+        <w:rPr>
+          <w:rFonts w:ascii="Comic Sans MS" w:eastAsia="Times New Roman" w:hAnsi="Comic Sans MS" w:cs="Arial"/>
+          <w:color w:val="000000"/>
+          <w:sz w:val="20"/>
+          <w:szCs w:val="20"/>
+          <w:lang w:eastAsia="it-IT"/>
+        </w:rPr>
+        <w:t>ondamentale sulla quale operare</w:t>
+      </w:r>
+      <w:r>
+        <w:rPr>
+          <w:rFonts w:ascii="Comic Sans MS" w:eastAsia="Times New Roman" w:hAnsi="Comic Sans MS" w:cs="Arial"/>
+          <w:color w:val="000000"/>
+          <w:sz w:val="20"/>
+          <w:szCs w:val="20"/>
+          <w:lang w:eastAsia="it-IT"/>
+        </w:rPr>
+        <w:t xml:space="preserve"> comporta unicamente delle modifiche relative a quella che è la lettura e la scrittura dei dati</w:t>
+      </w:r>
+      <w:r>
+        <w:rPr>
+          <w:rFonts w:ascii="Comic Sans MS" w:eastAsia="Times New Roman" w:hAnsi="Comic Sans MS" w:cs="Arial"/>
+          <w:color w:val="000000"/>
+          <w:sz w:val="20"/>
+          <w:szCs w:val="20"/>
+          <w:lang w:eastAsia="it-IT"/>
+        </w:rPr>
+        <w:t xml:space="preserve"> relativi</w:t>
+      </w:r>
+      <w:r>
+        <w:rPr>
+          <w:rFonts w:ascii="Comic Sans MS" w:eastAsia="Times New Roman" w:hAnsi="Comic Sans MS" w:cs="Arial"/>
+          <w:color w:val="000000"/>
+          <w:sz w:val="20"/>
+          <w:szCs w:val="20"/>
+          <w:lang w:eastAsia="it-IT"/>
+        </w:rPr>
+        <w:t xml:space="preserve"> alla struttura dati </w:t>
       </w:r>
       <w:proofErr w:type="spellStart"/>
       <w:r>
@@ -102,7 +205,7 @@
           <w:szCs w:val="20"/>
           <w:lang w:eastAsia="it-IT"/>
         </w:rPr>
-        <w:t>ReadWriteFoo</w:t>
+        <w:t>array</w:t>
       </w:r>
       <w:proofErr w:type="spellEnd"/>
       <w:r>
@@ -113,27 +216,7 @@
           <w:szCs w:val="20"/>
           <w:lang w:eastAsia="it-IT"/>
         </w:rPr>
-        <w:t>, comporta unicamente delle modifiche relative a quella che è la lettura e la scrittura dei dati</w:t>
-      </w:r>
-      <w:r>
-        <w:rPr>
-          <w:rFonts w:ascii="Comic Sans MS" w:eastAsia="Times New Roman" w:hAnsi="Comic Sans MS" w:cs="Arial"/>
-          <w:color w:val="000000"/>
-          <w:sz w:val="20"/>
-          <w:szCs w:val="20"/>
-          <w:lang w:eastAsia="it-IT"/>
-        </w:rPr>
-        <w:t xml:space="preserve"> </w:t>
-      </w:r>
-      <w:r>
-        <w:rPr>
-          <w:rFonts w:ascii="Comic Sans MS" w:eastAsia="Times New Roman" w:hAnsi="Comic Sans MS" w:cs="Arial"/>
-          <w:color w:val="000000"/>
-          <w:sz w:val="20"/>
-          <w:szCs w:val="20"/>
-          <w:lang w:eastAsia="it-IT"/>
-        </w:rPr>
-        <w:t>relativamente alla struttura dati array monodimensionale</w:t>
+        <w:t xml:space="preserve"> monodimensionale</w:t>
       </w:r>
       <w:r>
         <w:rPr>
@@ -150,14 +233,167 @@
       <w:pPr>
         <w:pStyle w:val="Standard"/>
         <w:rPr>
-          <w:rFonts w:ascii="Comic Sans MS" w:eastAsia="Times New Roman" w:hAnsi="Comic Sans MS"/>
-          <w:bCs/>
-          <w:iCs/>
-          <w:color w:val="000000"/>
-          <w:sz w:val="20"/>
-          <w:szCs w:val="20"/>
+          <w:rFonts w:ascii="Comic Sans MS" w:eastAsia="Times New Roman" w:hAnsi="Comic Sans MS" w:cs="Arial"/>
+          <w:color w:val="000000"/>
+          <w:sz w:val="20"/>
+          <w:szCs w:val="20"/>
+          <w:lang w:eastAsia="it-IT"/>
         </w:rPr>
       </w:pPr>
+      <w:r>
+        <w:rPr>
+          <w:rFonts w:ascii="Comic Sans MS" w:eastAsia="Times New Roman" w:hAnsi="Comic Sans MS"/>
+          <w:bCs/>
+          <w:iCs/>
+          <w:color w:val="000000"/>
+          <w:sz w:val="20"/>
+          <w:szCs w:val="20"/>
+        </w:rPr>
+        <w:t>Nelle funzioni di lettura e scrittura</w:t>
+      </w:r>
+      <w:r>
+        <w:rPr>
+          <w:rFonts w:ascii="Comic Sans MS" w:eastAsia="Times New Roman" w:hAnsi="Comic Sans MS"/>
+          <w:bCs/>
+          <w:iCs/>
+          <w:color w:val="000000"/>
+          <w:sz w:val="20"/>
+          <w:szCs w:val="20"/>
+        </w:rPr>
+        <w:t xml:space="preserve"> così come in quelle di controllo</w:t>
+      </w:r>
+      <w:r>
+        <w:rPr>
+          <w:rFonts w:ascii="Comic Sans MS" w:eastAsia="Times New Roman" w:hAnsi="Comic Sans MS"/>
+          <w:bCs/>
+          <w:iCs/>
+          <w:color w:val="000000"/>
+          <w:sz w:val="20"/>
+          <w:szCs w:val="20"/>
+        </w:rPr>
+        <w:t>, i</w:t>
+      </w:r>
+      <w:r>
+        <w:rPr>
+          <w:rFonts w:ascii="Comic Sans MS" w:eastAsia="Times New Roman" w:hAnsi="Comic Sans MS"/>
+          <w:bCs/>
+          <w:iCs/>
+          <w:color w:val="000000"/>
+          <w:sz w:val="20"/>
+          <w:szCs w:val="20"/>
+        </w:rPr>
+        <w:t>l passaggio di</w:t>
+      </w:r>
+      <w:r>
+        <w:rPr>
+          <w:rFonts w:ascii="Comic Sans MS" w:eastAsia="Times New Roman" w:hAnsi="Comic Sans MS"/>
+          <w:bCs/>
+          <w:iCs/>
+          <w:color w:val="000000"/>
+          <w:sz w:val="20"/>
+          <w:szCs w:val="20"/>
+        </w:rPr>
+        <w:t xml:space="preserve"> parametri </w:t>
+      </w:r>
+      <w:r>
+        <w:rPr>
+          <w:rFonts w:ascii="Comic Sans MS" w:eastAsia="Times New Roman" w:hAnsi="Comic Sans MS"/>
+          <w:bCs/>
+          <w:iCs/>
+          <w:color w:val="000000"/>
+          <w:sz w:val="20"/>
+          <w:szCs w:val="20"/>
+        </w:rPr>
+        <w:t>rimarrà</w:t>
+      </w:r>
+      <w:r>
+        <w:rPr>
+          <w:rFonts w:ascii="Comic Sans MS" w:eastAsia="Times New Roman" w:hAnsi="Comic Sans MS"/>
+          <w:bCs/>
+          <w:iCs/>
+          <w:color w:val="000000"/>
+          <w:sz w:val="20"/>
+          <w:szCs w:val="20"/>
+        </w:rPr>
+        <w:t xml:space="preserve"> inalterat</w:t>
+      </w:r>
+      <w:r>
+        <w:rPr>
+          <w:rFonts w:ascii="Comic Sans MS" w:eastAsia="Times New Roman" w:hAnsi="Comic Sans MS"/>
+          <w:bCs/>
+          <w:iCs/>
+          <w:color w:val="000000"/>
+          <w:sz w:val="20"/>
+          <w:szCs w:val="20"/>
+        </w:rPr>
+        <w:t>o così come i paramenti formali in quanto</w:t>
+      </w:r>
+      <w:r>
+        <w:rPr>
+          <w:rFonts w:ascii="Comic Sans MS" w:eastAsia="Times New Roman" w:hAnsi="Comic Sans MS"/>
+          <w:bCs/>
+          <w:iCs/>
+          <w:color w:val="000000"/>
+          <w:sz w:val="20"/>
+          <w:szCs w:val="20"/>
+        </w:rPr>
+        <w:t xml:space="preserve"> la struttura sulla quale si va ad operare è la stessa e gli indici servono per effettuare un corretto indirizzamento alla celle di memoria che conterranno i valori della matrice.</w:t>
+      </w:r>
+      <w:r>
+        <w:rPr>
+          <w:rFonts w:ascii="Comic Sans MS" w:eastAsia="Times New Roman" w:hAnsi="Comic Sans MS"/>
+          <w:bCs/>
+          <w:iCs/>
+          <w:color w:val="000000"/>
+          <w:sz w:val="20"/>
+          <w:szCs w:val="20"/>
+        </w:rPr>
+        <w:t xml:space="preserve"> </w:t>
+      </w:r>
+      <w:r>
+        <w:rPr>
+          <w:rFonts w:ascii="Comic Sans MS" w:eastAsia="Times New Roman" w:hAnsi="Comic Sans MS"/>
+          <w:bCs/>
+          <w:iCs/>
+          <w:color w:val="000000"/>
+          <w:sz w:val="20"/>
+          <w:szCs w:val="20"/>
+        </w:rPr>
+        <w:t xml:space="preserve">Tale operazione verrà effettuata adoperando quella che è comunemente una formula specifica per far riferimento ad un particolare indirizzo </w:t>
+      </w:r>
+      <w:r>
+        <w:rPr>
+          <w:rFonts w:ascii="Comic Sans MS" w:eastAsia="Times New Roman" w:hAnsi="Comic Sans MS"/>
+          <w:bCs/>
+          <w:iCs/>
+          <w:color w:val="000000"/>
+          <w:sz w:val="20"/>
+          <w:szCs w:val="20"/>
+        </w:rPr>
+        <w:t>d</w:t>
+      </w:r>
+      <w:r>
+        <w:rPr>
+          <w:rFonts w:ascii="Comic Sans MS" w:eastAsia="Times New Roman" w:hAnsi="Comic Sans MS"/>
+          <w:bCs/>
+          <w:iCs/>
+          <w:color w:val="000000"/>
+          <w:sz w:val="20"/>
+          <w:szCs w:val="20"/>
+        </w:rPr>
+        <w:t>i memoria di una struttura dati di tipo monodimensionale, ovvero:</w:t>
+      </w:r>
+      <w:r>
+        <w:rPr>
+          <w:rFonts w:ascii="Comic Sans MS" w:eastAsia="Times New Roman" w:hAnsi="Comic Sans MS"/>
+          <w:bCs/>
+          <w:iCs/>
+          <w:color w:val="000000"/>
+          <w:sz w:val="20"/>
+          <w:szCs w:val="20"/>
+        </w:rPr>
+        <w:br/>
+      </w:r>
       <w:proofErr w:type="spellStart"/>
       <w:r>
         <w:rPr>
@@ -168,7 +404,7 @@
           <w:sz w:val="20"/>
           <w:szCs w:val="20"/>
         </w:rPr>
-        <w:t>scriviValore</w:t>
+        <w:t>pos_elemento</w:t>
       </w:r>
       <w:proofErr w:type="spellEnd"/>
       <w:r>
@@ -180,43 +416,8 @@
           <w:sz w:val="20"/>
           <w:szCs w:val="20"/>
         </w:rPr>
-        <w:t>( matri</w:t>
-      </w:r>
-      <w:r>
-        <w:rPr>
-          <w:rFonts w:ascii="Comic Sans MS" w:eastAsia="Times New Roman" w:hAnsi="Comic Sans MS"/>
-          <w:bCs/>
-          <w:iCs/>
-          <w:color w:val="000000"/>
-          <w:sz w:val="20"/>
-          <w:szCs w:val="20"/>
-        </w:rPr>
-        <w:t>ce, i, j</w:t>
-      </w:r>
-      <w:r>
-        <w:rPr>
-          <w:rFonts w:ascii="Comic Sans MS" w:eastAsia="Times New Roman" w:hAnsi="Comic Sans MS"/>
-          <w:bCs/>
-          <w:iCs/>
-          <w:color w:val="000000"/>
-          <w:sz w:val="20"/>
-          <w:szCs w:val="20"/>
-        </w:rPr>
-        <w:t xml:space="preserve"> )</w:t>
-      </w:r>
-    </w:p>
-    <w:p>
-      <w:pPr>
-        <w:pStyle w:val="Standard"/>
-        <w:rPr>
-          <w:rFonts w:ascii="Comic Sans MS" w:eastAsia="Times New Roman" w:hAnsi="Comic Sans MS"/>
-          <w:bCs/>
-          <w:iCs/>
-          <w:color w:val="000000"/>
-          <w:sz w:val="20"/>
-          <w:szCs w:val="20"/>
-        </w:rPr>
-      </w:pPr>
+        <w:t xml:space="preserve"> = </w:t>
+      </w:r>
       <w:proofErr w:type="spellStart"/>
       <w:r>
         <w:rPr>
@@ -227,7 +428,7 @@
           <w:sz w:val="20"/>
           <w:szCs w:val="20"/>
         </w:rPr>
-        <w:t>leggiValore</w:t>
+        <w:t>i*c</w:t>
       </w:r>
       <w:proofErr w:type="spellEnd"/>
       <w:r>
@@ -239,126 +440,7 @@
           <w:sz w:val="20"/>
           <w:szCs w:val="20"/>
         </w:rPr>
-        <w:t>( matrice , i, j )</w:t>
-      </w:r>
-    </w:p>
-    <w:p>
-      <w:pPr>
-        <w:pStyle w:val="Standard"/>
-        <w:rPr>
-          <w:rFonts w:ascii="Comic Sans MS" w:eastAsia="Times New Roman" w:hAnsi="Comic Sans MS"/>
-          <w:bCs/>
-          <w:iCs/>
-          <w:color w:val="000000"/>
-          <w:sz w:val="20"/>
-          <w:szCs w:val="20"/>
-        </w:rPr>
-      </w:pPr>
-      <w:proofErr w:type="spellStart"/>
-      <w:r>
-        <w:rPr>
-          <w:rFonts w:ascii="Comic Sans MS" w:eastAsia="Times New Roman" w:hAnsi="Comic Sans MS"/>
-          <w:bCs/>
-          <w:iCs/>
-          <w:color w:val="000000"/>
-          <w:sz w:val="20"/>
-          <w:szCs w:val="20"/>
-        </w:rPr>
-        <w:t>scriviElemento</w:t>
-      </w:r>
-      <w:proofErr w:type="spellEnd"/>
-      <w:r>
-        <w:rPr>
-          <w:rFonts w:ascii="Comic Sans MS" w:eastAsia="Times New Roman" w:hAnsi="Comic Sans MS"/>
-          <w:bCs/>
-          <w:iCs/>
-          <w:color w:val="000000"/>
-          <w:sz w:val="20"/>
-          <w:szCs w:val="20"/>
-        </w:rPr>
-        <w:t>( matrice, i, j, n )</w:t>
-      </w:r>
-    </w:p>
-    <w:p>
-      <w:pPr>
-        <w:pStyle w:val="Standard"/>
-        <w:rPr>
-          <w:rFonts w:ascii="Comic Sans MS" w:eastAsia="Times New Roman" w:hAnsi="Comic Sans MS"/>
-          <w:bCs/>
-          <w:iCs/>
-          <w:color w:val="000000"/>
-          <w:sz w:val="20"/>
-          <w:szCs w:val="20"/>
-        </w:rPr>
-      </w:pPr>
-      <w:r>
-        <w:rPr>
-          <w:rFonts w:ascii="Comic Sans MS" w:eastAsia="Times New Roman" w:hAnsi="Comic Sans MS"/>
-          <w:bCs/>
-          <w:iCs/>
-          <w:color w:val="000000"/>
-          <w:sz w:val="20"/>
-          <w:szCs w:val="20"/>
-        </w:rPr>
-        <w:t>Infatti di queste funzioni citate, i parametri formali rimarranno inalterati visto che la struttura sulla quale si va ad operare è la stessa e gli indici servono per effettuare un corretto indirizzamento alla celle di memoria che conterranno i valori della matrice.</w:t>
-      </w:r>
-    </w:p>
-    <w:p>
-      <w:pPr>
-        <w:pStyle w:val="Standard"/>
-        <w:rPr>
-          <w:rFonts w:ascii="Comic Sans MS" w:eastAsia="Times New Roman" w:hAnsi="Comic Sans MS" w:cs="Arial"/>
-          <w:color w:val="000000"/>
-          <w:sz w:val="20"/>
-          <w:szCs w:val="20"/>
-          <w:lang w:eastAsia="it-IT"/>
-        </w:rPr>
-      </w:pPr>
-      <w:r>
-        <w:rPr>
-          <w:rFonts w:ascii="Comic Sans MS" w:eastAsia="Times New Roman" w:hAnsi="Comic Sans MS"/>
-          <w:bCs/>
-          <w:iCs/>
-          <w:color w:val="000000"/>
-          <w:sz w:val="20"/>
-          <w:szCs w:val="20"/>
-        </w:rPr>
-        <w:t>Tale operazione verrà effettuata adoperando quella che è comunemente una formula specifica per far riferimento ad un particolare indirizzo in memoria di una struttura dati di tipo monodimensionale, ovvero:</w:t>
-      </w:r>
-      <w:r>
-        <w:rPr>
-          <w:rFonts w:ascii="Comic Sans MS" w:eastAsia="Times New Roman" w:hAnsi="Comic Sans MS"/>
-          <w:bCs/>
-          <w:iCs/>
-          <w:color w:val="000000"/>
-          <w:sz w:val="20"/>
-          <w:szCs w:val="20"/>
-        </w:rPr>
-        <w:br/>
-      </w:r>
-      <w:proofErr w:type="spellStart"/>
-      <w:r>
-        <w:rPr>
-          <w:rFonts w:ascii="Comic Sans MS" w:eastAsia="Times New Roman" w:hAnsi="Comic Sans MS"/>
-          <w:bCs/>
-          <w:iCs/>
-          <w:color w:val="000000"/>
-          <w:sz w:val="20"/>
-          <w:szCs w:val="20"/>
-        </w:rPr>
-        <w:t>pos_elemento</w:t>
-      </w:r>
-      <w:proofErr w:type="spellEnd"/>
-      <w:r>
-        <w:rPr>
-          <w:rFonts w:ascii="Comic Sans MS" w:eastAsia="Times New Roman" w:hAnsi="Comic Sans MS"/>
-          <w:bCs/>
-          <w:iCs/>
-          <w:color w:val="000000"/>
-          <w:sz w:val="20"/>
-          <w:szCs w:val="20"/>
-        </w:rPr>
-        <w:t xml:space="preserve"> = i*c + j</w:t>
+        <w:t xml:space="preserve"> + j</w:t>
       </w:r>
     </w:p>
     <w:p>
@@ -391,6 +473,60 @@
           <w:lang w:eastAsia="it-IT"/>
         </w:rPr>
         <w:t>i fondamentale importanza per il corretto utilizzo del vettore, sarà l’allocazione in memoria di un numero di elementi pari a quello dell’intera matrice che andremo a considerare, ovvero il prodotto delle righe e delle colonne che verranno inserite dall’utente.</w:t>
+      </w:r>
+      <w:r>
+        <w:rPr>
+          <w:rFonts w:ascii="Comic Sans MS" w:eastAsia="Times New Roman" w:hAnsi="Comic Sans MS" w:cs="Arial"/>
+          <w:color w:val="000000"/>
+          <w:sz w:val="20"/>
+          <w:szCs w:val="20"/>
+          <w:lang w:eastAsia="it-IT"/>
+        </w:rPr>
+        <w:t xml:space="preserve"> Quest'ultimo,inoltre, avrà la medesima visione di un </w:t>
+      </w:r>
+      <w:proofErr w:type="spellStart"/>
+      <w:r>
+        <w:rPr>
+          <w:rFonts w:ascii="Comic Sans MS" w:eastAsia="Times New Roman" w:hAnsi="Comic Sans MS" w:cs="Arial"/>
+          <w:color w:val="000000"/>
+          <w:sz w:val="20"/>
+          <w:szCs w:val="20"/>
+          <w:lang w:eastAsia="it-IT"/>
+        </w:rPr>
+        <w:t>array</w:t>
+      </w:r>
+      <w:proofErr w:type="spellEnd"/>
+      <w:r>
+        <w:rPr>
+          <w:rFonts w:ascii="Comic Sans MS" w:eastAsia="Times New Roman" w:hAnsi="Comic Sans MS" w:cs="Arial"/>
+          <w:color w:val="000000"/>
+          <w:sz w:val="20"/>
+          <w:szCs w:val="20"/>
+          <w:lang w:eastAsia="it-IT"/>
+        </w:rPr>
+        <w:t xml:space="preserve"> bidimensionale in quanto spetta al programmatore gestire appositamente i problemi che la scelta di lavorare su un </w:t>
+      </w:r>
+      <w:proofErr w:type="spellStart"/>
+      <w:r>
+        <w:rPr>
+          <w:rFonts w:ascii="Comic Sans MS" w:eastAsia="Times New Roman" w:hAnsi="Comic Sans MS" w:cs="Arial"/>
+          <w:color w:val="000000"/>
+          <w:sz w:val="20"/>
+          <w:szCs w:val="20"/>
+          <w:lang w:eastAsia="it-IT"/>
+        </w:rPr>
+        <w:t>array</w:t>
+      </w:r>
+      <w:proofErr w:type="spellEnd"/>
+      <w:r>
+        <w:rPr>
+          <w:rFonts w:ascii="Comic Sans MS" w:eastAsia="Times New Roman" w:hAnsi="Comic Sans MS" w:cs="Arial"/>
+          <w:color w:val="000000"/>
+          <w:sz w:val="20"/>
+          <w:szCs w:val="20"/>
+          <w:lang w:eastAsia="it-IT"/>
+        </w:rPr>
+        <w:t xml:space="preserve"> monodimensionale comporta.</w:t>
       </w:r>
     </w:p>
     <w:p>
@@ -412,7 +548,7 @@
 </file>
 
 <file path=word/styles.xml><?xml version="1.0" encoding="utf-8"?>
-<w:styles xmlns:mc="http://schemas.openxmlformats.org/markup-compatibility/2006" xmlns:r="http://schemas.openxmlformats.org/officeDocument/2006/relationships" xmlns:w="http://schemas.openxmlformats.org/wordprocessingml/2006/main" xmlns:w14="http://schemas.microsoft.com/office/word/2010/wordml" mc:Ignorable="w14">
+<w:styles xmlns:r="http://schemas.openxmlformats.org/officeDocument/2006/relationships" xmlns:w="http://schemas.openxmlformats.org/wordprocessingml/2006/main">
   <w:docDefaults>
     <w:rPrDefault>
       <w:rPr>
@@ -570,6 +706,7 @@
   <w:style w:type="paragraph" w:default="1" w:styleId="Normale">
     <w:name w:val="Normal"/>
     <w:qFormat/>
+    <w:rsid w:val="00097010"/>
   </w:style>
   <w:style w:type="character" w:default="1" w:styleId="Carpredefinitoparagrafo">
     <w:name w:val="Default Paragraph Font"/>
@@ -582,6 +719,7 @@
     <w:uiPriority w:val="99"/>
     <w:semiHidden/>
     <w:unhideWhenUsed/>
+    <w:qFormat/>
     <w:tblPr>
       <w:tblInd w:w="0" w:type="dxa"/>
       <w:tblCellMar>

--- a/OpMatrixVector.docx
+++ b/OpMatrixVector.docx
@@ -35,7 +35,25 @@
           <w:sz w:val="28"/>
           <w:szCs w:val="28"/>
         </w:rPr>
-        <w:t>Modifiche apportate per la gestione di una matrice come array monodimensionale</w:t>
+        <w:t xml:space="preserve">Modifiche apportate per la gestione di una matrice come </w:t>
+      </w:r>
+      <w:proofErr w:type="spellStart"/>
+      <w:r>
+        <w:rPr>
+          <w:i/>
+          <w:sz w:val="28"/>
+          <w:szCs w:val="28"/>
+        </w:rPr>
+        <w:t>array</w:t>
+      </w:r>
+      <w:proofErr w:type="spellEnd"/>
+      <w:r>
+        <w:rPr>
+          <w:i/>
+          <w:sz w:val="28"/>
+          <w:szCs w:val="28"/>
+        </w:rPr>
+        <w:t xml:space="preserve"> monodimensionale</w:t>
       </w:r>
     </w:p>
     <w:p>
@@ -57,18 +75,296 @@
           <w:szCs w:val="20"/>
           <w:lang w:eastAsia="it-IT"/>
         </w:rPr>
-        <w:t xml:space="preserve">Innanzitutto per poter gestire una matrice esattamente come viene gestito primitivamente dal sistema di elaborazione, ovvero come locazioni contigue di memoria memorizzate </w:t>
-      </w:r>
-      <w:r>
-        <w:rPr>
-          <w:rFonts w:ascii="Comic Sans MS" w:eastAsia="Times New Roman" w:hAnsi="Comic Sans MS" w:cs="Arial"/>
-          <w:color w:val="000000"/>
-          <w:sz w:val="20"/>
-          <w:szCs w:val="20"/>
-          <w:lang w:eastAsia="it-IT"/>
-        </w:rPr>
-        <w:t>in un unica riga</w:t>
-      </w:r>
+        <w:t>Per gestire una matrice monodimensionale è necessario cambiare il campo dichiarativo della matrice.</w:t>
+      </w:r>
+    </w:p>
+    <w:p>
+      <w:pPr>
+        <w:spacing w:after="0" w:line="240" w:lineRule="auto"/>
+        <w:rPr>
+          <w:rFonts w:ascii="Comic Sans MS" w:eastAsia="Times New Roman" w:hAnsi="Comic Sans MS" w:cs="Arial"/>
+          <w:color w:val="000000"/>
+          <w:sz w:val="20"/>
+          <w:szCs w:val="20"/>
+          <w:lang w:eastAsia="it-IT"/>
+        </w:rPr>
+      </w:pPr>
+    </w:p>
+    <w:p>
+      <w:pPr>
+        <w:spacing w:after="0" w:line="240" w:lineRule="auto"/>
+        <w:rPr>
+          <w:rFonts w:ascii="Comic Sans MS" w:eastAsia="Times New Roman" w:hAnsi="Comic Sans MS" w:cs="Arial"/>
+          <w:color w:val="000000"/>
+          <w:sz w:val="20"/>
+          <w:szCs w:val="20"/>
+          <w:lang w:eastAsia="it-IT"/>
+        </w:rPr>
+      </w:pPr>
+      <w:r>
+        <w:rPr>
+          <w:rFonts w:ascii="Comic Sans MS" w:eastAsia="Times New Roman" w:hAnsi="Comic Sans MS" w:cs="Arial"/>
+          <w:color w:val="000000"/>
+          <w:sz w:val="20"/>
+          <w:szCs w:val="20"/>
+          <w:lang w:eastAsia="it-IT"/>
+        </w:rPr>
+        <w:t xml:space="preserve">Prima della modifica: </w:t>
+      </w:r>
+      <w:proofErr w:type="spellStart"/>
+      <w:r>
+        <w:rPr>
+          <w:rFonts w:ascii="Comic Sans MS" w:eastAsia="Times New Roman" w:hAnsi="Comic Sans MS" w:cs="Arial"/>
+          <w:color w:val="000000"/>
+          <w:sz w:val="20"/>
+          <w:szCs w:val="20"/>
+          <w:lang w:eastAsia="it-IT"/>
+        </w:rPr>
+        <w:t>float</w:t>
+      </w:r>
+      <w:proofErr w:type="spellEnd"/>
+      <w:r>
+        <w:rPr>
+          <w:rFonts w:ascii="Comic Sans MS" w:eastAsia="Times New Roman" w:hAnsi="Comic Sans MS" w:cs="Arial"/>
+          <w:color w:val="000000"/>
+          <w:sz w:val="20"/>
+          <w:szCs w:val="20"/>
+          <w:lang w:eastAsia="it-IT"/>
+        </w:rPr>
+        <w:t xml:space="preserve"> matrice [righe][colonne]</w:t>
+      </w:r>
+    </w:p>
+    <w:p>
+      <w:pPr>
+        <w:spacing w:after="0" w:line="240" w:lineRule="auto"/>
+        <w:rPr>
+          <w:rFonts w:ascii="Comic Sans MS" w:eastAsia="Times New Roman" w:hAnsi="Comic Sans MS" w:cs="Arial"/>
+          <w:color w:val="000000"/>
+          <w:sz w:val="20"/>
+          <w:szCs w:val="20"/>
+          <w:lang w:val="en-US" w:eastAsia="it-IT"/>
+        </w:rPr>
+      </w:pPr>
+      <w:r>
+        <w:rPr>
+          <w:rFonts w:ascii="Comic Sans MS" w:eastAsia="Times New Roman" w:hAnsi="Comic Sans MS" w:cs="Arial"/>
+          <w:color w:val="000000"/>
+          <w:sz w:val="20"/>
+          <w:szCs w:val="20"/>
+          <w:lang w:val="en-US" w:eastAsia="it-IT"/>
+        </w:rPr>
+        <w:t xml:space="preserve">Post </w:t>
+      </w:r>
+      <w:proofErr w:type="spellStart"/>
+      <w:r>
+        <w:rPr>
+          <w:rFonts w:ascii="Comic Sans MS" w:eastAsia="Times New Roman" w:hAnsi="Comic Sans MS" w:cs="Arial"/>
+          <w:color w:val="000000"/>
+          <w:sz w:val="20"/>
+          <w:szCs w:val="20"/>
+          <w:lang w:val="en-US" w:eastAsia="it-IT"/>
+        </w:rPr>
+        <w:t>modifica</w:t>
+      </w:r>
+      <w:proofErr w:type="spellEnd"/>
+      <w:r>
+        <w:rPr>
+          <w:rFonts w:ascii="Comic Sans MS" w:eastAsia="Times New Roman" w:hAnsi="Comic Sans MS" w:cs="Arial"/>
+          <w:color w:val="000000"/>
+          <w:sz w:val="20"/>
+          <w:szCs w:val="20"/>
+          <w:lang w:val="en-US" w:eastAsia="it-IT"/>
+        </w:rPr>
+        <w:t xml:space="preserve">:  float </w:t>
+      </w:r>
+      <w:proofErr w:type="spellStart"/>
+      <w:r>
+        <w:rPr>
+          <w:rFonts w:ascii="Comic Sans MS" w:eastAsia="Times New Roman" w:hAnsi="Comic Sans MS" w:cs="Arial"/>
+          <w:color w:val="000000"/>
+          <w:sz w:val="20"/>
+          <w:szCs w:val="20"/>
+          <w:lang w:val="en-US" w:eastAsia="it-IT"/>
+        </w:rPr>
+        <w:t>matrice</w:t>
+      </w:r>
+      <w:proofErr w:type="spellEnd"/>
+      <w:r>
+        <w:rPr>
+          <w:rFonts w:ascii="Comic Sans MS" w:eastAsia="Times New Roman" w:hAnsi="Comic Sans MS" w:cs="Arial"/>
+          <w:color w:val="000000"/>
+          <w:sz w:val="20"/>
+          <w:szCs w:val="20"/>
+          <w:lang w:val="en-US" w:eastAsia="it-IT"/>
+        </w:rPr>
+        <w:t>[</w:t>
+      </w:r>
+      <w:proofErr w:type="spellStart"/>
+      <w:r>
+        <w:rPr>
+          <w:rFonts w:ascii="Comic Sans MS" w:eastAsia="Times New Roman" w:hAnsi="Comic Sans MS" w:cs="Arial"/>
+          <w:color w:val="000000"/>
+          <w:sz w:val="20"/>
+          <w:szCs w:val="20"/>
+          <w:lang w:val="en-US" w:eastAsia="it-IT"/>
+        </w:rPr>
+        <w:t>righe</w:t>
+      </w:r>
+      <w:proofErr w:type="spellEnd"/>
+      <w:r>
+        <w:rPr>
+          <w:rFonts w:ascii="Comic Sans MS" w:eastAsia="Times New Roman" w:hAnsi="Comic Sans MS" w:cs="Arial"/>
+          <w:color w:val="000000"/>
+          <w:sz w:val="20"/>
+          <w:szCs w:val="20"/>
+          <w:lang w:val="en-US" w:eastAsia="it-IT"/>
+        </w:rPr>
+        <w:t xml:space="preserve"> * </w:t>
+      </w:r>
+      <w:proofErr w:type="spellStart"/>
+      <w:r>
+        <w:rPr>
+          <w:rFonts w:ascii="Comic Sans MS" w:eastAsia="Times New Roman" w:hAnsi="Comic Sans MS" w:cs="Arial"/>
+          <w:color w:val="000000"/>
+          <w:sz w:val="20"/>
+          <w:szCs w:val="20"/>
+          <w:lang w:val="en-US" w:eastAsia="it-IT"/>
+        </w:rPr>
+        <w:t>colonne</w:t>
+      </w:r>
+      <w:proofErr w:type="spellEnd"/>
+      <w:r>
+        <w:rPr>
+          <w:rFonts w:ascii="Comic Sans MS" w:eastAsia="Times New Roman" w:hAnsi="Comic Sans MS" w:cs="Arial"/>
+          <w:color w:val="000000"/>
+          <w:sz w:val="20"/>
+          <w:szCs w:val="20"/>
+          <w:lang w:val="en-US" w:eastAsia="it-IT"/>
+        </w:rPr>
+        <w:t>]</w:t>
+      </w:r>
+    </w:p>
+    <w:p>
+      <w:pPr>
+        <w:spacing w:after="0" w:line="240" w:lineRule="auto"/>
+        <w:rPr>
+          <w:rFonts w:ascii="Comic Sans MS" w:eastAsia="Times New Roman" w:hAnsi="Comic Sans MS" w:cs="Arial"/>
+          <w:color w:val="000000"/>
+          <w:sz w:val="20"/>
+          <w:szCs w:val="20"/>
+          <w:lang w:eastAsia="it-IT"/>
+        </w:rPr>
+      </w:pPr>
+      <w:r>
+        <w:rPr>
+          <w:rFonts w:ascii="Comic Sans MS" w:eastAsia="Times New Roman" w:hAnsi="Comic Sans MS" w:cs="Arial"/>
+          <w:color w:val="000000"/>
+          <w:sz w:val="20"/>
+          <w:szCs w:val="20"/>
+          <w:lang w:eastAsia="it-IT"/>
+        </w:rPr>
+        <w:t>oppure sotto forma di puntatore</w:t>
+      </w:r>
+      <w:r>
+        <w:rPr>
+          <w:rFonts w:ascii="Comic Sans MS" w:eastAsia="Times New Roman" w:hAnsi="Comic Sans MS" w:cs="Arial"/>
+          <w:color w:val="000000"/>
+          <w:sz w:val="20"/>
+          <w:szCs w:val="20"/>
+          <w:lang w:eastAsia="it-IT"/>
+        </w:rPr>
+        <w:t xml:space="preserve">: </w:t>
+      </w:r>
+      <w:proofErr w:type="spellStart"/>
+      <w:r>
+        <w:rPr>
+          <w:rFonts w:ascii="Comic Sans MS" w:eastAsia="Times New Roman" w:hAnsi="Comic Sans MS" w:cs="Arial"/>
+          <w:color w:val="000000"/>
+          <w:sz w:val="20"/>
+          <w:szCs w:val="20"/>
+          <w:lang w:eastAsia="it-IT"/>
+        </w:rPr>
+        <w:t>float</w:t>
+      </w:r>
+      <w:proofErr w:type="spellEnd"/>
+      <w:r>
+        <w:rPr>
+          <w:rFonts w:ascii="Comic Sans MS" w:eastAsia="Times New Roman" w:hAnsi="Comic Sans MS" w:cs="Arial"/>
+          <w:color w:val="000000"/>
+          <w:sz w:val="20"/>
+          <w:szCs w:val="20"/>
+          <w:lang w:eastAsia="it-IT"/>
+        </w:rPr>
+        <w:t xml:space="preserve"> </w:t>
+      </w:r>
+      <w:proofErr w:type="spellStart"/>
+      <w:r>
+        <w:rPr>
+          <w:rFonts w:ascii="Comic Sans MS" w:eastAsia="Times New Roman" w:hAnsi="Comic Sans MS" w:cs="Arial"/>
+          <w:color w:val="000000"/>
+          <w:sz w:val="20"/>
+          <w:szCs w:val="20"/>
+          <w:lang w:eastAsia="it-IT"/>
+        </w:rPr>
+        <w:t>*matrice</w:t>
+      </w:r>
+      <w:proofErr w:type="spellEnd"/>
+    </w:p>
+    <w:p>
+      <w:pPr>
+        <w:spacing w:after="0" w:line="240" w:lineRule="auto"/>
+        <w:rPr>
+          <w:rFonts w:ascii="Comic Sans MS" w:eastAsia="Times New Roman" w:hAnsi="Comic Sans MS" w:cs="Arial"/>
+          <w:color w:val="000000"/>
+          <w:sz w:val="20"/>
+          <w:szCs w:val="20"/>
+          <w:lang w:eastAsia="it-IT"/>
+        </w:rPr>
+      </w:pPr>
+    </w:p>
+    <w:p>
+      <w:pPr>
+        <w:spacing w:after="0" w:line="240" w:lineRule="auto"/>
+        <w:rPr>
+          <w:rFonts w:ascii="Comic Sans MS" w:eastAsia="Times New Roman" w:hAnsi="Comic Sans MS" w:cs="Arial"/>
+          <w:color w:val="000000"/>
+          <w:sz w:val="20"/>
+          <w:szCs w:val="20"/>
+          <w:lang w:eastAsia="it-IT"/>
+        </w:rPr>
+      </w:pPr>
+      <w:r>
+        <w:rPr>
+          <w:rFonts w:ascii="Comic Sans MS" w:eastAsia="Times New Roman" w:hAnsi="Comic Sans MS" w:cs="Arial"/>
+          <w:color w:val="000000"/>
+          <w:sz w:val="20"/>
+          <w:szCs w:val="20"/>
+          <w:lang w:eastAsia="it-IT"/>
+        </w:rPr>
+        <w:t>in quest'ultimo caso sarà necessaria un allocazione dinamica della memoria attravers</w:t>
+      </w:r>
+      <w:r>
+        <w:rPr>
+          <w:rFonts w:ascii="Comic Sans MS" w:eastAsia="Times New Roman" w:hAnsi="Comic Sans MS" w:cs="Arial"/>
+          <w:color w:val="000000"/>
+          <w:sz w:val="20"/>
+          <w:szCs w:val="20"/>
+          <w:lang w:eastAsia="it-IT"/>
+        </w:rPr>
+        <w:t xml:space="preserve">o funzioni come </w:t>
+      </w:r>
+      <w:proofErr w:type="spellStart"/>
+      <w:r>
+        <w:rPr>
+          <w:rFonts w:ascii="Comic Sans MS" w:eastAsia="Times New Roman" w:hAnsi="Comic Sans MS" w:cs="Arial"/>
+          <w:color w:val="000000"/>
+          <w:sz w:val="20"/>
+          <w:szCs w:val="20"/>
+          <w:lang w:eastAsia="it-IT"/>
+        </w:rPr>
+        <w:t>calloc</w:t>
+      </w:r>
+      <w:proofErr w:type="spellEnd"/>
       <w:r>
         <w:rPr>
           <w:rFonts w:ascii="Comic Sans MS" w:eastAsia="Times New Roman" w:hAnsi="Comic Sans MS" w:cs="Arial"/>
@@ -79,151 +375,931 @@
         </w:rPr>
         <w:t xml:space="preserve">, </w:t>
       </w:r>
-      <w:bookmarkStart w:id="0" w:name="_GoBack"/>
-      <w:bookmarkEnd w:id="0"/>
-      <w:r>
-        <w:rPr>
-          <w:rFonts w:ascii="Comic Sans MS" w:eastAsia="Times New Roman" w:hAnsi="Comic Sans MS" w:cs="Arial"/>
-          <w:color w:val="000000"/>
-          <w:sz w:val="20"/>
-          <w:szCs w:val="20"/>
-          <w:lang w:eastAsia="it-IT"/>
-        </w:rPr>
-        <w:t xml:space="preserve">è necessario modificare dapprima il campo relativo alla struttura dati che rappresenta la matrice, che sarà in questo caso un </w:t>
-      </w:r>
-      <w:proofErr w:type="spellStart"/>
-      <w:r>
-        <w:rPr>
-          <w:rFonts w:ascii="Comic Sans MS" w:eastAsia="Times New Roman" w:hAnsi="Comic Sans MS" w:cs="Arial"/>
-          <w:color w:val="000000"/>
-          <w:sz w:val="20"/>
-          <w:szCs w:val="20"/>
-          <w:lang w:eastAsia="it-IT"/>
-        </w:rPr>
-        <w:t>array</w:t>
-      </w:r>
-      <w:proofErr w:type="spellEnd"/>
-      <w:r>
-        <w:rPr>
-          <w:rFonts w:ascii="Comic Sans MS" w:eastAsia="Times New Roman" w:hAnsi="Comic Sans MS" w:cs="Arial"/>
-          <w:color w:val="000000"/>
-          <w:sz w:val="20"/>
-          <w:szCs w:val="20"/>
-          <w:lang w:eastAsia="it-IT"/>
-        </w:rPr>
-        <w:t xml:space="preserve"> di </w:t>
-      </w:r>
-      <w:r>
-        <w:rPr>
-          <w:rFonts w:ascii="Comic Sans MS" w:eastAsia="Times New Roman" w:hAnsi="Comic Sans MS" w:cs="Arial"/>
-          <w:color w:val="000000"/>
-          <w:sz w:val="20"/>
-          <w:szCs w:val="20"/>
-          <w:lang w:eastAsia="it-IT"/>
-        </w:rPr>
-        <w:t xml:space="preserve">valori </w:t>
-      </w:r>
-      <w:r>
-        <w:rPr>
-          <w:rFonts w:ascii="Comic Sans MS" w:eastAsia="Times New Roman" w:hAnsi="Comic Sans MS" w:cs="Arial"/>
-          <w:color w:val="000000"/>
-          <w:sz w:val="20"/>
-          <w:szCs w:val="20"/>
-          <w:lang w:eastAsia="it-IT"/>
-        </w:rPr>
-        <w:t>reali.</w:t>
+      <w:proofErr w:type="spellStart"/>
+      <w:r>
+        <w:rPr>
+          <w:rFonts w:ascii="Comic Sans MS" w:eastAsia="Times New Roman" w:hAnsi="Comic Sans MS" w:cs="Arial"/>
+          <w:color w:val="000000"/>
+          <w:sz w:val="20"/>
+          <w:szCs w:val="20"/>
+          <w:lang w:eastAsia="it-IT"/>
+        </w:rPr>
+        <w:t>malloc</w:t>
+      </w:r>
+      <w:proofErr w:type="spellEnd"/>
+      <w:r>
+        <w:rPr>
+          <w:rFonts w:ascii="Comic Sans MS" w:eastAsia="Times New Roman" w:hAnsi="Comic Sans MS" w:cs="Arial"/>
+          <w:color w:val="000000"/>
+          <w:sz w:val="20"/>
+          <w:szCs w:val="20"/>
+          <w:lang w:eastAsia="it-IT"/>
+        </w:rPr>
+        <w:t xml:space="preserve"> o</w:t>
+      </w:r>
+      <w:r>
+        <w:rPr>
+          <w:rFonts w:ascii="Comic Sans MS" w:eastAsia="Times New Roman" w:hAnsi="Comic Sans MS" w:cs="Arial"/>
+          <w:color w:val="000000"/>
+          <w:sz w:val="20"/>
+          <w:szCs w:val="20"/>
+          <w:lang w:eastAsia="it-IT"/>
+        </w:rPr>
+        <w:t xml:space="preserve"> </w:t>
+      </w:r>
+      <w:proofErr w:type="spellStart"/>
+      <w:r>
+        <w:rPr>
+          <w:rFonts w:ascii="Comic Sans MS" w:eastAsia="Times New Roman" w:hAnsi="Comic Sans MS" w:cs="Arial"/>
+          <w:color w:val="000000"/>
+          <w:sz w:val="20"/>
+          <w:szCs w:val="20"/>
+          <w:lang w:eastAsia="it-IT"/>
+        </w:rPr>
+        <w:t>realloc</w:t>
+      </w:r>
+      <w:proofErr w:type="spellEnd"/>
+      <w:r>
+        <w:rPr>
+          <w:rFonts w:ascii="Comic Sans MS" w:eastAsia="Times New Roman" w:hAnsi="Comic Sans MS" w:cs="Arial"/>
+          <w:color w:val="000000"/>
+          <w:sz w:val="20"/>
+          <w:szCs w:val="20"/>
+          <w:lang w:eastAsia="it-IT"/>
+        </w:rPr>
+        <w:t xml:space="preserve"> prima di poter salvare i dati nell'apposita struttura.</w:t>
       </w:r>
     </w:p>
     <w:p>
       <w:pPr>
         <w:spacing w:after="0" w:line="240" w:lineRule="auto"/>
         <w:rPr>
-          <w:rFonts w:ascii="Comic Sans MS" w:eastAsia="Times New Roman" w:hAnsi="Comic Sans MS"/>
-          <w:bCs/>
-          <w:iCs/>
-          <w:color w:val="000000"/>
-          <w:sz w:val="20"/>
-          <w:szCs w:val="20"/>
-        </w:rPr>
-      </w:pPr>
-      <w:r>
-        <w:rPr>
-          <w:rFonts w:ascii="Comic Sans MS" w:eastAsia="Times New Roman" w:hAnsi="Comic Sans MS" w:cs="Arial"/>
-          <w:color w:val="000000"/>
-          <w:sz w:val="20"/>
-          <w:szCs w:val="20"/>
-          <w:lang w:eastAsia="it-IT"/>
-        </w:rPr>
-        <w:t>Nell'intero progetto, il semplice cambio della struttura dati f</w:t>
-      </w:r>
-      <w:r>
-        <w:rPr>
-          <w:rFonts w:ascii="Comic Sans MS" w:eastAsia="Times New Roman" w:hAnsi="Comic Sans MS" w:cs="Arial"/>
-          <w:color w:val="000000"/>
-          <w:sz w:val="20"/>
-          <w:szCs w:val="20"/>
-          <w:lang w:eastAsia="it-IT"/>
-        </w:rPr>
-        <w:t>ondamentale sulla quale operare</w:t>
-      </w:r>
-      <w:r>
-        <w:rPr>
-          <w:rFonts w:ascii="Comic Sans MS" w:eastAsia="Times New Roman" w:hAnsi="Comic Sans MS" w:cs="Arial"/>
-          <w:color w:val="000000"/>
-          <w:sz w:val="20"/>
-          <w:szCs w:val="20"/>
-          <w:lang w:eastAsia="it-IT"/>
-        </w:rPr>
-        <w:t xml:space="preserve"> comporta unicamente delle modifiche relative a quella che è la lettura e la scrittura dei dati</w:t>
-      </w:r>
-      <w:r>
-        <w:rPr>
-          <w:rFonts w:ascii="Comic Sans MS" w:eastAsia="Times New Roman" w:hAnsi="Comic Sans MS" w:cs="Arial"/>
-          <w:color w:val="000000"/>
-          <w:sz w:val="20"/>
-          <w:szCs w:val="20"/>
-          <w:lang w:eastAsia="it-IT"/>
-        </w:rPr>
-        <w:t xml:space="preserve"> relativi</w:t>
-      </w:r>
-      <w:r>
-        <w:rPr>
-          <w:rFonts w:ascii="Comic Sans MS" w:eastAsia="Times New Roman" w:hAnsi="Comic Sans MS" w:cs="Arial"/>
-          <w:color w:val="000000"/>
-          <w:sz w:val="20"/>
-          <w:szCs w:val="20"/>
-          <w:lang w:eastAsia="it-IT"/>
-        </w:rPr>
-        <w:t xml:space="preserve"> alla struttura dati </w:t>
-      </w:r>
-      <w:proofErr w:type="spellStart"/>
-      <w:r>
-        <w:rPr>
-          <w:rFonts w:ascii="Comic Sans MS" w:eastAsia="Times New Roman" w:hAnsi="Comic Sans MS" w:cs="Arial"/>
-          <w:color w:val="000000"/>
-          <w:sz w:val="20"/>
-          <w:szCs w:val="20"/>
-          <w:lang w:eastAsia="it-IT"/>
-        </w:rPr>
-        <w:t>array</w:t>
-      </w:r>
-      <w:proofErr w:type="spellEnd"/>
-      <w:r>
-        <w:rPr>
-          <w:rFonts w:ascii="Comic Sans MS" w:eastAsia="Times New Roman" w:hAnsi="Comic Sans MS" w:cs="Arial"/>
-          <w:color w:val="000000"/>
-          <w:sz w:val="20"/>
-          <w:szCs w:val="20"/>
-          <w:lang w:eastAsia="it-IT"/>
-        </w:rPr>
-        <w:t xml:space="preserve"> monodimensionale</w:t>
-      </w:r>
-      <w:r>
-        <w:rPr>
-          <w:rFonts w:ascii="Comic Sans MS" w:eastAsia="Times New Roman" w:hAnsi="Comic Sans MS" w:cs="Arial"/>
-          <w:color w:val="000000"/>
-          <w:sz w:val="20"/>
-          <w:szCs w:val="20"/>
+          <w:rFonts w:ascii="Comic Sans MS" w:eastAsia="Times New Roman" w:hAnsi="Comic Sans MS" w:cs="Arial"/>
+          <w:color w:val="000000"/>
+          <w:sz w:val="20"/>
+          <w:szCs w:val="20"/>
+          <w:lang w:eastAsia="it-IT"/>
+        </w:rPr>
+      </w:pPr>
+    </w:p>
+    <w:p>
+      <w:pPr>
+        <w:spacing w:after="0" w:line="240" w:lineRule="auto"/>
+        <w:rPr>
+          <w:rFonts w:ascii="Comic Sans MS" w:eastAsia="Times New Roman" w:hAnsi="Comic Sans MS" w:cs="Arial"/>
+          <w:color w:val="000000"/>
+          <w:sz w:val="20"/>
+          <w:szCs w:val="20"/>
+          <w:lang w:eastAsia="it-IT"/>
+        </w:rPr>
+      </w:pPr>
+      <w:r>
+        <w:rPr>
+          <w:rFonts w:ascii="Comic Sans MS" w:eastAsia="Times New Roman" w:hAnsi="Comic Sans MS" w:cs="Arial"/>
+          <w:color w:val="000000"/>
+          <w:sz w:val="20"/>
+          <w:szCs w:val="20"/>
+          <w:lang w:eastAsia="it-IT"/>
+        </w:rPr>
+        <w:t>Pseudocodice dell'allocazione dinamica:</w:t>
+      </w:r>
+    </w:p>
+    <w:p>
+      <w:pPr>
+        <w:spacing w:after="0" w:line="240" w:lineRule="auto"/>
+        <w:rPr>
+          <w:rFonts w:ascii="Comic Sans MS" w:eastAsia="Times New Roman" w:hAnsi="Comic Sans MS" w:cs="Arial"/>
+          <w:color w:val="000000"/>
+          <w:sz w:val="20"/>
+          <w:szCs w:val="20"/>
+          <w:lang w:eastAsia="it-IT"/>
+        </w:rPr>
+      </w:pPr>
+    </w:p>
+    <w:p>
+      <w:pPr>
+        <w:spacing w:after="0" w:line="240" w:lineRule="auto"/>
+        <w:rPr>
+          <w:rFonts w:ascii="Comic Sans MS" w:eastAsia="Times New Roman" w:hAnsi="Comic Sans MS" w:cs="Arial"/>
+          <w:color w:val="000000"/>
+          <w:sz w:val="20"/>
+          <w:szCs w:val="20"/>
+          <w:lang w:eastAsia="it-IT"/>
+        </w:rPr>
+      </w:pPr>
+      <w:r>
+        <w:rPr>
+          <w:rFonts w:ascii="Comic Sans MS" w:eastAsia="Times New Roman" w:hAnsi="Comic Sans MS" w:cs="Arial"/>
+          <w:color w:val="000000"/>
+          <w:sz w:val="20"/>
+          <w:szCs w:val="20"/>
+          <w:lang w:eastAsia="it-IT"/>
+        </w:rPr>
+        <w:t xml:space="preserve">funzione </w:t>
+      </w:r>
+      <w:proofErr w:type="spellStart"/>
+      <w:r>
+        <w:rPr>
+          <w:rFonts w:ascii="Comic Sans MS" w:eastAsia="Times New Roman" w:hAnsi="Comic Sans MS" w:cs="Arial"/>
+          <w:color w:val="000000"/>
+          <w:sz w:val="20"/>
+          <w:szCs w:val="20"/>
+          <w:lang w:eastAsia="it-IT"/>
+        </w:rPr>
+        <w:t>AllocazioneMatrice</w:t>
+      </w:r>
+      <w:proofErr w:type="spellEnd"/>
+      <w:r>
+        <w:rPr>
+          <w:rFonts w:ascii="Comic Sans MS" w:eastAsia="Times New Roman" w:hAnsi="Comic Sans MS" w:cs="Arial"/>
+          <w:color w:val="000000"/>
+          <w:sz w:val="20"/>
+          <w:szCs w:val="20"/>
+          <w:lang w:eastAsia="it-IT"/>
+        </w:rPr>
+        <w:t xml:space="preserve"> (matrice)</w:t>
+      </w:r>
+    </w:p>
+    <w:p>
+      <w:pPr>
+        <w:spacing w:after="0" w:line="240" w:lineRule="auto"/>
+        <w:rPr>
+          <w:rFonts w:ascii="Comic Sans MS" w:eastAsia="Times New Roman" w:hAnsi="Comic Sans MS" w:cs="Arial"/>
+          <w:color w:val="000000"/>
+          <w:sz w:val="20"/>
+          <w:szCs w:val="20"/>
+          <w:lang w:eastAsia="it-IT"/>
+        </w:rPr>
+      </w:pPr>
+      <w:r>
+        <w:rPr>
+          <w:rFonts w:ascii="Comic Sans MS" w:eastAsia="Times New Roman" w:hAnsi="Comic Sans MS" w:cs="Arial"/>
+          <w:color w:val="000000"/>
+          <w:sz w:val="20"/>
+          <w:szCs w:val="20"/>
+          <w:lang w:eastAsia="it-IT"/>
+        </w:rPr>
+        <w:t>{</w:t>
+      </w:r>
+    </w:p>
+    <w:p>
+      <w:pPr>
+        <w:spacing w:after="0" w:line="240" w:lineRule="auto"/>
+        <w:rPr>
+          <w:rFonts w:ascii="Comic Sans MS" w:eastAsia="Times New Roman" w:hAnsi="Comic Sans MS" w:cs="Arial"/>
+          <w:color w:val="000000"/>
+          <w:sz w:val="20"/>
+          <w:szCs w:val="20"/>
+          <w:lang w:eastAsia="it-IT"/>
+        </w:rPr>
+      </w:pPr>
+      <w:r>
+        <w:rPr>
+          <w:rFonts w:ascii="Comic Sans MS" w:eastAsia="Times New Roman" w:hAnsi="Comic Sans MS" w:cs="Arial"/>
+          <w:color w:val="000000"/>
+          <w:sz w:val="20"/>
+          <w:szCs w:val="20"/>
+          <w:lang w:eastAsia="it-IT"/>
+        </w:rPr>
+        <w:t xml:space="preserve"> </w:t>
+      </w:r>
+      <w:r>
+        <w:rPr>
+          <w:rFonts w:ascii="Comic Sans MS" w:eastAsia="Times New Roman" w:hAnsi="Comic Sans MS" w:cs="Arial"/>
+          <w:color w:val="000000"/>
+          <w:sz w:val="20"/>
+          <w:szCs w:val="20"/>
+          <w:lang w:eastAsia="it-IT"/>
+        </w:rPr>
+        <w:tab/>
+        <w:t xml:space="preserve">m -&gt; matrice = </w:t>
+      </w:r>
+      <w:proofErr w:type="spellStart"/>
+      <w:r>
+        <w:rPr>
+          <w:rFonts w:ascii="Comic Sans MS" w:eastAsia="Times New Roman" w:hAnsi="Comic Sans MS" w:cs="Arial"/>
+          <w:color w:val="000000"/>
+          <w:sz w:val="20"/>
+          <w:szCs w:val="20"/>
+          <w:lang w:eastAsia="it-IT"/>
+        </w:rPr>
+        <w:t>malloc</w:t>
+      </w:r>
+      <w:proofErr w:type="spellEnd"/>
+      <w:r>
+        <w:rPr>
+          <w:rFonts w:ascii="Comic Sans MS" w:eastAsia="Times New Roman" w:hAnsi="Comic Sans MS" w:cs="Arial"/>
+          <w:color w:val="000000"/>
+          <w:sz w:val="20"/>
+          <w:szCs w:val="20"/>
+          <w:lang w:eastAsia="it-IT"/>
+        </w:rPr>
+        <w:t xml:space="preserve"> ( </w:t>
+      </w:r>
+      <w:proofErr w:type="spellStart"/>
+      <w:r>
+        <w:rPr>
+          <w:rFonts w:ascii="Comic Sans MS" w:eastAsia="Times New Roman" w:hAnsi="Comic Sans MS" w:cs="Arial"/>
+          <w:color w:val="000000"/>
+          <w:sz w:val="20"/>
+          <w:szCs w:val="20"/>
+          <w:lang w:eastAsia="it-IT"/>
+        </w:rPr>
+        <w:t>righe_matrice</w:t>
+      </w:r>
+      <w:proofErr w:type="spellEnd"/>
+      <w:r>
+        <w:rPr>
+          <w:rFonts w:ascii="Comic Sans MS" w:eastAsia="Times New Roman" w:hAnsi="Comic Sans MS" w:cs="Arial"/>
+          <w:color w:val="000000"/>
+          <w:sz w:val="20"/>
+          <w:szCs w:val="20"/>
+          <w:lang w:eastAsia="it-IT"/>
+        </w:rPr>
+        <w:t xml:space="preserve">  * </w:t>
+      </w:r>
+      <w:proofErr w:type="spellStart"/>
+      <w:r>
+        <w:rPr>
+          <w:rFonts w:ascii="Comic Sans MS" w:eastAsia="Times New Roman" w:hAnsi="Comic Sans MS" w:cs="Arial"/>
+          <w:color w:val="000000"/>
+          <w:sz w:val="20"/>
+          <w:szCs w:val="20"/>
+          <w:lang w:eastAsia="it-IT"/>
+        </w:rPr>
+        <w:t>colonne_matrice</w:t>
+      </w:r>
+      <w:proofErr w:type="spellEnd"/>
+      <w:r>
+        <w:rPr>
+          <w:rFonts w:ascii="Comic Sans MS" w:eastAsia="Times New Roman" w:hAnsi="Comic Sans MS" w:cs="Arial"/>
+          <w:color w:val="000000"/>
+          <w:sz w:val="20"/>
+          <w:szCs w:val="20"/>
+          <w:lang w:eastAsia="it-IT"/>
+        </w:rPr>
+        <w:t xml:space="preserve"> * </w:t>
+      </w:r>
+      <w:proofErr w:type="spellStart"/>
+      <w:r>
+        <w:rPr>
+          <w:rFonts w:ascii="Comic Sans MS" w:eastAsia="Times New Roman" w:hAnsi="Comic Sans MS" w:cs="Arial"/>
+          <w:color w:val="000000"/>
+          <w:sz w:val="20"/>
+          <w:szCs w:val="20"/>
+          <w:lang w:eastAsia="it-IT"/>
+        </w:rPr>
+        <w:t>sizeof</w:t>
+      </w:r>
+      <w:proofErr w:type="spellEnd"/>
+      <w:r>
+        <w:rPr>
+          <w:rFonts w:ascii="Comic Sans MS" w:eastAsia="Times New Roman" w:hAnsi="Comic Sans MS" w:cs="Arial"/>
+          <w:color w:val="000000"/>
+          <w:sz w:val="20"/>
+          <w:szCs w:val="20"/>
+          <w:lang w:eastAsia="it-IT"/>
+        </w:rPr>
+        <w:t>( tipo ) );</w:t>
+      </w:r>
+    </w:p>
+    <w:p>
+      <w:pPr>
+        <w:spacing w:after="0" w:line="240" w:lineRule="auto"/>
+        <w:rPr>
+          <w:rFonts w:ascii="Comic Sans MS" w:eastAsia="Times New Roman" w:hAnsi="Comic Sans MS" w:cs="Arial"/>
+          <w:color w:val="000000"/>
+          <w:sz w:val="20"/>
+          <w:szCs w:val="20"/>
+          <w:lang w:eastAsia="it-IT"/>
+        </w:rPr>
+      </w:pPr>
+      <w:r>
+        <w:rPr>
+          <w:rFonts w:ascii="Comic Sans MS" w:eastAsia="Times New Roman" w:hAnsi="Comic Sans MS" w:cs="Arial"/>
+          <w:color w:val="000000"/>
+          <w:sz w:val="20"/>
+          <w:szCs w:val="20"/>
+          <w:lang w:eastAsia="it-IT"/>
+        </w:rPr>
+        <w:t>}</w:t>
+      </w:r>
+    </w:p>
+    <w:p>
+      <w:pPr>
+        <w:spacing w:after="0" w:line="240" w:lineRule="auto"/>
+        <w:rPr>
+          <w:rFonts w:ascii="Comic Sans MS" w:eastAsia="Times New Roman" w:hAnsi="Comic Sans MS" w:cs="Arial"/>
+          <w:color w:val="000000"/>
+          <w:sz w:val="20"/>
+          <w:szCs w:val="20"/>
+          <w:lang w:eastAsia="it-IT"/>
+        </w:rPr>
+      </w:pPr>
+    </w:p>
+    <w:p>
+      <w:pPr>
+        <w:spacing w:after="0" w:line="240" w:lineRule="auto"/>
+        <w:rPr>
+          <w:rFonts w:ascii="Comic Sans MS" w:eastAsia="Times New Roman" w:hAnsi="Comic Sans MS" w:cs="Arial"/>
+          <w:color w:val="000000"/>
+          <w:sz w:val="20"/>
+          <w:szCs w:val="20"/>
+          <w:lang w:eastAsia="it-IT"/>
+        </w:rPr>
+      </w:pPr>
+    </w:p>
+    <w:p>
+      <w:pPr>
+        <w:spacing w:after="0" w:line="240" w:lineRule="auto"/>
+        <w:rPr>
+          <w:rFonts w:ascii="Comic Sans MS" w:eastAsia="Times New Roman" w:hAnsi="Comic Sans MS" w:cs="Arial"/>
+          <w:color w:val="000000"/>
+          <w:sz w:val="20"/>
+          <w:szCs w:val="20"/>
+          <w:lang w:eastAsia="it-IT"/>
+        </w:rPr>
+      </w:pPr>
+      <w:r>
+        <w:rPr>
+          <w:rFonts w:ascii="Comic Sans MS" w:eastAsia="Times New Roman" w:hAnsi="Comic Sans MS" w:cs="Arial"/>
+          <w:color w:val="000000"/>
+          <w:sz w:val="20"/>
+          <w:szCs w:val="20"/>
+          <w:lang w:eastAsia="it-IT"/>
+        </w:rPr>
+        <w:t xml:space="preserve">Nel codice le funzioni che subiranno </w:t>
+      </w:r>
+      <w:r>
+        <w:rPr>
+          <w:rFonts w:ascii="Comic Sans MS" w:eastAsia="Times New Roman" w:hAnsi="Comic Sans MS" w:cs="Arial"/>
+          <w:color w:val="000000"/>
+          <w:sz w:val="20"/>
+          <w:szCs w:val="20"/>
+          <w:lang w:eastAsia="it-IT"/>
+        </w:rPr>
+        <w:t>le</w:t>
+      </w:r>
+      <w:r>
+        <w:rPr>
+          <w:rFonts w:ascii="Comic Sans MS" w:eastAsia="Times New Roman" w:hAnsi="Comic Sans MS" w:cs="Arial"/>
+          <w:color w:val="000000"/>
+          <w:sz w:val="20"/>
+          <w:szCs w:val="20"/>
+          <w:lang w:eastAsia="it-IT"/>
+        </w:rPr>
+        <w:t xml:space="preserve"> modifiche</w:t>
+      </w:r>
+      <w:r>
+        <w:rPr>
+          <w:rFonts w:ascii="Comic Sans MS" w:eastAsia="Times New Roman" w:hAnsi="Comic Sans MS" w:cs="Arial"/>
+          <w:color w:val="000000"/>
+          <w:sz w:val="20"/>
+          <w:szCs w:val="20"/>
+          <w:lang w:eastAsia="it-IT"/>
+        </w:rPr>
+        <w:t xml:space="preserve"> </w:t>
+      </w:r>
+      <w:r>
+        <w:rPr>
+          <w:rFonts w:ascii="Comic Sans MS" w:eastAsia="Times New Roman" w:hAnsi="Comic Sans MS" w:cs="Arial"/>
+          <w:color w:val="000000"/>
+          <w:sz w:val="20"/>
+          <w:szCs w:val="20"/>
+          <w:lang w:eastAsia="it-IT"/>
+        </w:rPr>
+        <w:t>sono le seguenti:</w:t>
+      </w:r>
+    </w:p>
+    <w:p>
+      <w:pPr>
+        <w:spacing w:after="0" w:line="240" w:lineRule="auto"/>
+        <w:rPr>
+          <w:rFonts w:ascii="Comic Sans MS" w:eastAsia="Times New Roman" w:hAnsi="Comic Sans MS" w:cs="Arial"/>
+          <w:color w:val="000000"/>
+          <w:sz w:val="20"/>
+          <w:szCs w:val="20"/>
+          <w:lang w:eastAsia="it-IT"/>
+        </w:rPr>
+      </w:pPr>
+    </w:p>
+    <w:p>
+      <w:pPr>
+        <w:shd w:val="clear" w:color="auto" w:fill="FFFFFF"/>
+        <w:tabs>
+          <w:tab w:val="left" w:pos="916"/>
+          <w:tab w:val="left" w:pos="1832"/>
+          <w:tab w:val="left" w:pos="2748"/>
+          <w:tab w:val="left" w:pos="3664"/>
+          <w:tab w:val="left" w:pos="4580"/>
+          <w:tab w:val="left" w:pos="5496"/>
+          <w:tab w:val="left" w:pos="6412"/>
+          <w:tab w:val="left" w:pos="7328"/>
+          <w:tab w:val="left" w:pos="8244"/>
+          <w:tab w:val="left" w:pos="9160"/>
+          <w:tab w:val="left" w:pos="10076"/>
+          <w:tab w:val="left" w:pos="10992"/>
+          <w:tab w:val="left" w:pos="11908"/>
+          <w:tab w:val="left" w:pos="12824"/>
+          <w:tab w:val="left" w:pos="13740"/>
+          <w:tab w:val="left" w:pos="14656"/>
+        </w:tabs>
+        <w:spacing w:after="0" w:line="240" w:lineRule="auto"/>
+        <w:rPr>
+          <w:rFonts w:ascii="Courier New" w:eastAsia="Times New Roman" w:hAnsi="Courier New" w:cs="Courier New"/>
+          <w:color w:val="333333"/>
+          <w:sz w:val="18"/>
+          <w:szCs w:val="18"/>
+          <w:lang w:eastAsia="it-IT"/>
+        </w:rPr>
+      </w:pPr>
+      <w:r>
+        <w:rPr>
+          <w:rFonts w:ascii="Courier New" w:eastAsia="Times New Roman" w:hAnsi="Courier New" w:cs="Courier New"/>
+          <w:b/>
+          <w:bCs/>
+          <w:color w:val="990000"/>
+          <w:sz w:val="18"/>
+          <w:lang w:eastAsia="it-IT"/>
+        </w:rPr>
+        <w:t xml:space="preserve">- </w:t>
+      </w:r>
+      <w:proofErr w:type="spellStart"/>
+      <w:r>
+        <w:rPr>
+          <w:rFonts w:ascii="Courier New" w:eastAsia="Times New Roman" w:hAnsi="Courier New" w:cs="Courier New"/>
+          <w:b/>
+          <w:bCs/>
+          <w:color w:val="990000"/>
+          <w:sz w:val="18"/>
+          <w:lang w:eastAsia="it-IT"/>
+        </w:rPr>
+        <w:t>scriviValore</w:t>
+      </w:r>
+      <w:proofErr w:type="spellEnd"/>
+      <w:r>
+        <w:rPr>
+          <w:rFonts w:ascii="Courier New" w:eastAsia="Times New Roman" w:hAnsi="Courier New" w:cs="Courier New"/>
+          <w:color w:val="333333"/>
+          <w:sz w:val="18"/>
+          <w:lang w:eastAsia="it-IT"/>
+        </w:rPr>
+        <w:t>(</w:t>
+      </w:r>
+      <w:r>
+        <w:rPr>
+          <w:rFonts w:ascii="Courier New" w:eastAsia="Times New Roman" w:hAnsi="Courier New" w:cs="Courier New"/>
+          <w:color w:val="333333"/>
+          <w:sz w:val="18"/>
+          <w:szCs w:val="18"/>
+          <w:lang w:eastAsia="it-IT"/>
+        </w:rPr>
+        <w:t xml:space="preserve"> </w:t>
+      </w:r>
+      <w:r>
+        <w:rPr>
+          <w:rFonts w:ascii="Courier New" w:eastAsia="Times New Roman" w:hAnsi="Courier New" w:cs="Courier New"/>
+          <w:color w:val="333333"/>
+          <w:sz w:val="18"/>
+          <w:lang w:eastAsia="it-IT"/>
+        </w:rPr>
+        <w:t>matrice</w:t>
+      </w:r>
+      <w:r>
+        <w:rPr>
+          <w:rFonts w:ascii="Courier New" w:eastAsia="Times New Roman" w:hAnsi="Courier New" w:cs="Courier New"/>
+          <w:color w:val="333333"/>
+          <w:sz w:val="18"/>
+          <w:szCs w:val="18"/>
+          <w:lang w:eastAsia="it-IT"/>
+        </w:rPr>
+        <w:t xml:space="preserve"> </w:t>
+      </w:r>
+      <w:r>
+        <w:rPr>
+          <w:rFonts w:ascii="Courier New" w:eastAsia="Times New Roman" w:hAnsi="Courier New" w:cs="Courier New"/>
+          <w:color w:val="333333"/>
+          <w:sz w:val="18"/>
+          <w:lang w:eastAsia="it-IT"/>
+        </w:rPr>
+        <w:t>,</w:t>
+      </w:r>
+      <w:r>
+        <w:rPr>
+          <w:rFonts w:ascii="Courier New" w:eastAsia="Times New Roman" w:hAnsi="Courier New" w:cs="Courier New"/>
+          <w:color w:val="333333"/>
+          <w:sz w:val="18"/>
+          <w:szCs w:val="18"/>
+          <w:lang w:eastAsia="it-IT"/>
+        </w:rPr>
+        <w:t xml:space="preserve"> </w:t>
+      </w:r>
+      <w:r>
+        <w:rPr>
+          <w:rFonts w:ascii="Courier New" w:eastAsia="Times New Roman" w:hAnsi="Courier New" w:cs="Courier New"/>
+          <w:color w:val="333333"/>
+          <w:sz w:val="18"/>
+          <w:lang w:eastAsia="it-IT"/>
+        </w:rPr>
+        <w:t>i,</w:t>
+      </w:r>
+      <w:r>
+        <w:rPr>
+          <w:rFonts w:ascii="Courier New" w:eastAsia="Times New Roman" w:hAnsi="Courier New" w:cs="Courier New"/>
+          <w:color w:val="333333"/>
+          <w:sz w:val="18"/>
+          <w:szCs w:val="18"/>
+          <w:lang w:eastAsia="it-IT"/>
+        </w:rPr>
+        <w:t xml:space="preserve"> </w:t>
+      </w:r>
+      <w:r>
+        <w:rPr>
+          <w:rFonts w:ascii="Courier New" w:eastAsia="Times New Roman" w:hAnsi="Courier New" w:cs="Courier New"/>
+          <w:color w:val="333333"/>
+          <w:sz w:val="18"/>
+          <w:lang w:eastAsia="it-IT"/>
+        </w:rPr>
+        <w:t>j</w:t>
+      </w:r>
+      <w:r>
+        <w:rPr>
+          <w:rFonts w:ascii="Courier New" w:eastAsia="Times New Roman" w:hAnsi="Courier New" w:cs="Courier New"/>
+          <w:color w:val="333333"/>
+          <w:sz w:val="18"/>
+          <w:szCs w:val="18"/>
+          <w:lang w:eastAsia="it-IT"/>
+        </w:rPr>
+        <w:t xml:space="preserve"> </w:t>
+      </w:r>
+      <w:r>
+        <w:rPr>
+          <w:rFonts w:ascii="Courier New" w:eastAsia="Times New Roman" w:hAnsi="Courier New" w:cs="Courier New"/>
+          <w:color w:val="333333"/>
+          <w:sz w:val="18"/>
+          <w:lang w:eastAsia="it-IT"/>
+        </w:rPr>
+        <w:t>)</w:t>
+      </w:r>
+      <w:r>
+        <w:rPr>
+          <w:rFonts w:ascii="Courier New" w:eastAsia="Times New Roman" w:hAnsi="Courier New" w:cs="Courier New"/>
+          <w:color w:val="333333"/>
+          <w:sz w:val="18"/>
+          <w:lang w:eastAsia="it-IT"/>
+        </w:rPr>
+        <w:t>;</w:t>
+      </w:r>
+    </w:p>
+    <w:p>
+      <w:pPr>
+        <w:shd w:val="clear" w:color="auto" w:fill="FFFFFF"/>
+        <w:tabs>
+          <w:tab w:val="left" w:pos="916"/>
+          <w:tab w:val="left" w:pos="1832"/>
+          <w:tab w:val="left" w:pos="2748"/>
+          <w:tab w:val="left" w:pos="3664"/>
+          <w:tab w:val="left" w:pos="4580"/>
+          <w:tab w:val="left" w:pos="5496"/>
+          <w:tab w:val="left" w:pos="6412"/>
+          <w:tab w:val="left" w:pos="7328"/>
+          <w:tab w:val="left" w:pos="8244"/>
+          <w:tab w:val="left" w:pos="9160"/>
+          <w:tab w:val="left" w:pos="10076"/>
+          <w:tab w:val="left" w:pos="10992"/>
+          <w:tab w:val="left" w:pos="11908"/>
+          <w:tab w:val="left" w:pos="12824"/>
+          <w:tab w:val="left" w:pos="13740"/>
+          <w:tab w:val="left" w:pos="14656"/>
+        </w:tabs>
+        <w:spacing w:after="0" w:line="240" w:lineRule="auto"/>
+        <w:rPr>
+          <w:rFonts w:ascii="Courier New" w:eastAsia="Times New Roman" w:hAnsi="Courier New" w:cs="Courier New"/>
+          <w:color w:val="333333"/>
+          <w:sz w:val="18"/>
+          <w:szCs w:val="18"/>
+          <w:lang w:eastAsia="it-IT"/>
+        </w:rPr>
+      </w:pPr>
+      <w:r>
+        <w:rPr>
+          <w:rFonts w:ascii="Courier New" w:eastAsia="Times New Roman" w:hAnsi="Courier New" w:cs="Courier New"/>
+          <w:b/>
+          <w:bCs/>
+          <w:color w:val="990000"/>
+          <w:sz w:val="18"/>
+          <w:lang w:eastAsia="it-IT"/>
+        </w:rPr>
+        <w:t xml:space="preserve">- </w:t>
+      </w:r>
+      <w:proofErr w:type="spellStart"/>
+      <w:r>
+        <w:rPr>
+          <w:rFonts w:ascii="Courier New" w:eastAsia="Times New Roman" w:hAnsi="Courier New" w:cs="Courier New"/>
+          <w:b/>
+          <w:bCs/>
+          <w:color w:val="990000"/>
+          <w:sz w:val="18"/>
+          <w:lang w:eastAsia="it-IT"/>
+        </w:rPr>
+        <w:t>leggiValore</w:t>
+      </w:r>
+      <w:proofErr w:type="spellEnd"/>
+      <w:r>
+        <w:rPr>
+          <w:rFonts w:ascii="Courier New" w:eastAsia="Times New Roman" w:hAnsi="Courier New" w:cs="Courier New"/>
+          <w:color w:val="333333"/>
+          <w:sz w:val="18"/>
+          <w:lang w:eastAsia="it-IT"/>
+        </w:rPr>
+        <w:t>(</w:t>
+      </w:r>
+      <w:r>
+        <w:rPr>
+          <w:rFonts w:ascii="Courier New" w:eastAsia="Times New Roman" w:hAnsi="Courier New" w:cs="Courier New"/>
+          <w:color w:val="333333"/>
+          <w:sz w:val="18"/>
+          <w:szCs w:val="18"/>
+          <w:lang w:eastAsia="it-IT"/>
+        </w:rPr>
+        <w:t xml:space="preserve"> </w:t>
+      </w:r>
+      <w:r>
+        <w:rPr>
+          <w:rFonts w:ascii="Courier New" w:eastAsia="Times New Roman" w:hAnsi="Courier New" w:cs="Courier New"/>
+          <w:color w:val="333333"/>
+          <w:sz w:val="18"/>
+          <w:lang w:eastAsia="it-IT"/>
+        </w:rPr>
+        <w:t>matrice</w:t>
+      </w:r>
+      <w:r>
+        <w:rPr>
+          <w:rFonts w:ascii="Courier New" w:eastAsia="Times New Roman" w:hAnsi="Courier New" w:cs="Courier New"/>
+          <w:color w:val="333333"/>
+          <w:sz w:val="18"/>
+          <w:szCs w:val="18"/>
+          <w:lang w:eastAsia="it-IT"/>
+        </w:rPr>
+        <w:t xml:space="preserve"> </w:t>
+      </w:r>
+      <w:r>
+        <w:rPr>
+          <w:rFonts w:ascii="Courier New" w:eastAsia="Times New Roman" w:hAnsi="Courier New" w:cs="Courier New"/>
+          <w:color w:val="333333"/>
+          <w:sz w:val="18"/>
+          <w:lang w:eastAsia="it-IT"/>
+        </w:rPr>
+        <w:t>,</w:t>
+      </w:r>
+      <w:r>
+        <w:rPr>
+          <w:rFonts w:ascii="Courier New" w:eastAsia="Times New Roman" w:hAnsi="Courier New" w:cs="Courier New"/>
+          <w:color w:val="333333"/>
+          <w:sz w:val="18"/>
+          <w:szCs w:val="18"/>
+          <w:lang w:eastAsia="it-IT"/>
+        </w:rPr>
+        <w:t xml:space="preserve"> </w:t>
+      </w:r>
+      <w:r>
+        <w:rPr>
+          <w:rFonts w:ascii="Courier New" w:eastAsia="Times New Roman" w:hAnsi="Courier New" w:cs="Courier New"/>
+          <w:color w:val="333333"/>
+          <w:sz w:val="18"/>
+          <w:lang w:eastAsia="it-IT"/>
+        </w:rPr>
+        <w:t>i,</w:t>
+      </w:r>
+      <w:r>
+        <w:rPr>
+          <w:rFonts w:ascii="Courier New" w:eastAsia="Times New Roman" w:hAnsi="Courier New" w:cs="Courier New"/>
+          <w:color w:val="333333"/>
+          <w:sz w:val="18"/>
+          <w:szCs w:val="18"/>
+          <w:lang w:eastAsia="it-IT"/>
+        </w:rPr>
+        <w:t xml:space="preserve"> </w:t>
+      </w:r>
+      <w:r>
+        <w:rPr>
+          <w:rFonts w:ascii="Courier New" w:eastAsia="Times New Roman" w:hAnsi="Courier New" w:cs="Courier New"/>
+          <w:color w:val="333333"/>
+          <w:sz w:val="18"/>
+          <w:lang w:eastAsia="it-IT"/>
+        </w:rPr>
+        <w:t>j</w:t>
+      </w:r>
+      <w:r>
+        <w:rPr>
+          <w:rFonts w:ascii="Courier New" w:eastAsia="Times New Roman" w:hAnsi="Courier New" w:cs="Courier New"/>
+          <w:color w:val="333333"/>
+          <w:sz w:val="18"/>
+          <w:szCs w:val="18"/>
+          <w:lang w:eastAsia="it-IT"/>
+        </w:rPr>
+        <w:t xml:space="preserve"> </w:t>
+      </w:r>
+      <w:r>
+        <w:rPr>
+          <w:rFonts w:ascii="Courier New" w:eastAsia="Times New Roman" w:hAnsi="Courier New" w:cs="Courier New"/>
+          <w:color w:val="333333"/>
+          <w:sz w:val="18"/>
+          <w:lang w:eastAsia="it-IT"/>
+        </w:rPr>
+        <w:t>)</w:t>
+      </w:r>
+      <w:r>
+        <w:rPr>
+          <w:rFonts w:ascii="Courier New" w:eastAsia="Times New Roman" w:hAnsi="Courier New" w:cs="Courier New"/>
+          <w:color w:val="333333"/>
+          <w:sz w:val="18"/>
+          <w:lang w:eastAsia="it-IT"/>
+        </w:rPr>
+        <w:t>;</w:t>
+      </w:r>
+    </w:p>
+    <w:p>
+      <w:pPr>
+        <w:shd w:val="clear" w:color="auto" w:fill="FFFFFF"/>
+        <w:tabs>
+          <w:tab w:val="left" w:pos="916"/>
+          <w:tab w:val="left" w:pos="1832"/>
+          <w:tab w:val="left" w:pos="2748"/>
+          <w:tab w:val="left" w:pos="3664"/>
+          <w:tab w:val="left" w:pos="4580"/>
+          <w:tab w:val="left" w:pos="5496"/>
+          <w:tab w:val="left" w:pos="6412"/>
+          <w:tab w:val="left" w:pos="7328"/>
+          <w:tab w:val="left" w:pos="8244"/>
+          <w:tab w:val="left" w:pos="9160"/>
+          <w:tab w:val="left" w:pos="10076"/>
+          <w:tab w:val="left" w:pos="10992"/>
+          <w:tab w:val="left" w:pos="11908"/>
+          <w:tab w:val="left" w:pos="12824"/>
+          <w:tab w:val="left" w:pos="13740"/>
+          <w:tab w:val="left" w:pos="14656"/>
+        </w:tabs>
+        <w:spacing w:after="0" w:line="240" w:lineRule="auto"/>
+        <w:rPr>
+          <w:rFonts w:ascii="Courier New" w:eastAsia="Times New Roman" w:hAnsi="Courier New" w:cs="Courier New"/>
+          <w:color w:val="333333"/>
+          <w:sz w:val="18"/>
+          <w:lang w:eastAsia="it-IT"/>
+        </w:rPr>
+      </w:pPr>
+      <w:r>
+        <w:rPr>
+          <w:rFonts w:ascii="Courier New" w:eastAsia="Times New Roman" w:hAnsi="Courier New" w:cs="Courier New"/>
+          <w:b/>
+          <w:bCs/>
+          <w:color w:val="990000"/>
+          <w:sz w:val="18"/>
+          <w:lang w:eastAsia="it-IT"/>
+        </w:rPr>
+        <w:t xml:space="preserve">- </w:t>
+      </w:r>
+      <w:proofErr w:type="spellStart"/>
+      <w:r>
+        <w:rPr>
+          <w:rFonts w:ascii="Courier New" w:eastAsia="Times New Roman" w:hAnsi="Courier New" w:cs="Courier New"/>
+          <w:b/>
+          <w:bCs/>
+          <w:color w:val="990000"/>
+          <w:sz w:val="18"/>
+          <w:lang w:eastAsia="it-IT"/>
+        </w:rPr>
+        <w:t>scriviElemento</w:t>
+      </w:r>
+      <w:proofErr w:type="spellEnd"/>
+      <w:r>
+        <w:rPr>
+          <w:rFonts w:ascii="Courier New" w:eastAsia="Times New Roman" w:hAnsi="Courier New" w:cs="Courier New"/>
+          <w:color w:val="333333"/>
+          <w:sz w:val="18"/>
+          <w:lang w:eastAsia="it-IT"/>
+        </w:rPr>
+        <w:t>(</w:t>
+      </w:r>
+      <w:r>
+        <w:rPr>
+          <w:rFonts w:ascii="Courier New" w:eastAsia="Times New Roman" w:hAnsi="Courier New" w:cs="Courier New"/>
+          <w:color w:val="333333"/>
+          <w:sz w:val="18"/>
+          <w:szCs w:val="18"/>
+          <w:lang w:eastAsia="it-IT"/>
+        </w:rPr>
+        <w:t xml:space="preserve"> </w:t>
+      </w:r>
+      <w:r>
+        <w:rPr>
+          <w:rFonts w:ascii="Courier New" w:eastAsia="Times New Roman" w:hAnsi="Courier New" w:cs="Courier New"/>
+          <w:color w:val="333333"/>
+          <w:sz w:val="18"/>
+          <w:lang w:eastAsia="it-IT"/>
+        </w:rPr>
+        <w:t>matrice</w:t>
+      </w:r>
+      <w:r>
+        <w:rPr>
+          <w:rFonts w:ascii="Courier New" w:eastAsia="Times New Roman" w:hAnsi="Courier New" w:cs="Courier New"/>
+          <w:color w:val="333333"/>
+          <w:sz w:val="18"/>
+          <w:szCs w:val="18"/>
+          <w:lang w:eastAsia="it-IT"/>
+        </w:rPr>
+        <w:t xml:space="preserve"> </w:t>
+      </w:r>
+      <w:r>
+        <w:rPr>
+          <w:rFonts w:ascii="Courier New" w:eastAsia="Times New Roman" w:hAnsi="Courier New" w:cs="Courier New"/>
+          <w:color w:val="333333"/>
+          <w:sz w:val="18"/>
+          <w:lang w:eastAsia="it-IT"/>
+        </w:rPr>
+        <w:t>,</w:t>
+      </w:r>
+      <w:r>
+        <w:rPr>
+          <w:rFonts w:ascii="Courier New" w:eastAsia="Times New Roman" w:hAnsi="Courier New" w:cs="Courier New"/>
+          <w:color w:val="333333"/>
+          <w:sz w:val="18"/>
+          <w:szCs w:val="18"/>
+          <w:lang w:eastAsia="it-IT"/>
+        </w:rPr>
+        <w:t xml:space="preserve"> </w:t>
+      </w:r>
+      <w:r>
+        <w:rPr>
+          <w:rFonts w:ascii="Courier New" w:eastAsia="Times New Roman" w:hAnsi="Courier New" w:cs="Courier New"/>
+          <w:color w:val="333333"/>
+          <w:sz w:val="18"/>
+          <w:lang w:eastAsia="it-IT"/>
+        </w:rPr>
+        <w:t>i,</w:t>
+      </w:r>
+      <w:r>
+        <w:rPr>
+          <w:rFonts w:ascii="Courier New" w:eastAsia="Times New Roman" w:hAnsi="Courier New" w:cs="Courier New"/>
+          <w:color w:val="333333"/>
+          <w:sz w:val="18"/>
+          <w:szCs w:val="18"/>
+          <w:lang w:eastAsia="it-IT"/>
+        </w:rPr>
+        <w:t xml:space="preserve"> </w:t>
+      </w:r>
+      <w:r>
+        <w:rPr>
+          <w:rFonts w:ascii="Courier New" w:eastAsia="Times New Roman" w:hAnsi="Courier New" w:cs="Courier New"/>
+          <w:color w:val="333333"/>
+          <w:sz w:val="18"/>
+          <w:lang w:eastAsia="it-IT"/>
+        </w:rPr>
+        <w:t>j,</w:t>
+      </w:r>
+      <w:r>
+        <w:rPr>
+          <w:rFonts w:ascii="Courier New" w:eastAsia="Times New Roman" w:hAnsi="Courier New" w:cs="Courier New"/>
+          <w:color w:val="333333"/>
+          <w:sz w:val="18"/>
+          <w:szCs w:val="18"/>
+          <w:lang w:eastAsia="it-IT"/>
+        </w:rPr>
+        <w:t xml:space="preserve"> </w:t>
+      </w:r>
+      <w:r>
+        <w:rPr>
+          <w:rFonts w:ascii="Courier New" w:eastAsia="Times New Roman" w:hAnsi="Courier New" w:cs="Courier New"/>
+          <w:color w:val="333333"/>
+          <w:sz w:val="18"/>
+          <w:lang w:eastAsia="it-IT"/>
+        </w:rPr>
+        <w:t>n</w:t>
+      </w:r>
+      <w:r>
+        <w:rPr>
+          <w:rFonts w:ascii="Courier New" w:eastAsia="Times New Roman" w:hAnsi="Courier New" w:cs="Courier New"/>
+          <w:color w:val="333333"/>
+          <w:sz w:val="18"/>
+          <w:szCs w:val="18"/>
+          <w:lang w:eastAsia="it-IT"/>
+        </w:rPr>
+        <w:t xml:space="preserve"> </w:t>
+      </w:r>
+      <w:r>
+        <w:rPr>
+          <w:rFonts w:ascii="Courier New" w:eastAsia="Times New Roman" w:hAnsi="Courier New" w:cs="Courier New"/>
+          <w:color w:val="333333"/>
+          <w:sz w:val="18"/>
+          <w:lang w:eastAsia="it-IT"/>
+        </w:rPr>
+        <w:t>)</w:t>
+      </w:r>
+      <w:r>
+        <w:rPr>
+          <w:rFonts w:ascii="Courier New" w:eastAsia="Times New Roman" w:hAnsi="Courier New" w:cs="Courier New"/>
+          <w:color w:val="333333"/>
+          <w:sz w:val="18"/>
           <w:lang w:eastAsia="it-IT"/>
         </w:rPr>
         <w:t>.</w:t>
@@ -231,309 +1307,3299 @@
     </w:p>
     <w:p>
       <w:pPr>
-        <w:pStyle w:val="Standard"/>
-        <w:rPr>
-          <w:rFonts w:ascii="Comic Sans MS" w:eastAsia="Times New Roman" w:hAnsi="Comic Sans MS" w:cs="Arial"/>
-          <w:color w:val="000000"/>
-          <w:sz w:val="20"/>
-          <w:szCs w:val="20"/>
-          <w:lang w:eastAsia="it-IT"/>
-        </w:rPr>
-      </w:pPr>
-      <w:r>
-        <w:rPr>
-          <w:rFonts w:ascii="Comic Sans MS" w:eastAsia="Times New Roman" w:hAnsi="Comic Sans MS"/>
-          <w:bCs/>
-          <w:iCs/>
-          <w:color w:val="000000"/>
-          <w:sz w:val="20"/>
-          <w:szCs w:val="20"/>
-        </w:rPr>
-        <w:t>Nelle funzioni di lettura e scrittura</w:t>
-      </w:r>
-      <w:r>
-        <w:rPr>
-          <w:rFonts w:ascii="Comic Sans MS" w:eastAsia="Times New Roman" w:hAnsi="Comic Sans MS"/>
-          <w:bCs/>
-          <w:iCs/>
-          <w:color w:val="000000"/>
-          <w:sz w:val="20"/>
-          <w:szCs w:val="20"/>
-        </w:rPr>
-        <w:t xml:space="preserve"> così come in quelle di controllo</w:t>
-      </w:r>
-      <w:r>
-        <w:rPr>
-          <w:rFonts w:ascii="Comic Sans MS" w:eastAsia="Times New Roman" w:hAnsi="Comic Sans MS"/>
-          <w:bCs/>
-          <w:iCs/>
-          <w:color w:val="000000"/>
-          <w:sz w:val="20"/>
-          <w:szCs w:val="20"/>
-        </w:rPr>
-        <w:t>, i</w:t>
-      </w:r>
-      <w:r>
-        <w:rPr>
-          <w:rFonts w:ascii="Comic Sans MS" w:eastAsia="Times New Roman" w:hAnsi="Comic Sans MS"/>
-          <w:bCs/>
-          <w:iCs/>
-          <w:color w:val="000000"/>
-          <w:sz w:val="20"/>
-          <w:szCs w:val="20"/>
-        </w:rPr>
-        <w:t>l passaggio di</w:t>
-      </w:r>
-      <w:r>
-        <w:rPr>
-          <w:rFonts w:ascii="Comic Sans MS" w:eastAsia="Times New Roman" w:hAnsi="Comic Sans MS"/>
-          <w:bCs/>
-          <w:iCs/>
-          <w:color w:val="000000"/>
-          <w:sz w:val="20"/>
-          <w:szCs w:val="20"/>
-        </w:rPr>
-        <w:t xml:space="preserve"> parametri </w:t>
-      </w:r>
-      <w:r>
-        <w:rPr>
-          <w:rFonts w:ascii="Comic Sans MS" w:eastAsia="Times New Roman" w:hAnsi="Comic Sans MS"/>
-          <w:bCs/>
-          <w:iCs/>
-          <w:color w:val="000000"/>
-          <w:sz w:val="20"/>
-          <w:szCs w:val="20"/>
-        </w:rPr>
-        <w:t>rimarrà</w:t>
-      </w:r>
-      <w:r>
-        <w:rPr>
-          <w:rFonts w:ascii="Comic Sans MS" w:eastAsia="Times New Roman" w:hAnsi="Comic Sans MS"/>
-          <w:bCs/>
-          <w:iCs/>
-          <w:color w:val="000000"/>
-          <w:sz w:val="20"/>
-          <w:szCs w:val="20"/>
-        </w:rPr>
-        <w:t xml:space="preserve"> inalterat</w:t>
-      </w:r>
-      <w:r>
-        <w:rPr>
-          <w:rFonts w:ascii="Comic Sans MS" w:eastAsia="Times New Roman" w:hAnsi="Comic Sans MS"/>
-          <w:bCs/>
-          <w:iCs/>
-          <w:color w:val="000000"/>
-          <w:sz w:val="20"/>
-          <w:szCs w:val="20"/>
-        </w:rPr>
-        <w:t>o così come i paramenti formali in quanto</w:t>
-      </w:r>
-      <w:r>
-        <w:rPr>
-          <w:rFonts w:ascii="Comic Sans MS" w:eastAsia="Times New Roman" w:hAnsi="Comic Sans MS"/>
-          <w:bCs/>
-          <w:iCs/>
-          <w:color w:val="000000"/>
-          <w:sz w:val="20"/>
-          <w:szCs w:val="20"/>
-        </w:rPr>
-        <w:t xml:space="preserve"> la struttura sulla quale si va ad operare è la stessa e gli indici servono per effettuare un corretto indirizzamento alla celle di memoria che conterranno i valori della matrice.</w:t>
-      </w:r>
-      <w:r>
-        <w:rPr>
-          <w:rFonts w:ascii="Comic Sans MS" w:eastAsia="Times New Roman" w:hAnsi="Comic Sans MS"/>
-          <w:bCs/>
-          <w:iCs/>
-          <w:color w:val="000000"/>
-          <w:sz w:val="20"/>
-          <w:szCs w:val="20"/>
-        </w:rPr>
-        <w:t xml:space="preserve"> </w:t>
-      </w:r>
-      <w:r>
-        <w:rPr>
-          <w:rFonts w:ascii="Comic Sans MS" w:eastAsia="Times New Roman" w:hAnsi="Comic Sans MS"/>
-          <w:bCs/>
-          <w:iCs/>
-          <w:color w:val="000000"/>
-          <w:sz w:val="20"/>
-          <w:szCs w:val="20"/>
-        </w:rPr>
-        <w:t xml:space="preserve">Tale operazione verrà effettuata adoperando quella che è comunemente una formula specifica per far riferimento ad un particolare indirizzo </w:t>
-      </w:r>
-      <w:r>
-        <w:rPr>
-          <w:rFonts w:ascii="Comic Sans MS" w:eastAsia="Times New Roman" w:hAnsi="Comic Sans MS"/>
-          <w:bCs/>
-          <w:iCs/>
-          <w:color w:val="000000"/>
-          <w:sz w:val="20"/>
-          <w:szCs w:val="20"/>
-        </w:rPr>
-        <w:t>d</w:t>
-      </w:r>
-      <w:r>
-        <w:rPr>
-          <w:rFonts w:ascii="Comic Sans MS" w:eastAsia="Times New Roman" w:hAnsi="Comic Sans MS"/>
-          <w:bCs/>
-          <w:iCs/>
-          <w:color w:val="000000"/>
-          <w:sz w:val="20"/>
-          <w:szCs w:val="20"/>
-        </w:rPr>
-        <w:t>i memoria di una struttura dati di tipo monodimensionale, ovvero:</w:t>
-      </w:r>
-      <w:r>
-        <w:rPr>
-          <w:rFonts w:ascii="Comic Sans MS" w:eastAsia="Times New Roman" w:hAnsi="Comic Sans MS"/>
-          <w:bCs/>
-          <w:iCs/>
-          <w:color w:val="000000"/>
-          <w:sz w:val="20"/>
-          <w:szCs w:val="20"/>
-        </w:rPr>
-        <w:br/>
-      </w:r>
-      <w:proofErr w:type="spellStart"/>
-      <w:r>
-        <w:rPr>
-          <w:rFonts w:ascii="Comic Sans MS" w:eastAsia="Times New Roman" w:hAnsi="Comic Sans MS"/>
-          <w:bCs/>
-          <w:iCs/>
-          <w:color w:val="000000"/>
-          <w:sz w:val="20"/>
-          <w:szCs w:val="20"/>
-        </w:rPr>
-        <w:t>pos_elemento</w:t>
-      </w:r>
-      <w:proofErr w:type="spellEnd"/>
-      <w:r>
-        <w:rPr>
-          <w:rFonts w:ascii="Comic Sans MS" w:eastAsia="Times New Roman" w:hAnsi="Comic Sans MS"/>
-          <w:bCs/>
-          <w:iCs/>
-          <w:color w:val="000000"/>
-          <w:sz w:val="20"/>
-          <w:szCs w:val="20"/>
-        </w:rPr>
-        <w:t xml:space="preserve"> = </w:t>
-      </w:r>
-      <w:proofErr w:type="spellStart"/>
-      <w:r>
-        <w:rPr>
-          <w:rFonts w:ascii="Comic Sans MS" w:eastAsia="Times New Roman" w:hAnsi="Comic Sans MS"/>
-          <w:bCs/>
-          <w:iCs/>
-          <w:color w:val="000000"/>
-          <w:sz w:val="20"/>
-          <w:szCs w:val="20"/>
-        </w:rPr>
-        <w:t>i*c</w:t>
-      </w:r>
-      <w:proofErr w:type="spellEnd"/>
-      <w:r>
-        <w:rPr>
-          <w:rFonts w:ascii="Comic Sans MS" w:eastAsia="Times New Roman" w:hAnsi="Comic Sans MS"/>
-          <w:bCs/>
-          <w:iCs/>
-          <w:color w:val="000000"/>
-          <w:sz w:val="20"/>
-          <w:szCs w:val="20"/>
-        </w:rPr>
-        <w:t xml:space="preserve"> + j</w:t>
-      </w:r>
-    </w:p>
-    <w:p>
-      <w:pPr>
+        <w:shd w:val="clear" w:color="auto" w:fill="FFFFFF"/>
+        <w:tabs>
+          <w:tab w:val="left" w:pos="916"/>
+          <w:tab w:val="left" w:pos="1832"/>
+          <w:tab w:val="left" w:pos="2748"/>
+          <w:tab w:val="left" w:pos="3664"/>
+          <w:tab w:val="left" w:pos="4580"/>
+          <w:tab w:val="left" w:pos="5496"/>
+          <w:tab w:val="left" w:pos="6412"/>
+          <w:tab w:val="left" w:pos="7328"/>
+          <w:tab w:val="left" w:pos="8244"/>
+          <w:tab w:val="left" w:pos="9160"/>
+          <w:tab w:val="left" w:pos="10076"/>
+          <w:tab w:val="left" w:pos="10992"/>
+          <w:tab w:val="left" w:pos="11908"/>
+          <w:tab w:val="left" w:pos="12824"/>
+          <w:tab w:val="left" w:pos="13740"/>
+          <w:tab w:val="left" w:pos="14656"/>
+        </w:tabs>
         <w:spacing w:after="0" w:line="240" w:lineRule="auto"/>
         <w:rPr>
-          <w:rFonts w:ascii="Comic Sans MS" w:eastAsia="Times New Roman" w:hAnsi="Comic Sans MS" w:cs="Arial"/>
-          <w:color w:val="000000"/>
-          <w:sz w:val="20"/>
-          <w:szCs w:val="20"/>
-          <w:lang w:eastAsia="it-IT"/>
-        </w:rPr>
-      </w:pPr>
-      <w:r>
-        <w:rPr>
-          <w:rFonts w:ascii="Comic Sans MS" w:eastAsia="Times New Roman" w:hAnsi="Comic Sans MS" w:cs="Arial"/>
-          <w:color w:val="000000"/>
-          <w:sz w:val="20"/>
-          <w:szCs w:val="20"/>
-          <w:lang w:eastAsia="it-IT"/>
-        </w:rPr>
-        <w:t>D</w:t>
-      </w:r>
-      <w:r>
-        <w:rPr>
-          <w:rFonts w:ascii="Comic Sans MS" w:eastAsia="Times New Roman" w:hAnsi="Comic Sans MS" w:cs="Arial"/>
-          <w:color w:val="000000"/>
-          <w:sz w:val="20"/>
-          <w:szCs w:val="20"/>
-          <w:lang w:eastAsia="it-IT"/>
-        </w:rPr>
-        <w:t>i fondamentale importanza per il corretto utilizzo del vettore, sarà l’allocazione in memoria di un numero di elementi pari a quello dell’intera matrice che andremo a considerare, ovvero il prodotto delle righe e delle colonne che verranno inserite dall’utente.</w:t>
-      </w:r>
-      <w:r>
-        <w:rPr>
-          <w:rFonts w:ascii="Comic Sans MS" w:eastAsia="Times New Roman" w:hAnsi="Comic Sans MS" w:cs="Arial"/>
-          <w:color w:val="000000"/>
-          <w:sz w:val="20"/>
-          <w:szCs w:val="20"/>
-          <w:lang w:eastAsia="it-IT"/>
-        </w:rPr>
-        <w:t xml:space="preserve"> Quest'ultimo,inoltre, avrà la medesima visione di un </w:t>
-      </w:r>
-      <w:proofErr w:type="spellStart"/>
-      <w:r>
-        <w:rPr>
-          <w:rFonts w:ascii="Comic Sans MS" w:eastAsia="Times New Roman" w:hAnsi="Comic Sans MS" w:cs="Arial"/>
-          <w:color w:val="000000"/>
-          <w:sz w:val="20"/>
-          <w:szCs w:val="20"/>
-          <w:lang w:eastAsia="it-IT"/>
-        </w:rPr>
-        <w:t>array</w:t>
-      </w:r>
-      <w:proofErr w:type="spellEnd"/>
-      <w:r>
-        <w:rPr>
-          <w:rFonts w:ascii="Comic Sans MS" w:eastAsia="Times New Roman" w:hAnsi="Comic Sans MS" w:cs="Arial"/>
-          <w:color w:val="000000"/>
-          <w:sz w:val="20"/>
-          <w:szCs w:val="20"/>
-          <w:lang w:eastAsia="it-IT"/>
-        </w:rPr>
-        <w:t xml:space="preserve"> bidimensionale in quanto spetta al programmatore gestire appositamente i problemi che la scelta di lavorare su un </w:t>
-      </w:r>
-      <w:proofErr w:type="spellStart"/>
-      <w:r>
-        <w:rPr>
-          <w:rFonts w:ascii="Comic Sans MS" w:eastAsia="Times New Roman" w:hAnsi="Comic Sans MS" w:cs="Arial"/>
-          <w:color w:val="000000"/>
-          <w:sz w:val="20"/>
-          <w:szCs w:val="20"/>
-          <w:lang w:eastAsia="it-IT"/>
-        </w:rPr>
-        <w:t>array</w:t>
-      </w:r>
-      <w:proofErr w:type="spellEnd"/>
-      <w:r>
-        <w:rPr>
-          <w:rFonts w:ascii="Comic Sans MS" w:eastAsia="Times New Roman" w:hAnsi="Comic Sans MS" w:cs="Arial"/>
-          <w:color w:val="000000"/>
-          <w:sz w:val="20"/>
-          <w:szCs w:val="20"/>
-          <w:lang w:eastAsia="it-IT"/>
-        </w:rPr>
-        <w:t xml:space="preserve"> monodimensionale comporta.</w:t>
-      </w:r>
-    </w:p>
-    <w:p>
-      <w:pPr>
-        <w:rPr>
-          <w:sz w:val="20"/>
-          <w:szCs w:val="20"/>
+          <w:rFonts w:ascii="Courier New" w:eastAsia="Times New Roman" w:hAnsi="Courier New" w:cs="Courier New"/>
+          <w:color w:val="333333"/>
+          <w:sz w:val="18"/>
+          <w:lang w:eastAsia="it-IT"/>
+        </w:rPr>
+      </w:pPr>
+    </w:p>
+    <w:p>
+      <w:pPr>
+        <w:spacing w:after="0" w:line="240" w:lineRule="auto"/>
+        <w:rPr>
+          <w:rFonts w:ascii="Comic Sans MS" w:eastAsia="Times New Roman" w:hAnsi="Comic Sans MS" w:cs="Arial"/>
+          <w:color w:val="000000"/>
+          <w:sz w:val="20"/>
+          <w:szCs w:val="20"/>
+          <w:lang w:eastAsia="it-IT"/>
+        </w:rPr>
+      </w:pPr>
+      <w:r>
+        <w:rPr>
+          <w:rFonts w:ascii="Comic Sans MS" w:eastAsia="Times New Roman" w:hAnsi="Comic Sans MS" w:cs="Arial"/>
+          <w:color w:val="000000"/>
+          <w:sz w:val="20"/>
+          <w:szCs w:val="20"/>
+          <w:lang w:eastAsia="it-IT"/>
+        </w:rPr>
+        <w:t>Le modifiche da apportare al codice sono relative all'accesso ad un elemento della matrice.</w:t>
+      </w:r>
+    </w:p>
+    <w:p>
+      <w:pPr>
+        <w:spacing w:after="0" w:line="240" w:lineRule="auto"/>
+        <w:rPr>
+          <w:rFonts w:ascii="Comic Sans MS" w:eastAsia="Times New Roman" w:hAnsi="Comic Sans MS" w:cs="Arial"/>
+          <w:color w:val="000000"/>
+          <w:sz w:val="20"/>
+          <w:szCs w:val="20"/>
+          <w:lang w:eastAsia="it-IT"/>
+        </w:rPr>
+      </w:pPr>
+    </w:p>
+    <w:p>
+      <w:pPr>
+        <w:spacing w:after="0" w:line="240" w:lineRule="auto"/>
+        <w:rPr>
+          <w:rFonts w:ascii="Comic Sans MS" w:eastAsia="Times New Roman" w:hAnsi="Comic Sans MS" w:cs="Arial"/>
+          <w:color w:val="000000"/>
+          <w:sz w:val="20"/>
+          <w:szCs w:val="20"/>
+          <w:lang w:eastAsia="it-IT"/>
+        </w:rPr>
+      </w:pPr>
+      <w:r>
+        <w:rPr>
+          <w:rFonts w:ascii="Comic Sans MS" w:eastAsia="Times New Roman" w:hAnsi="Comic Sans MS" w:cs="Arial"/>
+          <w:color w:val="000000"/>
+          <w:sz w:val="20"/>
+          <w:szCs w:val="20"/>
+          <w:lang w:eastAsia="it-IT"/>
+        </w:rPr>
+        <w:t>P</w:t>
+      </w:r>
+      <w:r>
+        <w:rPr>
+          <w:rFonts w:ascii="Comic Sans MS" w:eastAsia="Times New Roman" w:hAnsi="Comic Sans MS" w:cs="Arial"/>
+          <w:color w:val="000000"/>
+          <w:sz w:val="20"/>
+          <w:szCs w:val="20"/>
+          <w:lang w:eastAsia="it-IT"/>
+        </w:rPr>
+        <w:t xml:space="preserve">rima della modifica: m -&gt; </w:t>
+      </w:r>
+      <w:proofErr w:type="spellStart"/>
+      <w:r>
+        <w:rPr>
+          <w:rFonts w:ascii="Comic Sans MS" w:eastAsia="Times New Roman" w:hAnsi="Comic Sans MS" w:cs="Arial"/>
+          <w:color w:val="000000"/>
+          <w:sz w:val="20"/>
+          <w:szCs w:val="20"/>
+          <w:lang w:eastAsia="it-IT"/>
+        </w:rPr>
+        <w:t>mat</w:t>
+      </w:r>
+      <w:proofErr w:type="spellEnd"/>
+      <w:r>
+        <w:rPr>
+          <w:rFonts w:ascii="Comic Sans MS" w:eastAsia="Times New Roman" w:hAnsi="Comic Sans MS" w:cs="Arial"/>
+          <w:color w:val="000000"/>
+          <w:sz w:val="20"/>
+          <w:szCs w:val="20"/>
+          <w:lang w:eastAsia="it-IT"/>
+        </w:rPr>
+        <w:t xml:space="preserve"> [riga] [colonna]</w:t>
+      </w:r>
+    </w:p>
+    <w:p>
+      <w:pPr>
+        <w:spacing w:after="0" w:line="240" w:lineRule="auto"/>
+        <w:rPr>
+          <w:rFonts w:ascii="Comic Sans MS" w:eastAsia="Times New Roman" w:hAnsi="Comic Sans MS" w:cs="Arial"/>
+          <w:color w:val="000000"/>
+          <w:sz w:val="20"/>
+          <w:szCs w:val="20"/>
+          <w:lang w:eastAsia="it-IT"/>
+        </w:rPr>
+      </w:pPr>
+      <w:r>
+        <w:rPr>
+          <w:rFonts w:ascii="Comic Sans MS" w:eastAsia="Times New Roman" w:hAnsi="Comic Sans MS" w:cs="Arial"/>
+          <w:color w:val="000000"/>
+          <w:sz w:val="20"/>
+          <w:szCs w:val="20"/>
+          <w:lang w:eastAsia="it-IT"/>
+        </w:rPr>
+        <w:t>P</w:t>
+      </w:r>
+      <w:r>
+        <w:rPr>
+          <w:rFonts w:ascii="Comic Sans MS" w:eastAsia="Times New Roman" w:hAnsi="Comic Sans MS" w:cs="Arial"/>
+          <w:color w:val="000000"/>
+          <w:sz w:val="20"/>
+          <w:szCs w:val="20"/>
+          <w:lang w:eastAsia="it-IT"/>
+        </w:rPr>
+        <w:t xml:space="preserve">ost modifica: m -&gt; </w:t>
+      </w:r>
+      <w:proofErr w:type="spellStart"/>
+      <w:r>
+        <w:rPr>
+          <w:rFonts w:ascii="Comic Sans MS" w:eastAsia="Times New Roman" w:hAnsi="Comic Sans MS" w:cs="Arial"/>
+          <w:color w:val="000000"/>
+          <w:sz w:val="20"/>
+          <w:szCs w:val="20"/>
+          <w:lang w:eastAsia="it-IT"/>
+        </w:rPr>
+        <w:t>mat</w:t>
+      </w:r>
+      <w:proofErr w:type="spellEnd"/>
+      <w:r>
+        <w:rPr>
+          <w:rFonts w:ascii="Comic Sans MS" w:eastAsia="Times New Roman" w:hAnsi="Comic Sans MS" w:cs="Arial"/>
+          <w:color w:val="000000"/>
+          <w:sz w:val="20"/>
+          <w:szCs w:val="20"/>
+          <w:lang w:eastAsia="it-IT"/>
+        </w:rPr>
+        <w:t xml:space="preserve"> + ( riga * numero_colonne_matrice +</w:t>
+      </w:r>
+      <w:r>
+        <w:rPr>
+          <w:rFonts w:ascii="Comic Sans MS" w:eastAsia="Times New Roman" w:hAnsi="Comic Sans MS" w:cs="Arial"/>
+          <w:color w:val="000000"/>
+          <w:sz w:val="20"/>
+          <w:szCs w:val="20"/>
+          <w:lang w:eastAsia="it-IT"/>
+        </w:rPr>
+        <w:t xml:space="preserve"> colonna )</w:t>
+      </w:r>
+    </w:p>
+    <w:p>
+      <w:pPr>
+        <w:spacing w:after="0" w:line="240" w:lineRule="auto"/>
+        <w:rPr>
+          <w:rFonts w:ascii="Comic Sans MS" w:eastAsia="Times New Roman" w:hAnsi="Comic Sans MS" w:cs="Arial"/>
+          <w:color w:val="000000"/>
+          <w:sz w:val="20"/>
+          <w:szCs w:val="20"/>
+          <w:lang w:eastAsia="it-IT"/>
+        </w:rPr>
+      </w:pPr>
+    </w:p>
+    <w:p>
+      <w:pPr>
+        <w:spacing w:after="0" w:line="240" w:lineRule="auto"/>
+        <w:rPr>
+          <w:rFonts w:ascii="Comic Sans MS" w:eastAsia="Times New Roman" w:hAnsi="Comic Sans MS" w:cs="Arial"/>
+          <w:color w:val="000000"/>
+          <w:sz w:val="20"/>
+          <w:szCs w:val="20"/>
+          <w:lang w:eastAsia="it-IT"/>
+        </w:rPr>
+      </w:pPr>
+      <w:r>
+        <w:rPr>
+          <w:rFonts w:ascii="Comic Sans MS" w:eastAsia="Times New Roman" w:hAnsi="Comic Sans MS" w:cs="Arial"/>
+          <w:color w:val="000000"/>
+          <w:sz w:val="20"/>
+          <w:szCs w:val="20"/>
+          <w:lang w:eastAsia="it-IT"/>
+        </w:rPr>
+        <w:t xml:space="preserve">Pseudocodice delle funzioni interessate: </w:t>
+      </w:r>
+    </w:p>
+    <w:p>
+      <w:pPr>
+        <w:pStyle w:val="PreformattatoHTML"/>
+        <w:shd w:val="clear" w:color="auto" w:fill="FFFFFF"/>
+        <w:rPr>
+          <w:color w:val="333333"/>
+          <w:sz w:val="18"/>
+          <w:szCs w:val="18"/>
+          <w:lang w:val="en-US"/>
+        </w:rPr>
+      </w:pPr>
+      <w:r>
+        <w:rPr>
+          <w:rStyle w:val="kt"/>
+          <w:b/>
+          <w:bCs/>
+          <w:color w:val="445588"/>
+          <w:sz w:val="18"/>
+          <w:szCs w:val="18"/>
+          <w:bdr w:val="none" w:sz="0" w:space="0" w:color="auto" w:frame="1"/>
+          <w:lang w:val="en-US"/>
+        </w:rPr>
+        <w:t>void</w:t>
+      </w:r>
+      <w:r>
+        <w:rPr>
+          <w:color w:val="333333"/>
+          <w:sz w:val="18"/>
+          <w:szCs w:val="18"/>
+          <w:lang w:val="en-US"/>
+        </w:rPr>
+        <w:t xml:space="preserve"> </w:t>
+      </w:r>
+      <w:proofErr w:type="spellStart"/>
+      <w:r>
+        <w:rPr>
+          <w:rStyle w:val="nf"/>
+          <w:b/>
+          <w:bCs/>
+          <w:color w:val="990000"/>
+          <w:sz w:val="18"/>
+          <w:szCs w:val="18"/>
+          <w:bdr w:val="none" w:sz="0" w:space="0" w:color="auto" w:frame="1"/>
+          <w:lang w:val="en-US"/>
+        </w:rPr>
+        <w:t>scriviValore</w:t>
+      </w:r>
+      <w:proofErr w:type="spellEnd"/>
+      <w:r>
+        <w:rPr>
+          <w:rStyle w:val="p"/>
+          <w:color w:val="333333"/>
+          <w:sz w:val="18"/>
+          <w:szCs w:val="18"/>
+          <w:bdr w:val="none" w:sz="0" w:space="0" w:color="auto" w:frame="1"/>
+          <w:lang w:val="en-US"/>
+        </w:rPr>
+        <w:t>(</w:t>
+      </w:r>
+      <w:r>
+        <w:rPr>
+          <w:color w:val="333333"/>
+          <w:sz w:val="18"/>
+          <w:szCs w:val="18"/>
+          <w:lang w:val="en-US"/>
+        </w:rPr>
+        <w:t xml:space="preserve"> </w:t>
+      </w:r>
+      <w:proofErr w:type="spellStart"/>
+      <w:r>
+        <w:rPr>
+          <w:rStyle w:val="n"/>
+          <w:color w:val="333333"/>
+          <w:sz w:val="18"/>
+          <w:szCs w:val="18"/>
+          <w:bdr w:val="none" w:sz="0" w:space="0" w:color="auto" w:frame="1"/>
+          <w:lang w:val="en-US"/>
+        </w:rPr>
+        <w:t>matrice</w:t>
+      </w:r>
+      <w:proofErr w:type="spellEnd"/>
+      <w:r>
+        <w:rPr>
+          <w:color w:val="333333"/>
+          <w:sz w:val="18"/>
+          <w:szCs w:val="18"/>
+          <w:lang w:val="en-US"/>
+        </w:rPr>
+        <w:t xml:space="preserve"> </w:t>
+      </w:r>
+      <w:r>
+        <w:rPr>
+          <w:rStyle w:val="o"/>
+          <w:b/>
+          <w:bCs/>
+          <w:color w:val="333333"/>
+          <w:sz w:val="18"/>
+          <w:szCs w:val="18"/>
+          <w:bdr w:val="none" w:sz="0" w:space="0" w:color="auto" w:frame="1"/>
+          <w:lang w:val="en-US"/>
+        </w:rPr>
+        <w:t>*</w:t>
+      </w:r>
+      <w:r>
+        <w:rPr>
+          <w:rStyle w:val="n"/>
+          <w:color w:val="333333"/>
+          <w:sz w:val="18"/>
+          <w:szCs w:val="18"/>
+          <w:bdr w:val="none" w:sz="0" w:space="0" w:color="auto" w:frame="1"/>
+          <w:lang w:val="en-US"/>
+        </w:rPr>
+        <w:t>m</w:t>
+      </w:r>
+      <w:r>
+        <w:rPr>
+          <w:rStyle w:val="p"/>
+          <w:color w:val="333333"/>
+          <w:sz w:val="18"/>
+          <w:szCs w:val="18"/>
+          <w:bdr w:val="none" w:sz="0" w:space="0" w:color="auto" w:frame="1"/>
+          <w:lang w:val="en-US"/>
+        </w:rPr>
+        <w:t>,</w:t>
+      </w:r>
+      <w:r>
+        <w:rPr>
+          <w:color w:val="333333"/>
+          <w:sz w:val="18"/>
+          <w:szCs w:val="18"/>
+          <w:lang w:val="en-US"/>
+        </w:rPr>
+        <w:t xml:space="preserve"> </w:t>
+      </w:r>
+      <w:proofErr w:type="spellStart"/>
+      <w:r>
+        <w:rPr>
+          <w:rStyle w:val="kt"/>
+          <w:b/>
+          <w:bCs/>
+          <w:color w:val="445588"/>
+          <w:sz w:val="18"/>
+          <w:szCs w:val="18"/>
+          <w:bdr w:val="none" w:sz="0" w:space="0" w:color="auto" w:frame="1"/>
+          <w:lang w:val="en-US"/>
+        </w:rPr>
+        <w:t>int</w:t>
+      </w:r>
+      <w:proofErr w:type="spellEnd"/>
+      <w:r>
+        <w:rPr>
+          <w:color w:val="333333"/>
+          <w:sz w:val="18"/>
+          <w:szCs w:val="18"/>
+          <w:lang w:val="en-US"/>
+        </w:rPr>
+        <w:t xml:space="preserve"> </w:t>
+      </w:r>
+      <w:proofErr w:type="spellStart"/>
+      <w:r>
+        <w:rPr>
+          <w:rStyle w:val="n"/>
+          <w:color w:val="333333"/>
+          <w:sz w:val="18"/>
+          <w:szCs w:val="18"/>
+          <w:bdr w:val="none" w:sz="0" w:space="0" w:color="auto" w:frame="1"/>
+          <w:lang w:val="en-US"/>
+        </w:rPr>
+        <w:t>i</w:t>
+      </w:r>
+      <w:proofErr w:type="spellEnd"/>
+      <w:r>
+        <w:rPr>
+          <w:rStyle w:val="p"/>
+          <w:color w:val="333333"/>
+          <w:sz w:val="18"/>
+          <w:szCs w:val="18"/>
+          <w:bdr w:val="none" w:sz="0" w:space="0" w:color="auto" w:frame="1"/>
+          <w:lang w:val="en-US"/>
+        </w:rPr>
+        <w:t>,</w:t>
+      </w:r>
+      <w:r>
+        <w:rPr>
+          <w:color w:val="333333"/>
+          <w:sz w:val="18"/>
+          <w:szCs w:val="18"/>
+          <w:lang w:val="en-US"/>
+        </w:rPr>
+        <w:t xml:space="preserve"> </w:t>
+      </w:r>
+      <w:proofErr w:type="spellStart"/>
+      <w:r>
+        <w:rPr>
+          <w:rStyle w:val="kt"/>
+          <w:b/>
+          <w:bCs/>
+          <w:color w:val="445588"/>
+          <w:sz w:val="18"/>
+          <w:szCs w:val="18"/>
+          <w:bdr w:val="none" w:sz="0" w:space="0" w:color="auto" w:frame="1"/>
+          <w:lang w:val="en-US"/>
+        </w:rPr>
+        <w:t>int</w:t>
+      </w:r>
+      <w:proofErr w:type="spellEnd"/>
+      <w:r>
+        <w:rPr>
+          <w:color w:val="333333"/>
+          <w:sz w:val="18"/>
+          <w:szCs w:val="18"/>
+          <w:lang w:val="en-US"/>
+        </w:rPr>
+        <w:t xml:space="preserve"> </w:t>
+      </w:r>
+      <w:r>
+        <w:rPr>
+          <w:rStyle w:val="n"/>
+          <w:color w:val="333333"/>
+          <w:sz w:val="18"/>
+          <w:szCs w:val="18"/>
+          <w:bdr w:val="none" w:sz="0" w:space="0" w:color="auto" w:frame="1"/>
+          <w:lang w:val="en-US"/>
+        </w:rPr>
+        <w:t>j</w:t>
+      </w:r>
+      <w:r>
+        <w:rPr>
+          <w:color w:val="333333"/>
+          <w:sz w:val="18"/>
+          <w:szCs w:val="18"/>
+          <w:lang w:val="en-US"/>
+        </w:rPr>
+        <w:t xml:space="preserve"> </w:t>
+      </w:r>
+      <w:r>
+        <w:rPr>
+          <w:rStyle w:val="p"/>
+          <w:color w:val="333333"/>
+          <w:sz w:val="18"/>
+          <w:szCs w:val="18"/>
+          <w:bdr w:val="none" w:sz="0" w:space="0" w:color="auto" w:frame="1"/>
+          <w:lang w:val="en-US"/>
+        </w:rPr>
+        <w:t>)</w:t>
+      </w:r>
+    </w:p>
+    <w:p>
+      <w:pPr>
+        <w:pStyle w:val="PreformattatoHTML"/>
+        <w:shd w:val="clear" w:color="auto" w:fill="FFFFFF"/>
+        <w:rPr>
+          <w:color w:val="333333"/>
+          <w:sz w:val="18"/>
+          <w:szCs w:val="18"/>
+          <w:lang w:val="en-US"/>
+        </w:rPr>
+      </w:pPr>
+      <w:r>
+        <w:rPr>
+          <w:rStyle w:val="p"/>
+          <w:color w:val="333333"/>
+          <w:sz w:val="18"/>
+          <w:szCs w:val="18"/>
+          <w:bdr w:val="none" w:sz="0" w:space="0" w:color="auto" w:frame="1"/>
+          <w:lang w:val="en-US"/>
+        </w:rPr>
+        <w:t>{</w:t>
+      </w:r>
+    </w:p>
+    <w:p>
+      <w:pPr>
+        <w:pStyle w:val="PreformattatoHTML"/>
+        <w:shd w:val="clear" w:color="auto" w:fill="FFFFFF"/>
+        <w:rPr>
+          <w:color w:val="333333"/>
+          <w:sz w:val="18"/>
+          <w:szCs w:val="18"/>
+          <w:lang w:val="en-US"/>
+        </w:rPr>
+      </w:pPr>
+      <w:r>
+        <w:rPr>
+          <w:color w:val="333333"/>
+          <w:sz w:val="18"/>
+          <w:szCs w:val="18"/>
+          <w:lang w:val="en-US"/>
+        </w:rPr>
+        <w:t>  </w:t>
+      </w:r>
+      <w:proofErr w:type="spellStart"/>
+      <w:r>
+        <w:rPr>
+          <w:rStyle w:val="kt"/>
+          <w:b/>
+          <w:bCs/>
+          <w:color w:val="445588"/>
+          <w:sz w:val="18"/>
+          <w:szCs w:val="18"/>
+          <w:bdr w:val="none" w:sz="0" w:space="0" w:color="auto" w:frame="1"/>
+          <w:lang w:val="en-US"/>
+        </w:rPr>
+        <w:t>int</w:t>
+      </w:r>
+      <w:proofErr w:type="spellEnd"/>
+      <w:r>
+        <w:rPr>
+          <w:color w:val="333333"/>
+          <w:sz w:val="18"/>
+          <w:szCs w:val="18"/>
+          <w:lang w:val="en-US"/>
+        </w:rPr>
+        <w:t xml:space="preserve"> </w:t>
+      </w:r>
+      <w:r>
+        <w:rPr>
+          <w:rStyle w:val="n"/>
+          <w:color w:val="333333"/>
+          <w:sz w:val="18"/>
+          <w:szCs w:val="18"/>
+          <w:bdr w:val="none" w:sz="0" w:space="0" w:color="auto" w:frame="1"/>
+          <w:lang w:val="en-US"/>
+        </w:rPr>
+        <w:t>res</w:t>
+      </w:r>
+      <w:r>
+        <w:rPr>
+          <w:rStyle w:val="p"/>
+          <w:color w:val="333333"/>
+          <w:sz w:val="18"/>
+          <w:szCs w:val="18"/>
+          <w:bdr w:val="none" w:sz="0" w:space="0" w:color="auto" w:frame="1"/>
+          <w:lang w:val="en-US"/>
+        </w:rPr>
+        <w:t>;</w:t>
+      </w:r>
+    </w:p>
+    <w:p>
+      <w:pPr>
+        <w:pStyle w:val="PreformattatoHTML"/>
+        <w:shd w:val="clear" w:color="auto" w:fill="FFFFFF"/>
+        <w:rPr>
+          <w:color w:val="333333"/>
+          <w:sz w:val="18"/>
+          <w:szCs w:val="18"/>
+          <w:lang w:val="en-US"/>
+        </w:rPr>
+      </w:pPr>
+    </w:p>
+    <w:p>
+      <w:pPr>
+        <w:pStyle w:val="PreformattatoHTML"/>
+        <w:shd w:val="clear" w:color="auto" w:fill="FFFFFF"/>
+        <w:rPr>
+          <w:color w:val="333333"/>
+          <w:sz w:val="18"/>
+          <w:szCs w:val="18"/>
+          <w:lang w:val="en-US"/>
+        </w:rPr>
+      </w:pPr>
+      <w:r>
+        <w:rPr>
+          <w:color w:val="333333"/>
+          <w:sz w:val="18"/>
+          <w:szCs w:val="18"/>
+          <w:lang w:val="en-US"/>
+        </w:rPr>
+        <w:t>     </w:t>
+      </w:r>
+      <w:r>
+        <w:rPr>
+          <w:rStyle w:val="k"/>
+          <w:b/>
+          <w:bCs/>
+          <w:color w:val="333333"/>
+          <w:sz w:val="18"/>
+          <w:szCs w:val="18"/>
+          <w:bdr w:val="none" w:sz="0" w:space="0" w:color="auto" w:frame="1"/>
+          <w:lang w:val="en-US"/>
+        </w:rPr>
+        <w:t>do</w:t>
+      </w:r>
+    </w:p>
+    <w:p>
+      <w:pPr>
+        <w:pStyle w:val="PreformattatoHTML"/>
+        <w:shd w:val="clear" w:color="auto" w:fill="FFFFFF"/>
+        <w:rPr>
+          <w:color w:val="333333"/>
+          <w:sz w:val="18"/>
+          <w:szCs w:val="18"/>
+        </w:rPr>
+      </w:pPr>
+      <w:r>
+        <w:rPr>
+          <w:color w:val="333333"/>
+          <w:sz w:val="18"/>
+          <w:szCs w:val="18"/>
+          <w:lang w:val="en-US"/>
+        </w:rPr>
+        <w:t>     </w:t>
+      </w:r>
+      <w:r>
+        <w:rPr>
+          <w:rStyle w:val="p"/>
+          <w:color w:val="333333"/>
+          <w:sz w:val="18"/>
+          <w:szCs w:val="18"/>
+          <w:bdr w:val="none" w:sz="0" w:space="0" w:color="auto" w:frame="1"/>
+        </w:rPr>
+        <w:t>{</w:t>
+      </w:r>
+    </w:p>
+    <w:p>
+      <w:pPr>
+        <w:pStyle w:val="PreformattatoHTML"/>
+        <w:shd w:val="clear" w:color="auto" w:fill="FFFFFF"/>
+        <w:rPr>
+          <w:color w:val="333333"/>
+          <w:sz w:val="18"/>
+          <w:szCs w:val="18"/>
+        </w:rPr>
+      </w:pPr>
+      <w:r>
+        <w:rPr>
+          <w:color w:val="333333"/>
+          <w:sz w:val="18"/>
+          <w:szCs w:val="18"/>
+        </w:rPr>
+        <w:t>         </w:t>
+      </w:r>
+      <w:proofErr w:type="spellStart"/>
+      <w:r>
+        <w:rPr>
+          <w:rStyle w:val="n"/>
+          <w:color w:val="333333"/>
+          <w:sz w:val="18"/>
+          <w:szCs w:val="18"/>
+          <w:bdr w:val="none" w:sz="0" w:space="0" w:color="auto" w:frame="1"/>
+        </w:rPr>
+        <w:t>printf</w:t>
+      </w:r>
+      <w:proofErr w:type="spellEnd"/>
+      <w:r>
+        <w:rPr>
+          <w:rStyle w:val="p"/>
+          <w:color w:val="333333"/>
+          <w:sz w:val="18"/>
+          <w:szCs w:val="18"/>
+          <w:bdr w:val="none" w:sz="0" w:space="0" w:color="auto" w:frame="1"/>
+        </w:rPr>
+        <w:t>(</w:t>
+      </w:r>
+      <w:r>
+        <w:rPr>
+          <w:rStyle w:val="s"/>
+          <w:color w:val="DD1144"/>
+          <w:sz w:val="18"/>
+          <w:szCs w:val="18"/>
+          <w:bdr w:val="none" w:sz="0" w:space="0" w:color="auto" w:frame="1"/>
+        </w:rPr>
+        <w:t>"m[</w:t>
+      </w:r>
+      <w:proofErr w:type="spellStart"/>
+      <w:r>
+        <w:rPr>
+          <w:rStyle w:val="s"/>
+          <w:color w:val="DD1144"/>
+          <w:sz w:val="18"/>
+          <w:szCs w:val="18"/>
+          <w:bdr w:val="none" w:sz="0" w:space="0" w:color="auto" w:frame="1"/>
+        </w:rPr>
+        <w:t>%d</w:t>
+      </w:r>
+      <w:proofErr w:type="spellEnd"/>
+      <w:r>
+        <w:rPr>
+          <w:rStyle w:val="s"/>
+          <w:color w:val="DD1144"/>
+          <w:sz w:val="18"/>
+          <w:szCs w:val="18"/>
+          <w:bdr w:val="none" w:sz="0" w:space="0" w:color="auto" w:frame="1"/>
+        </w:rPr>
+        <w:t>][</w:t>
+      </w:r>
+      <w:proofErr w:type="spellStart"/>
+      <w:r>
+        <w:rPr>
+          <w:rStyle w:val="s"/>
+          <w:color w:val="DD1144"/>
+          <w:sz w:val="18"/>
+          <w:szCs w:val="18"/>
+          <w:bdr w:val="none" w:sz="0" w:space="0" w:color="auto" w:frame="1"/>
+        </w:rPr>
+        <w:t>%d</w:t>
+      </w:r>
+      <w:proofErr w:type="spellEnd"/>
+      <w:r>
+        <w:rPr>
+          <w:rStyle w:val="s"/>
+          <w:color w:val="DD1144"/>
+          <w:sz w:val="18"/>
+          <w:szCs w:val="18"/>
+          <w:bdr w:val="none" w:sz="0" w:space="0" w:color="auto" w:frame="1"/>
+        </w:rPr>
+        <w:t>] = "</w:t>
+      </w:r>
+      <w:r>
+        <w:rPr>
+          <w:rStyle w:val="p"/>
+          <w:color w:val="333333"/>
+          <w:sz w:val="18"/>
+          <w:szCs w:val="18"/>
+          <w:bdr w:val="none" w:sz="0" w:space="0" w:color="auto" w:frame="1"/>
+        </w:rPr>
+        <w:t>,</w:t>
+      </w:r>
+      <w:r>
+        <w:rPr>
+          <w:color w:val="333333"/>
+          <w:sz w:val="18"/>
+          <w:szCs w:val="18"/>
+        </w:rPr>
+        <w:t xml:space="preserve"> </w:t>
+      </w:r>
+      <w:r>
+        <w:rPr>
+          <w:rStyle w:val="n"/>
+          <w:color w:val="333333"/>
+          <w:sz w:val="18"/>
+          <w:szCs w:val="18"/>
+          <w:bdr w:val="none" w:sz="0" w:space="0" w:color="auto" w:frame="1"/>
+        </w:rPr>
+        <w:t>i</w:t>
+      </w:r>
+      <w:r>
+        <w:rPr>
+          <w:rStyle w:val="p"/>
+          <w:color w:val="333333"/>
+          <w:sz w:val="18"/>
+          <w:szCs w:val="18"/>
+          <w:bdr w:val="none" w:sz="0" w:space="0" w:color="auto" w:frame="1"/>
+        </w:rPr>
+        <w:t>,</w:t>
+      </w:r>
+      <w:r>
+        <w:rPr>
+          <w:color w:val="333333"/>
+          <w:sz w:val="18"/>
+          <w:szCs w:val="18"/>
+        </w:rPr>
+        <w:t xml:space="preserve"> </w:t>
+      </w:r>
+      <w:r>
+        <w:rPr>
+          <w:rStyle w:val="n"/>
+          <w:color w:val="333333"/>
+          <w:sz w:val="18"/>
+          <w:szCs w:val="18"/>
+          <w:bdr w:val="none" w:sz="0" w:space="0" w:color="auto" w:frame="1"/>
+        </w:rPr>
+        <w:t>j</w:t>
+      </w:r>
+      <w:r>
+        <w:rPr>
+          <w:rStyle w:val="p"/>
+          <w:color w:val="333333"/>
+          <w:sz w:val="18"/>
+          <w:szCs w:val="18"/>
+          <w:bdr w:val="none" w:sz="0" w:space="0" w:color="auto" w:frame="1"/>
+        </w:rPr>
+        <w:t>);</w:t>
+      </w:r>
+    </w:p>
+    <w:p>
+      <w:pPr>
+        <w:pStyle w:val="PreformattatoHTML"/>
+        <w:shd w:val="clear" w:color="auto" w:fill="FFFFFF"/>
+        <w:rPr>
+          <w:color w:val="333333"/>
+          <w:sz w:val="18"/>
+          <w:szCs w:val="18"/>
+        </w:rPr>
+      </w:pPr>
+      <w:r>
+        <w:rPr>
+          <w:color w:val="333333"/>
+          <w:sz w:val="18"/>
+          <w:szCs w:val="18"/>
+        </w:rPr>
+        <w:t>         </w:t>
+      </w:r>
+      <w:proofErr w:type="spellStart"/>
+      <w:r>
+        <w:rPr>
+          <w:rStyle w:val="n"/>
+          <w:color w:val="333333"/>
+          <w:sz w:val="18"/>
+          <w:szCs w:val="18"/>
+          <w:bdr w:val="none" w:sz="0" w:space="0" w:color="auto" w:frame="1"/>
+        </w:rPr>
+        <w:t>res</w:t>
+      </w:r>
+      <w:proofErr w:type="spellEnd"/>
+      <w:r>
+        <w:rPr>
+          <w:color w:val="333333"/>
+          <w:sz w:val="18"/>
+          <w:szCs w:val="18"/>
+        </w:rPr>
+        <w:t xml:space="preserve"> </w:t>
+      </w:r>
+      <w:r>
+        <w:rPr>
+          <w:rStyle w:val="o"/>
+          <w:b/>
+          <w:bCs/>
+          <w:color w:val="333333"/>
+          <w:sz w:val="18"/>
+          <w:szCs w:val="18"/>
+          <w:bdr w:val="none" w:sz="0" w:space="0" w:color="auto" w:frame="1"/>
+        </w:rPr>
+        <w:t>=</w:t>
+      </w:r>
+      <w:r>
+        <w:rPr>
+          <w:color w:val="333333"/>
+          <w:sz w:val="18"/>
+          <w:szCs w:val="18"/>
+        </w:rPr>
+        <w:t xml:space="preserve"> </w:t>
+      </w:r>
+      <w:proofErr w:type="spellStart"/>
+      <w:r>
+        <w:rPr>
+          <w:rStyle w:val="n"/>
+          <w:color w:val="333333"/>
+          <w:sz w:val="18"/>
+          <w:szCs w:val="18"/>
+          <w:bdr w:val="none" w:sz="0" w:space="0" w:color="auto" w:frame="1"/>
+        </w:rPr>
+        <w:t>scanf</w:t>
+      </w:r>
+      <w:proofErr w:type="spellEnd"/>
+      <w:r>
+        <w:rPr>
+          <w:rStyle w:val="p"/>
+          <w:color w:val="333333"/>
+          <w:sz w:val="18"/>
+          <w:szCs w:val="18"/>
+          <w:bdr w:val="none" w:sz="0" w:space="0" w:color="auto" w:frame="1"/>
+        </w:rPr>
+        <w:t>(</w:t>
+      </w:r>
+      <w:r>
+        <w:rPr>
+          <w:rStyle w:val="s"/>
+          <w:color w:val="DD1144"/>
+          <w:sz w:val="18"/>
+          <w:szCs w:val="18"/>
+          <w:bdr w:val="none" w:sz="0" w:space="0" w:color="auto" w:frame="1"/>
+        </w:rPr>
+        <w:t>"</w:t>
+      </w:r>
+      <w:proofErr w:type="spellStart"/>
+      <w:r>
+        <w:rPr>
+          <w:rStyle w:val="s"/>
+          <w:color w:val="DD1144"/>
+          <w:sz w:val="18"/>
+          <w:szCs w:val="18"/>
+          <w:bdr w:val="none" w:sz="0" w:space="0" w:color="auto" w:frame="1"/>
+        </w:rPr>
+        <w:t>%f</w:t>
+      </w:r>
+      <w:proofErr w:type="spellEnd"/>
+      <w:r>
+        <w:rPr>
+          <w:rStyle w:val="s"/>
+          <w:color w:val="DD1144"/>
+          <w:sz w:val="18"/>
+          <w:szCs w:val="18"/>
+          <w:bdr w:val="none" w:sz="0" w:space="0" w:color="auto" w:frame="1"/>
+        </w:rPr>
+        <w:t>"</w:t>
+      </w:r>
+      <w:r>
+        <w:rPr>
+          <w:rStyle w:val="p"/>
+          <w:color w:val="333333"/>
+          <w:sz w:val="18"/>
+          <w:szCs w:val="18"/>
+          <w:bdr w:val="none" w:sz="0" w:space="0" w:color="auto" w:frame="1"/>
+        </w:rPr>
+        <w:t>,</w:t>
+      </w:r>
+      <w:r>
+        <w:rPr>
+          <w:color w:val="333333"/>
+          <w:sz w:val="18"/>
+          <w:szCs w:val="18"/>
+        </w:rPr>
+        <w:t xml:space="preserve"> </w:t>
+      </w:r>
+      <w:r>
+        <w:rPr>
+          <w:rStyle w:val="p"/>
+          <w:color w:val="333333"/>
+          <w:sz w:val="18"/>
+          <w:szCs w:val="18"/>
+          <w:bdr w:val="none" w:sz="0" w:space="0" w:color="auto" w:frame="1"/>
+        </w:rPr>
+        <w:t>(</w:t>
+      </w:r>
+      <w:r>
+        <w:rPr>
+          <w:rStyle w:val="n"/>
+          <w:color w:val="333333"/>
+          <w:sz w:val="18"/>
+          <w:szCs w:val="18"/>
+          <w:bdr w:val="none" w:sz="0" w:space="0" w:color="auto" w:frame="1"/>
+        </w:rPr>
+        <w:t>m</w:t>
+      </w:r>
+      <w:r>
+        <w:rPr>
+          <w:rStyle w:val="o"/>
+          <w:b/>
+          <w:bCs/>
+          <w:color w:val="333333"/>
+          <w:sz w:val="18"/>
+          <w:szCs w:val="18"/>
+          <w:bdr w:val="none" w:sz="0" w:space="0" w:color="auto" w:frame="1"/>
+        </w:rPr>
+        <w:t>-&gt;</w:t>
+      </w:r>
+      <w:proofErr w:type="spellStart"/>
+      <w:r>
+        <w:rPr>
+          <w:rStyle w:val="n"/>
+          <w:color w:val="333333"/>
+          <w:sz w:val="18"/>
+          <w:szCs w:val="18"/>
+          <w:bdr w:val="none" w:sz="0" w:space="0" w:color="auto" w:frame="1"/>
+        </w:rPr>
+        <w:t>mat</w:t>
+      </w:r>
+      <w:r>
+        <w:rPr>
+          <w:rStyle w:val="o"/>
+          <w:b/>
+          <w:bCs/>
+          <w:color w:val="333333"/>
+          <w:sz w:val="18"/>
+          <w:szCs w:val="18"/>
+          <w:bdr w:val="none" w:sz="0" w:space="0" w:color="auto" w:frame="1"/>
+        </w:rPr>
+        <w:t>+</w:t>
+      </w:r>
+      <w:proofErr w:type="spellEnd"/>
+      <w:r>
+        <w:rPr>
+          <w:rStyle w:val="p"/>
+          <w:color w:val="333333"/>
+          <w:sz w:val="18"/>
+          <w:szCs w:val="18"/>
+          <w:bdr w:val="none" w:sz="0" w:space="0" w:color="auto" w:frame="1"/>
+        </w:rPr>
+        <w:t>(</w:t>
+      </w:r>
+      <w:proofErr w:type="spellStart"/>
+      <w:r>
+        <w:rPr>
+          <w:rStyle w:val="n"/>
+          <w:color w:val="333333"/>
+          <w:sz w:val="18"/>
+          <w:szCs w:val="18"/>
+          <w:bdr w:val="none" w:sz="0" w:space="0" w:color="auto" w:frame="1"/>
+        </w:rPr>
+        <w:t>i</w:t>
+      </w:r>
+      <w:r>
+        <w:rPr>
+          <w:rStyle w:val="o"/>
+          <w:b/>
+          <w:bCs/>
+          <w:color w:val="333333"/>
+          <w:sz w:val="18"/>
+          <w:szCs w:val="18"/>
+          <w:bdr w:val="none" w:sz="0" w:space="0" w:color="auto" w:frame="1"/>
+        </w:rPr>
+        <w:t>*</w:t>
+      </w:r>
+      <w:r>
+        <w:rPr>
+          <w:rStyle w:val="n"/>
+          <w:color w:val="333333"/>
+          <w:sz w:val="18"/>
+          <w:szCs w:val="18"/>
+          <w:bdr w:val="none" w:sz="0" w:space="0" w:color="auto" w:frame="1"/>
+        </w:rPr>
+        <w:t>leggiColonne</w:t>
+      </w:r>
+      <w:proofErr w:type="spellEnd"/>
+      <w:r>
+        <w:rPr>
+          <w:rStyle w:val="p"/>
+          <w:color w:val="333333"/>
+          <w:sz w:val="18"/>
+          <w:szCs w:val="18"/>
+          <w:bdr w:val="none" w:sz="0" w:space="0" w:color="auto" w:frame="1"/>
+        </w:rPr>
+        <w:t>(</w:t>
+      </w:r>
+      <w:r>
+        <w:rPr>
+          <w:rStyle w:val="n"/>
+          <w:color w:val="333333"/>
+          <w:sz w:val="18"/>
+          <w:szCs w:val="18"/>
+          <w:bdr w:val="none" w:sz="0" w:space="0" w:color="auto" w:frame="1"/>
+        </w:rPr>
+        <w:t>m</w:t>
+      </w:r>
+      <w:r>
+        <w:rPr>
+          <w:rStyle w:val="p"/>
+          <w:color w:val="333333"/>
+          <w:sz w:val="18"/>
+          <w:szCs w:val="18"/>
+          <w:bdr w:val="none" w:sz="0" w:space="0" w:color="auto" w:frame="1"/>
+        </w:rPr>
+        <w:t>)</w:t>
+      </w:r>
+      <w:proofErr w:type="spellStart"/>
+      <w:r>
+        <w:rPr>
+          <w:rStyle w:val="o"/>
+          <w:b/>
+          <w:bCs/>
+          <w:color w:val="333333"/>
+          <w:sz w:val="18"/>
+          <w:szCs w:val="18"/>
+          <w:bdr w:val="none" w:sz="0" w:space="0" w:color="auto" w:frame="1"/>
+        </w:rPr>
+        <w:t>+</w:t>
+      </w:r>
+      <w:r>
+        <w:rPr>
+          <w:rStyle w:val="n"/>
+          <w:color w:val="333333"/>
+          <w:sz w:val="18"/>
+          <w:szCs w:val="18"/>
+          <w:bdr w:val="none" w:sz="0" w:space="0" w:color="auto" w:frame="1"/>
+        </w:rPr>
+        <w:t>j</w:t>
+      </w:r>
+      <w:proofErr w:type="spellEnd"/>
+      <w:r>
+        <w:rPr>
+          <w:rStyle w:val="p"/>
+          <w:color w:val="333333"/>
+          <w:sz w:val="18"/>
+          <w:szCs w:val="18"/>
+          <w:bdr w:val="none" w:sz="0" w:space="0" w:color="auto" w:frame="1"/>
+        </w:rPr>
+        <w:t>)));</w:t>
+      </w:r>
+    </w:p>
+    <w:p>
+      <w:pPr>
+        <w:pStyle w:val="PreformattatoHTML"/>
+        <w:shd w:val="clear" w:color="auto" w:fill="FFFFFF"/>
+        <w:rPr>
+          <w:color w:val="333333"/>
+          <w:sz w:val="18"/>
+          <w:szCs w:val="18"/>
+        </w:rPr>
+      </w:pPr>
+      <w:r>
+        <w:rPr>
+          <w:color w:val="333333"/>
+          <w:sz w:val="18"/>
+          <w:szCs w:val="18"/>
+        </w:rPr>
+        <w:t>         </w:t>
+      </w:r>
+      <w:proofErr w:type="spellStart"/>
+      <w:r>
+        <w:rPr>
+          <w:rStyle w:val="n"/>
+          <w:color w:val="333333"/>
+          <w:sz w:val="18"/>
+          <w:szCs w:val="18"/>
+          <w:bdr w:val="none" w:sz="0" w:space="0" w:color="auto" w:frame="1"/>
+        </w:rPr>
+        <w:t>scanf</w:t>
+      </w:r>
+      <w:proofErr w:type="spellEnd"/>
+      <w:r>
+        <w:rPr>
+          <w:rStyle w:val="p"/>
+          <w:color w:val="333333"/>
+          <w:sz w:val="18"/>
+          <w:szCs w:val="18"/>
+          <w:bdr w:val="none" w:sz="0" w:space="0" w:color="auto" w:frame="1"/>
+        </w:rPr>
+        <w:t>(</w:t>
+      </w:r>
+      <w:r>
+        <w:rPr>
+          <w:rStyle w:val="s"/>
+          <w:color w:val="DD1144"/>
+          <w:sz w:val="18"/>
+          <w:szCs w:val="18"/>
+          <w:bdr w:val="none" w:sz="0" w:space="0" w:color="auto" w:frame="1"/>
+        </w:rPr>
+        <w:t>"%*[^</w:t>
+      </w:r>
+      <w:r>
+        <w:rPr>
+          <w:rStyle w:val="se"/>
+          <w:color w:val="DD1144"/>
+          <w:sz w:val="18"/>
+          <w:szCs w:val="18"/>
+          <w:bdr w:val="none" w:sz="0" w:space="0" w:color="auto" w:frame="1"/>
+        </w:rPr>
+        <w:t>\n</w:t>
+      </w:r>
+      <w:r>
+        <w:rPr>
+          <w:rStyle w:val="s"/>
+          <w:color w:val="DD1144"/>
+          <w:sz w:val="18"/>
+          <w:szCs w:val="18"/>
+          <w:bdr w:val="none" w:sz="0" w:space="0" w:color="auto" w:frame="1"/>
+        </w:rPr>
+        <w:t>]"</w:t>
+      </w:r>
+      <w:r>
+        <w:rPr>
+          <w:rStyle w:val="p"/>
+          <w:color w:val="333333"/>
+          <w:sz w:val="18"/>
+          <w:szCs w:val="18"/>
+          <w:bdr w:val="none" w:sz="0" w:space="0" w:color="auto" w:frame="1"/>
+        </w:rPr>
+        <w:t>);</w:t>
+      </w:r>
+    </w:p>
+    <w:p>
+      <w:pPr>
+        <w:pStyle w:val="PreformattatoHTML"/>
+        <w:shd w:val="clear" w:color="auto" w:fill="FFFFFF"/>
+        <w:rPr>
+          <w:color w:val="333333"/>
+          <w:sz w:val="18"/>
+          <w:szCs w:val="18"/>
+        </w:rPr>
+      </w:pPr>
+      <w:r>
+        <w:rPr>
+          <w:color w:val="333333"/>
+          <w:sz w:val="18"/>
+          <w:szCs w:val="18"/>
+        </w:rPr>
+        <w:t>         </w:t>
+      </w:r>
+      <w:proofErr w:type="spellStart"/>
+      <w:r>
+        <w:rPr>
+          <w:rStyle w:val="k"/>
+          <w:b/>
+          <w:bCs/>
+          <w:color w:val="333333"/>
+          <w:sz w:val="18"/>
+          <w:szCs w:val="18"/>
+          <w:bdr w:val="none" w:sz="0" w:space="0" w:color="auto" w:frame="1"/>
+        </w:rPr>
+        <w:t>if</w:t>
+      </w:r>
+      <w:proofErr w:type="spellEnd"/>
+      <w:r>
+        <w:rPr>
+          <w:color w:val="333333"/>
+          <w:sz w:val="18"/>
+          <w:szCs w:val="18"/>
+        </w:rPr>
+        <w:t xml:space="preserve"> </w:t>
+      </w:r>
+      <w:r>
+        <w:rPr>
+          <w:rStyle w:val="p"/>
+          <w:color w:val="333333"/>
+          <w:sz w:val="18"/>
+          <w:szCs w:val="18"/>
+          <w:bdr w:val="none" w:sz="0" w:space="0" w:color="auto" w:frame="1"/>
+        </w:rPr>
+        <w:t>(</w:t>
+      </w:r>
+      <w:r>
+        <w:rPr>
+          <w:color w:val="333333"/>
+          <w:sz w:val="18"/>
+          <w:szCs w:val="18"/>
+        </w:rPr>
+        <w:t xml:space="preserve"> </w:t>
+      </w:r>
+      <w:proofErr w:type="spellStart"/>
+      <w:r>
+        <w:rPr>
+          <w:rStyle w:val="n"/>
+          <w:color w:val="333333"/>
+          <w:sz w:val="18"/>
+          <w:szCs w:val="18"/>
+          <w:bdr w:val="none" w:sz="0" w:space="0" w:color="auto" w:frame="1"/>
+        </w:rPr>
+        <w:t>res</w:t>
+      </w:r>
+      <w:proofErr w:type="spellEnd"/>
+      <w:r>
+        <w:rPr>
+          <w:color w:val="333333"/>
+          <w:sz w:val="18"/>
+          <w:szCs w:val="18"/>
+        </w:rPr>
+        <w:t xml:space="preserve"> </w:t>
+      </w:r>
+      <w:r>
+        <w:rPr>
+          <w:rStyle w:val="o"/>
+          <w:b/>
+          <w:bCs/>
+          <w:color w:val="333333"/>
+          <w:sz w:val="18"/>
+          <w:szCs w:val="18"/>
+          <w:bdr w:val="none" w:sz="0" w:space="0" w:color="auto" w:frame="1"/>
+        </w:rPr>
+        <w:t>==</w:t>
+      </w:r>
+      <w:r>
+        <w:rPr>
+          <w:color w:val="333333"/>
+          <w:sz w:val="18"/>
+          <w:szCs w:val="18"/>
+        </w:rPr>
+        <w:t xml:space="preserve"> </w:t>
+      </w:r>
+      <w:r>
+        <w:rPr>
+          <w:rStyle w:val="mi"/>
+          <w:color w:val="009999"/>
+          <w:sz w:val="18"/>
+          <w:szCs w:val="18"/>
+          <w:bdr w:val="none" w:sz="0" w:space="0" w:color="auto" w:frame="1"/>
+        </w:rPr>
+        <w:t>0</w:t>
+      </w:r>
+      <w:r>
+        <w:rPr>
+          <w:color w:val="333333"/>
+          <w:sz w:val="18"/>
+          <w:szCs w:val="18"/>
+        </w:rPr>
+        <w:t xml:space="preserve"> </w:t>
+      </w:r>
+      <w:r>
+        <w:rPr>
+          <w:rStyle w:val="o"/>
+          <w:b/>
+          <w:bCs/>
+          <w:color w:val="333333"/>
+          <w:sz w:val="18"/>
+          <w:szCs w:val="18"/>
+          <w:bdr w:val="none" w:sz="0" w:space="0" w:color="auto" w:frame="1"/>
+        </w:rPr>
+        <w:t>||</w:t>
+      </w:r>
+      <w:r>
+        <w:rPr>
+          <w:color w:val="333333"/>
+          <w:sz w:val="18"/>
+          <w:szCs w:val="18"/>
+        </w:rPr>
+        <w:t xml:space="preserve"> </w:t>
+      </w:r>
+      <w:r>
+        <w:rPr>
+          <w:rStyle w:val="p"/>
+          <w:color w:val="333333"/>
+          <w:sz w:val="18"/>
+          <w:szCs w:val="18"/>
+          <w:bdr w:val="none" w:sz="0" w:space="0" w:color="auto" w:frame="1"/>
+        </w:rPr>
+        <w:t>(</w:t>
+      </w:r>
+      <w:r>
+        <w:rPr>
+          <w:rStyle w:val="o"/>
+          <w:b/>
+          <w:bCs/>
+          <w:color w:val="333333"/>
+          <w:sz w:val="18"/>
+          <w:szCs w:val="18"/>
+          <w:bdr w:val="none" w:sz="0" w:space="0" w:color="auto" w:frame="1"/>
+        </w:rPr>
+        <w:t>*</w:t>
+      </w:r>
+      <w:r>
+        <w:rPr>
+          <w:rStyle w:val="p"/>
+          <w:color w:val="333333"/>
+          <w:sz w:val="18"/>
+          <w:szCs w:val="18"/>
+          <w:bdr w:val="none" w:sz="0" w:space="0" w:color="auto" w:frame="1"/>
+        </w:rPr>
+        <w:t>(</w:t>
+      </w:r>
+      <w:r>
+        <w:rPr>
+          <w:rStyle w:val="n"/>
+          <w:color w:val="333333"/>
+          <w:sz w:val="18"/>
+          <w:szCs w:val="18"/>
+          <w:bdr w:val="none" w:sz="0" w:space="0" w:color="auto" w:frame="1"/>
+        </w:rPr>
+        <w:t>m</w:t>
+      </w:r>
+      <w:r>
+        <w:rPr>
+          <w:rStyle w:val="o"/>
+          <w:b/>
+          <w:bCs/>
+          <w:color w:val="333333"/>
+          <w:sz w:val="18"/>
+          <w:szCs w:val="18"/>
+          <w:bdr w:val="none" w:sz="0" w:space="0" w:color="auto" w:frame="1"/>
+        </w:rPr>
+        <w:t>-&gt;</w:t>
+      </w:r>
+      <w:proofErr w:type="spellStart"/>
+      <w:r>
+        <w:rPr>
+          <w:rStyle w:val="n"/>
+          <w:color w:val="333333"/>
+          <w:sz w:val="18"/>
+          <w:szCs w:val="18"/>
+          <w:bdr w:val="none" w:sz="0" w:space="0" w:color="auto" w:frame="1"/>
+        </w:rPr>
+        <w:t>mat</w:t>
+      </w:r>
+      <w:r>
+        <w:rPr>
+          <w:rStyle w:val="o"/>
+          <w:b/>
+          <w:bCs/>
+          <w:color w:val="333333"/>
+          <w:sz w:val="18"/>
+          <w:szCs w:val="18"/>
+          <w:bdr w:val="none" w:sz="0" w:space="0" w:color="auto" w:frame="1"/>
+        </w:rPr>
+        <w:t>+</w:t>
+      </w:r>
+      <w:proofErr w:type="spellEnd"/>
+      <w:r>
+        <w:rPr>
+          <w:rStyle w:val="p"/>
+          <w:color w:val="333333"/>
+          <w:sz w:val="18"/>
+          <w:szCs w:val="18"/>
+          <w:bdr w:val="none" w:sz="0" w:space="0" w:color="auto" w:frame="1"/>
+        </w:rPr>
+        <w:t>(</w:t>
+      </w:r>
+      <w:proofErr w:type="spellStart"/>
+      <w:r>
+        <w:rPr>
+          <w:rStyle w:val="n"/>
+          <w:color w:val="333333"/>
+          <w:sz w:val="18"/>
+          <w:szCs w:val="18"/>
+          <w:bdr w:val="none" w:sz="0" w:space="0" w:color="auto" w:frame="1"/>
+        </w:rPr>
+        <w:t>i</w:t>
+      </w:r>
+      <w:r>
+        <w:rPr>
+          <w:rStyle w:val="o"/>
+          <w:b/>
+          <w:bCs/>
+          <w:color w:val="333333"/>
+          <w:sz w:val="18"/>
+          <w:szCs w:val="18"/>
+          <w:bdr w:val="none" w:sz="0" w:space="0" w:color="auto" w:frame="1"/>
+        </w:rPr>
+        <w:t>*</w:t>
+      </w:r>
+      <w:r>
+        <w:rPr>
+          <w:rStyle w:val="n"/>
+          <w:color w:val="333333"/>
+          <w:sz w:val="18"/>
+          <w:szCs w:val="18"/>
+          <w:bdr w:val="none" w:sz="0" w:space="0" w:color="auto" w:frame="1"/>
+        </w:rPr>
+        <w:t>leggiColonne</w:t>
+      </w:r>
+      <w:proofErr w:type="spellEnd"/>
+      <w:r>
+        <w:rPr>
+          <w:rStyle w:val="p"/>
+          <w:color w:val="333333"/>
+          <w:sz w:val="18"/>
+          <w:szCs w:val="18"/>
+          <w:bdr w:val="none" w:sz="0" w:space="0" w:color="auto" w:frame="1"/>
+        </w:rPr>
+        <w:t>(</w:t>
+      </w:r>
+      <w:r>
+        <w:rPr>
+          <w:rStyle w:val="n"/>
+          <w:color w:val="333333"/>
+          <w:sz w:val="18"/>
+          <w:szCs w:val="18"/>
+          <w:bdr w:val="none" w:sz="0" w:space="0" w:color="auto" w:frame="1"/>
+        </w:rPr>
+        <w:t>m</w:t>
+      </w:r>
+      <w:r>
+        <w:rPr>
+          <w:rStyle w:val="p"/>
+          <w:color w:val="333333"/>
+          <w:sz w:val="18"/>
+          <w:szCs w:val="18"/>
+          <w:bdr w:val="none" w:sz="0" w:space="0" w:color="auto" w:frame="1"/>
+        </w:rPr>
+        <w:t>)</w:t>
+      </w:r>
+      <w:proofErr w:type="spellStart"/>
+      <w:r>
+        <w:rPr>
+          <w:rStyle w:val="o"/>
+          <w:b/>
+          <w:bCs/>
+          <w:color w:val="333333"/>
+          <w:sz w:val="18"/>
+          <w:szCs w:val="18"/>
+          <w:bdr w:val="none" w:sz="0" w:space="0" w:color="auto" w:frame="1"/>
+        </w:rPr>
+        <w:t>+</w:t>
+      </w:r>
+      <w:r>
+        <w:rPr>
+          <w:rStyle w:val="n"/>
+          <w:color w:val="333333"/>
+          <w:sz w:val="18"/>
+          <w:szCs w:val="18"/>
+          <w:bdr w:val="none" w:sz="0" w:space="0" w:color="auto" w:frame="1"/>
+        </w:rPr>
+        <w:t>j</w:t>
+      </w:r>
+      <w:proofErr w:type="spellEnd"/>
+      <w:r>
+        <w:rPr>
+          <w:rStyle w:val="p"/>
+          <w:color w:val="333333"/>
+          <w:sz w:val="18"/>
+          <w:szCs w:val="18"/>
+          <w:bdr w:val="none" w:sz="0" w:space="0" w:color="auto" w:frame="1"/>
+        </w:rPr>
+        <w:t>))</w:t>
+      </w:r>
+      <w:r>
+        <w:rPr>
+          <w:color w:val="333333"/>
+          <w:sz w:val="18"/>
+          <w:szCs w:val="18"/>
+        </w:rPr>
+        <w:t xml:space="preserve"> </w:t>
+      </w:r>
+      <w:r>
+        <w:rPr>
+          <w:rStyle w:val="o"/>
+          <w:b/>
+          <w:bCs/>
+          <w:color w:val="333333"/>
+          <w:sz w:val="18"/>
+          <w:szCs w:val="18"/>
+          <w:bdr w:val="none" w:sz="0" w:space="0" w:color="auto" w:frame="1"/>
+        </w:rPr>
+        <w:t>&gt;</w:t>
+      </w:r>
+      <w:r>
+        <w:rPr>
+          <w:color w:val="333333"/>
+          <w:sz w:val="18"/>
+          <w:szCs w:val="18"/>
+        </w:rPr>
+        <w:t xml:space="preserve"> </w:t>
+      </w:r>
+      <w:proofErr w:type="spellStart"/>
+      <w:r>
+        <w:rPr>
+          <w:rStyle w:val="n"/>
+          <w:color w:val="333333"/>
+          <w:sz w:val="18"/>
+          <w:szCs w:val="18"/>
+          <w:bdr w:val="none" w:sz="0" w:space="0" w:color="auto" w:frame="1"/>
+        </w:rPr>
+        <w:t>FLT_MAX</w:t>
+      </w:r>
+      <w:proofErr w:type="spellEnd"/>
+      <w:r>
+        <w:rPr>
+          <w:rStyle w:val="p"/>
+          <w:color w:val="333333"/>
+          <w:sz w:val="18"/>
+          <w:szCs w:val="18"/>
+          <w:bdr w:val="none" w:sz="0" w:space="0" w:color="auto" w:frame="1"/>
+        </w:rPr>
+        <w:t>)</w:t>
+      </w:r>
+      <w:r>
+        <w:rPr>
+          <w:color w:val="333333"/>
+          <w:sz w:val="18"/>
+          <w:szCs w:val="18"/>
+        </w:rPr>
+        <w:t xml:space="preserve"> </w:t>
+      </w:r>
+      <w:r>
+        <w:rPr>
+          <w:rStyle w:val="p"/>
+          <w:color w:val="333333"/>
+          <w:sz w:val="18"/>
+          <w:szCs w:val="18"/>
+          <w:bdr w:val="none" w:sz="0" w:space="0" w:color="auto" w:frame="1"/>
+        </w:rPr>
+        <w:t>)</w:t>
+      </w:r>
+    </w:p>
+    <w:p>
+      <w:pPr>
+        <w:pStyle w:val="PreformattatoHTML"/>
+        <w:shd w:val="clear" w:color="auto" w:fill="FFFFFF"/>
+        <w:rPr>
+          <w:color w:val="333333"/>
+          <w:sz w:val="18"/>
+          <w:szCs w:val="18"/>
+        </w:rPr>
+      </w:pPr>
+      <w:r>
+        <w:rPr>
+          <w:color w:val="333333"/>
+          <w:sz w:val="18"/>
+          <w:szCs w:val="18"/>
+        </w:rPr>
+        <w:t>            </w:t>
+      </w:r>
+      <w:proofErr w:type="spellStart"/>
+      <w:r>
+        <w:rPr>
+          <w:rStyle w:val="n"/>
+          <w:color w:val="333333"/>
+          <w:sz w:val="18"/>
+          <w:szCs w:val="18"/>
+          <w:bdr w:val="none" w:sz="0" w:space="0" w:color="auto" w:frame="1"/>
+        </w:rPr>
+        <w:t>printf</w:t>
+      </w:r>
+      <w:proofErr w:type="spellEnd"/>
+      <w:r>
+        <w:rPr>
+          <w:rStyle w:val="p"/>
+          <w:color w:val="333333"/>
+          <w:sz w:val="18"/>
+          <w:szCs w:val="18"/>
+          <w:bdr w:val="none" w:sz="0" w:space="0" w:color="auto" w:frame="1"/>
+        </w:rPr>
+        <w:t>(</w:t>
+      </w:r>
+      <w:r>
+        <w:rPr>
+          <w:rStyle w:val="s"/>
+          <w:color w:val="DD1144"/>
+          <w:sz w:val="18"/>
+          <w:szCs w:val="18"/>
+          <w:bdr w:val="none" w:sz="0" w:space="0" w:color="auto" w:frame="1"/>
+        </w:rPr>
+        <w:t>"Valore inserito non corretto!!Sono ammessi solo valori reali!</w:t>
+      </w:r>
+      <w:proofErr w:type="spellStart"/>
+      <w:r>
+        <w:rPr>
+          <w:rStyle w:val="se"/>
+          <w:color w:val="DD1144"/>
+          <w:sz w:val="18"/>
+          <w:szCs w:val="18"/>
+          <w:bdr w:val="none" w:sz="0" w:space="0" w:color="auto" w:frame="1"/>
+        </w:rPr>
+        <w:t>\n</w:t>
+      </w:r>
+      <w:proofErr w:type="spellEnd"/>
+      <w:r>
+        <w:rPr>
+          <w:rStyle w:val="s"/>
+          <w:color w:val="DD1144"/>
+          <w:sz w:val="18"/>
+          <w:szCs w:val="18"/>
+          <w:bdr w:val="none" w:sz="0" w:space="0" w:color="auto" w:frame="1"/>
+        </w:rPr>
+        <w:t>"</w:t>
+      </w:r>
+      <w:r>
+        <w:rPr>
+          <w:rStyle w:val="p"/>
+          <w:color w:val="333333"/>
+          <w:sz w:val="18"/>
+          <w:szCs w:val="18"/>
+          <w:bdr w:val="none" w:sz="0" w:space="0" w:color="auto" w:frame="1"/>
+        </w:rPr>
+        <w:t>);</w:t>
+      </w:r>
+    </w:p>
+    <w:p>
+      <w:pPr>
+        <w:pStyle w:val="PreformattatoHTML"/>
+        <w:shd w:val="clear" w:color="auto" w:fill="FFFFFF"/>
+        <w:rPr>
+          <w:color w:val="333333"/>
+          <w:sz w:val="18"/>
+          <w:szCs w:val="18"/>
+        </w:rPr>
+      </w:pPr>
+    </w:p>
+    <w:p>
+      <w:pPr>
+        <w:pStyle w:val="PreformattatoHTML"/>
+        <w:shd w:val="clear" w:color="auto" w:fill="FFFFFF"/>
+        <w:rPr>
+          <w:color w:val="333333"/>
+          <w:sz w:val="18"/>
+          <w:szCs w:val="18"/>
+        </w:rPr>
+      </w:pPr>
+      <w:r>
+        <w:rPr>
+          <w:color w:val="333333"/>
+          <w:sz w:val="18"/>
+          <w:szCs w:val="18"/>
+        </w:rPr>
+        <w:t>     </w:t>
+      </w:r>
+      <w:r>
+        <w:rPr>
+          <w:rStyle w:val="p"/>
+          <w:color w:val="333333"/>
+          <w:sz w:val="18"/>
+          <w:szCs w:val="18"/>
+          <w:bdr w:val="none" w:sz="0" w:space="0" w:color="auto" w:frame="1"/>
+        </w:rPr>
+        <w:t>}</w:t>
+      </w:r>
+      <w:proofErr w:type="spellStart"/>
+      <w:r>
+        <w:rPr>
+          <w:rStyle w:val="k"/>
+          <w:b/>
+          <w:bCs/>
+          <w:color w:val="333333"/>
+          <w:sz w:val="18"/>
+          <w:szCs w:val="18"/>
+          <w:bdr w:val="none" w:sz="0" w:space="0" w:color="auto" w:frame="1"/>
+        </w:rPr>
+        <w:t>while</w:t>
+      </w:r>
+      <w:proofErr w:type="spellEnd"/>
+      <w:r>
+        <w:rPr>
+          <w:rStyle w:val="p"/>
+          <w:color w:val="333333"/>
+          <w:sz w:val="18"/>
+          <w:szCs w:val="18"/>
+          <w:bdr w:val="none" w:sz="0" w:space="0" w:color="auto" w:frame="1"/>
+        </w:rPr>
+        <w:t>(</w:t>
+      </w:r>
+      <w:r>
+        <w:rPr>
+          <w:color w:val="333333"/>
+          <w:sz w:val="18"/>
+          <w:szCs w:val="18"/>
+        </w:rPr>
+        <w:t xml:space="preserve"> </w:t>
+      </w:r>
+      <w:proofErr w:type="spellStart"/>
+      <w:r>
+        <w:rPr>
+          <w:rStyle w:val="n"/>
+          <w:color w:val="333333"/>
+          <w:sz w:val="18"/>
+          <w:szCs w:val="18"/>
+          <w:bdr w:val="none" w:sz="0" w:space="0" w:color="auto" w:frame="1"/>
+        </w:rPr>
+        <w:t>res</w:t>
+      </w:r>
+      <w:proofErr w:type="spellEnd"/>
+      <w:r>
+        <w:rPr>
+          <w:color w:val="333333"/>
+          <w:sz w:val="18"/>
+          <w:szCs w:val="18"/>
+        </w:rPr>
+        <w:t xml:space="preserve"> </w:t>
+      </w:r>
+      <w:r>
+        <w:rPr>
+          <w:rStyle w:val="o"/>
+          <w:b/>
+          <w:bCs/>
+          <w:color w:val="333333"/>
+          <w:sz w:val="18"/>
+          <w:szCs w:val="18"/>
+          <w:bdr w:val="none" w:sz="0" w:space="0" w:color="auto" w:frame="1"/>
+        </w:rPr>
+        <w:t>==</w:t>
+      </w:r>
+      <w:r>
+        <w:rPr>
+          <w:color w:val="333333"/>
+          <w:sz w:val="18"/>
+          <w:szCs w:val="18"/>
+        </w:rPr>
+        <w:t xml:space="preserve"> </w:t>
+      </w:r>
+      <w:r>
+        <w:rPr>
+          <w:rStyle w:val="mi"/>
+          <w:color w:val="009999"/>
+          <w:sz w:val="18"/>
+          <w:szCs w:val="18"/>
+          <w:bdr w:val="none" w:sz="0" w:space="0" w:color="auto" w:frame="1"/>
+        </w:rPr>
+        <w:t>0</w:t>
+      </w:r>
+      <w:r>
+        <w:rPr>
+          <w:color w:val="333333"/>
+          <w:sz w:val="18"/>
+          <w:szCs w:val="18"/>
+        </w:rPr>
+        <w:t xml:space="preserve"> </w:t>
+      </w:r>
+      <w:r>
+        <w:rPr>
+          <w:rStyle w:val="o"/>
+          <w:b/>
+          <w:bCs/>
+          <w:color w:val="333333"/>
+          <w:sz w:val="18"/>
+          <w:szCs w:val="18"/>
+          <w:bdr w:val="none" w:sz="0" w:space="0" w:color="auto" w:frame="1"/>
+        </w:rPr>
+        <w:t>||</w:t>
+      </w:r>
+      <w:r>
+        <w:rPr>
+          <w:color w:val="333333"/>
+          <w:sz w:val="18"/>
+          <w:szCs w:val="18"/>
+        </w:rPr>
+        <w:t xml:space="preserve"> </w:t>
+      </w:r>
+      <w:r>
+        <w:rPr>
+          <w:rStyle w:val="o"/>
+          <w:b/>
+          <w:bCs/>
+          <w:color w:val="333333"/>
+          <w:sz w:val="18"/>
+          <w:szCs w:val="18"/>
+          <w:bdr w:val="none" w:sz="0" w:space="0" w:color="auto" w:frame="1"/>
+        </w:rPr>
+        <w:t>*</w:t>
+      </w:r>
+      <w:r>
+        <w:rPr>
+          <w:rStyle w:val="p"/>
+          <w:color w:val="333333"/>
+          <w:sz w:val="18"/>
+          <w:szCs w:val="18"/>
+          <w:bdr w:val="none" w:sz="0" w:space="0" w:color="auto" w:frame="1"/>
+        </w:rPr>
+        <w:t>(</w:t>
+      </w:r>
+      <w:r>
+        <w:rPr>
+          <w:rStyle w:val="n"/>
+          <w:color w:val="333333"/>
+          <w:sz w:val="18"/>
+          <w:szCs w:val="18"/>
+          <w:bdr w:val="none" w:sz="0" w:space="0" w:color="auto" w:frame="1"/>
+        </w:rPr>
+        <w:t>m</w:t>
+      </w:r>
+      <w:r>
+        <w:rPr>
+          <w:rStyle w:val="o"/>
+          <w:b/>
+          <w:bCs/>
+          <w:color w:val="333333"/>
+          <w:sz w:val="18"/>
+          <w:szCs w:val="18"/>
+          <w:bdr w:val="none" w:sz="0" w:space="0" w:color="auto" w:frame="1"/>
+        </w:rPr>
+        <w:t>-&gt;</w:t>
+      </w:r>
+      <w:proofErr w:type="spellStart"/>
+      <w:r>
+        <w:rPr>
+          <w:rStyle w:val="n"/>
+          <w:color w:val="333333"/>
+          <w:sz w:val="18"/>
+          <w:szCs w:val="18"/>
+          <w:bdr w:val="none" w:sz="0" w:space="0" w:color="auto" w:frame="1"/>
+        </w:rPr>
+        <w:t>mat</w:t>
+      </w:r>
+      <w:r>
+        <w:rPr>
+          <w:rStyle w:val="o"/>
+          <w:b/>
+          <w:bCs/>
+          <w:color w:val="333333"/>
+          <w:sz w:val="18"/>
+          <w:szCs w:val="18"/>
+          <w:bdr w:val="none" w:sz="0" w:space="0" w:color="auto" w:frame="1"/>
+        </w:rPr>
+        <w:t>+</w:t>
+      </w:r>
+      <w:proofErr w:type="spellEnd"/>
+      <w:r>
+        <w:rPr>
+          <w:rStyle w:val="p"/>
+          <w:color w:val="333333"/>
+          <w:sz w:val="18"/>
+          <w:szCs w:val="18"/>
+          <w:bdr w:val="none" w:sz="0" w:space="0" w:color="auto" w:frame="1"/>
+        </w:rPr>
+        <w:t>(</w:t>
+      </w:r>
+      <w:proofErr w:type="spellStart"/>
+      <w:r>
+        <w:rPr>
+          <w:rStyle w:val="n"/>
+          <w:color w:val="333333"/>
+          <w:sz w:val="18"/>
+          <w:szCs w:val="18"/>
+          <w:bdr w:val="none" w:sz="0" w:space="0" w:color="auto" w:frame="1"/>
+        </w:rPr>
+        <w:t>i</w:t>
+      </w:r>
+      <w:r>
+        <w:rPr>
+          <w:rStyle w:val="o"/>
+          <w:b/>
+          <w:bCs/>
+          <w:color w:val="333333"/>
+          <w:sz w:val="18"/>
+          <w:szCs w:val="18"/>
+          <w:bdr w:val="none" w:sz="0" w:space="0" w:color="auto" w:frame="1"/>
+        </w:rPr>
+        <w:t>*</w:t>
+      </w:r>
+      <w:r>
+        <w:rPr>
+          <w:rStyle w:val="n"/>
+          <w:color w:val="333333"/>
+          <w:sz w:val="18"/>
+          <w:szCs w:val="18"/>
+          <w:bdr w:val="none" w:sz="0" w:space="0" w:color="auto" w:frame="1"/>
+        </w:rPr>
+        <w:t>leggiColonne</w:t>
+      </w:r>
+      <w:proofErr w:type="spellEnd"/>
+      <w:r>
+        <w:rPr>
+          <w:rStyle w:val="p"/>
+          <w:color w:val="333333"/>
+          <w:sz w:val="18"/>
+          <w:szCs w:val="18"/>
+          <w:bdr w:val="none" w:sz="0" w:space="0" w:color="auto" w:frame="1"/>
+        </w:rPr>
+        <w:t>(</w:t>
+      </w:r>
+      <w:r>
+        <w:rPr>
+          <w:rStyle w:val="n"/>
+          <w:color w:val="333333"/>
+          <w:sz w:val="18"/>
+          <w:szCs w:val="18"/>
+          <w:bdr w:val="none" w:sz="0" w:space="0" w:color="auto" w:frame="1"/>
+        </w:rPr>
+        <w:t>m</w:t>
+      </w:r>
+      <w:r>
+        <w:rPr>
+          <w:rStyle w:val="p"/>
+          <w:color w:val="333333"/>
+          <w:sz w:val="18"/>
+          <w:szCs w:val="18"/>
+          <w:bdr w:val="none" w:sz="0" w:space="0" w:color="auto" w:frame="1"/>
+        </w:rPr>
+        <w:t>)</w:t>
+      </w:r>
+      <w:proofErr w:type="spellStart"/>
+      <w:r>
+        <w:rPr>
+          <w:rStyle w:val="o"/>
+          <w:b/>
+          <w:bCs/>
+          <w:color w:val="333333"/>
+          <w:sz w:val="18"/>
+          <w:szCs w:val="18"/>
+          <w:bdr w:val="none" w:sz="0" w:space="0" w:color="auto" w:frame="1"/>
+        </w:rPr>
+        <w:t>+</w:t>
+      </w:r>
+      <w:r>
+        <w:rPr>
+          <w:rStyle w:val="n"/>
+          <w:color w:val="333333"/>
+          <w:sz w:val="18"/>
+          <w:szCs w:val="18"/>
+          <w:bdr w:val="none" w:sz="0" w:space="0" w:color="auto" w:frame="1"/>
+        </w:rPr>
+        <w:t>j</w:t>
+      </w:r>
+      <w:proofErr w:type="spellEnd"/>
+      <w:r>
+        <w:rPr>
+          <w:rStyle w:val="p"/>
+          <w:color w:val="333333"/>
+          <w:sz w:val="18"/>
+          <w:szCs w:val="18"/>
+          <w:bdr w:val="none" w:sz="0" w:space="0" w:color="auto" w:frame="1"/>
+        </w:rPr>
+        <w:t>))</w:t>
+      </w:r>
+      <w:r>
+        <w:rPr>
+          <w:color w:val="333333"/>
+          <w:sz w:val="18"/>
+          <w:szCs w:val="18"/>
+        </w:rPr>
+        <w:t xml:space="preserve"> </w:t>
+      </w:r>
+      <w:r>
+        <w:rPr>
+          <w:rStyle w:val="o"/>
+          <w:b/>
+          <w:bCs/>
+          <w:color w:val="333333"/>
+          <w:sz w:val="18"/>
+          <w:szCs w:val="18"/>
+          <w:bdr w:val="none" w:sz="0" w:space="0" w:color="auto" w:frame="1"/>
+        </w:rPr>
+        <w:t>&gt;</w:t>
+      </w:r>
+      <w:r>
+        <w:rPr>
+          <w:color w:val="333333"/>
+          <w:sz w:val="18"/>
+          <w:szCs w:val="18"/>
+        </w:rPr>
+        <w:t xml:space="preserve"> </w:t>
+      </w:r>
+      <w:proofErr w:type="spellStart"/>
+      <w:r>
+        <w:rPr>
+          <w:rStyle w:val="n"/>
+          <w:color w:val="333333"/>
+          <w:sz w:val="18"/>
+          <w:szCs w:val="18"/>
+          <w:bdr w:val="none" w:sz="0" w:space="0" w:color="auto" w:frame="1"/>
+        </w:rPr>
+        <w:t>FLT_MAX</w:t>
+      </w:r>
+      <w:proofErr w:type="spellEnd"/>
+      <w:r>
+        <w:rPr>
+          <w:color w:val="333333"/>
+          <w:sz w:val="18"/>
+          <w:szCs w:val="18"/>
+        </w:rPr>
+        <w:t xml:space="preserve"> </w:t>
+      </w:r>
+      <w:r>
+        <w:rPr>
+          <w:rStyle w:val="p"/>
+          <w:color w:val="333333"/>
+          <w:sz w:val="18"/>
+          <w:szCs w:val="18"/>
+          <w:bdr w:val="none" w:sz="0" w:space="0" w:color="auto" w:frame="1"/>
+        </w:rPr>
+        <w:t>);</w:t>
+      </w:r>
+    </w:p>
+    <w:p>
+      <w:pPr>
+        <w:pStyle w:val="PreformattatoHTML"/>
+        <w:shd w:val="clear" w:color="auto" w:fill="FFFFFF"/>
+        <w:rPr>
+          <w:color w:val="333333"/>
+          <w:sz w:val="18"/>
+          <w:szCs w:val="18"/>
+        </w:rPr>
+      </w:pPr>
+    </w:p>
+    <w:p>
+      <w:pPr>
+        <w:pStyle w:val="PreformattatoHTML"/>
+        <w:shd w:val="clear" w:color="auto" w:fill="FFFFFF"/>
+        <w:rPr>
+          <w:color w:val="333333"/>
+          <w:sz w:val="18"/>
+          <w:szCs w:val="18"/>
+          <w:lang w:val="en-US"/>
+        </w:rPr>
+      </w:pPr>
+      <w:r>
+        <w:rPr>
+          <w:rStyle w:val="p"/>
+          <w:color w:val="333333"/>
+          <w:sz w:val="18"/>
+          <w:szCs w:val="18"/>
+          <w:bdr w:val="none" w:sz="0" w:space="0" w:color="auto" w:frame="1"/>
+          <w:lang w:val="en-US"/>
+        </w:rPr>
+        <w:t>}</w:t>
+      </w:r>
+    </w:p>
+    <w:p>
+      <w:pPr>
+        <w:pStyle w:val="PreformattatoHTML"/>
+        <w:shd w:val="clear" w:color="auto" w:fill="FFFFFF"/>
+        <w:rPr>
+          <w:color w:val="333333"/>
+          <w:sz w:val="18"/>
+          <w:szCs w:val="18"/>
+        </w:rPr>
+      </w:pPr>
+      <w:proofErr w:type="spellStart"/>
+      <w:r>
+        <w:rPr>
+          <w:rStyle w:val="kt"/>
+          <w:b/>
+          <w:bCs/>
+          <w:color w:val="445588"/>
+          <w:sz w:val="18"/>
+          <w:szCs w:val="18"/>
+          <w:bdr w:val="none" w:sz="0" w:space="0" w:color="auto" w:frame="1"/>
+        </w:rPr>
+        <w:t>float</w:t>
+      </w:r>
+      <w:proofErr w:type="spellEnd"/>
+      <w:r>
+        <w:rPr>
+          <w:color w:val="333333"/>
+          <w:sz w:val="18"/>
+          <w:szCs w:val="18"/>
+        </w:rPr>
+        <w:t xml:space="preserve"> </w:t>
+      </w:r>
+      <w:proofErr w:type="spellStart"/>
+      <w:r>
+        <w:rPr>
+          <w:rStyle w:val="nf"/>
+          <w:b/>
+          <w:bCs/>
+          <w:color w:val="990000"/>
+          <w:sz w:val="18"/>
+          <w:szCs w:val="18"/>
+          <w:bdr w:val="none" w:sz="0" w:space="0" w:color="auto" w:frame="1"/>
+        </w:rPr>
+        <w:t>leggiValore</w:t>
+      </w:r>
+      <w:proofErr w:type="spellEnd"/>
+      <w:r>
+        <w:rPr>
+          <w:rStyle w:val="p"/>
+          <w:color w:val="333333"/>
+          <w:sz w:val="18"/>
+          <w:szCs w:val="18"/>
+          <w:bdr w:val="none" w:sz="0" w:space="0" w:color="auto" w:frame="1"/>
+        </w:rPr>
+        <w:t>(</w:t>
+      </w:r>
+      <w:r>
+        <w:rPr>
+          <w:color w:val="333333"/>
+          <w:sz w:val="18"/>
+          <w:szCs w:val="18"/>
+        </w:rPr>
+        <w:t xml:space="preserve"> </w:t>
+      </w:r>
+      <w:r>
+        <w:rPr>
+          <w:rStyle w:val="n"/>
+          <w:color w:val="333333"/>
+          <w:sz w:val="18"/>
+          <w:szCs w:val="18"/>
+          <w:bdr w:val="none" w:sz="0" w:space="0" w:color="auto" w:frame="1"/>
+        </w:rPr>
+        <w:t>matrice</w:t>
+      </w:r>
+      <w:r>
+        <w:rPr>
+          <w:color w:val="333333"/>
+          <w:sz w:val="18"/>
+          <w:szCs w:val="18"/>
+        </w:rPr>
+        <w:t xml:space="preserve"> </w:t>
+      </w:r>
+      <w:proofErr w:type="spellStart"/>
+      <w:r>
+        <w:rPr>
+          <w:rStyle w:val="o"/>
+          <w:b/>
+          <w:bCs/>
+          <w:color w:val="333333"/>
+          <w:sz w:val="18"/>
+          <w:szCs w:val="18"/>
+          <w:bdr w:val="none" w:sz="0" w:space="0" w:color="auto" w:frame="1"/>
+        </w:rPr>
+        <w:t>*</w:t>
+      </w:r>
+      <w:r>
+        <w:rPr>
+          <w:rStyle w:val="n"/>
+          <w:color w:val="333333"/>
+          <w:sz w:val="18"/>
+          <w:szCs w:val="18"/>
+          <w:bdr w:val="none" w:sz="0" w:space="0" w:color="auto" w:frame="1"/>
+        </w:rPr>
+        <w:t>m</w:t>
+      </w:r>
+      <w:proofErr w:type="spellEnd"/>
+      <w:r>
+        <w:rPr>
+          <w:rStyle w:val="p"/>
+          <w:color w:val="333333"/>
+          <w:sz w:val="18"/>
+          <w:szCs w:val="18"/>
+          <w:bdr w:val="none" w:sz="0" w:space="0" w:color="auto" w:frame="1"/>
+        </w:rPr>
+        <w:t>,</w:t>
+      </w:r>
+      <w:r>
+        <w:rPr>
+          <w:color w:val="333333"/>
+          <w:sz w:val="18"/>
+          <w:szCs w:val="18"/>
+        </w:rPr>
+        <w:t xml:space="preserve"> </w:t>
+      </w:r>
+      <w:proofErr w:type="spellStart"/>
+      <w:r>
+        <w:rPr>
+          <w:rStyle w:val="kt"/>
+          <w:b/>
+          <w:bCs/>
+          <w:color w:val="445588"/>
+          <w:sz w:val="18"/>
+          <w:szCs w:val="18"/>
+          <w:bdr w:val="none" w:sz="0" w:space="0" w:color="auto" w:frame="1"/>
+        </w:rPr>
+        <w:t>int</w:t>
+      </w:r>
+      <w:proofErr w:type="spellEnd"/>
+      <w:r>
+        <w:rPr>
+          <w:color w:val="333333"/>
+          <w:sz w:val="18"/>
+          <w:szCs w:val="18"/>
+        </w:rPr>
+        <w:t xml:space="preserve"> </w:t>
+      </w:r>
+      <w:r>
+        <w:rPr>
+          <w:rStyle w:val="n"/>
+          <w:color w:val="333333"/>
+          <w:sz w:val="18"/>
+          <w:szCs w:val="18"/>
+          <w:bdr w:val="none" w:sz="0" w:space="0" w:color="auto" w:frame="1"/>
+        </w:rPr>
+        <w:t>i</w:t>
+      </w:r>
+      <w:r>
+        <w:rPr>
+          <w:rStyle w:val="p"/>
+          <w:color w:val="333333"/>
+          <w:sz w:val="18"/>
+          <w:szCs w:val="18"/>
+          <w:bdr w:val="none" w:sz="0" w:space="0" w:color="auto" w:frame="1"/>
+        </w:rPr>
+        <w:t>,</w:t>
+      </w:r>
+      <w:r>
+        <w:rPr>
+          <w:color w:val="333333"/>
+          <w:sz w:val="18"/>
+          <w:szCs w:val="18"/>
+        </w:rPr>
+        <w:t xml:space="preserve"> </w:t>
+      </w:r>
+      <w:proofErr w:type="spellStart"/>
+      <w:r>
+        <w:rPr>
+          <w:rStyle w:val="kt"/>
+          <w:b/>
+          <w:bCs/>
+          <w:color w:val="445588"/>
+          <w:sz w:val="18"/>
+          <w:szCs w:val="18"/>
+          <w:bdr w:val="none" w:sz="0" w:space="0" w:color="auto" w:frame="1"/>
+        </w:rPr>
+        <w:t>int</w:t>
+      </w:r>
+      <w:proofErr w:type="spellEnd"/>
+      <w:r>
+        <w:rPr>
+          <w:color w:val="333333"/>
+          <w:sz w:val="18"/>
+          <w:szCs w:val="18"/>
+        </w:rPr>
+        <w:t xml:space="preserve"> </w:t>
+      </w:r>
+      <w:r>
+        <w:rPr>
+          <w:rStyle w:val="n"/>
+          <w:color w:val="333333"/>
+          <w:sz w:val="18"/>
+          <w:szCs w:val="18"/>
+          <w:bdr w:val="none" w:sz="0" w:space="0" w:color="auto" w:frame="1"/>
+        </w:rPr>
+        <w:t>j</w:t>
+      </w:r>
+      <w:r>
+        <w:rPr>
+          <w:color w:val="333333"/>
+          <w:sz w:val="18"/>
+          <w:szCs w:val="18"/>
+        </w:rPr>
+        <w:t xml:space="preserve"> </w:t>
+      </w:r>
+      <w:r>
+        <w:rPr>
+          <w:rStyle w:val="p"/>
+          <w:color w:val="333333"/>
+          <w:sz w:val="18"/>
+          <w:szCs w:val="18"/>
+          <w:bdr w:val="none" w:sz="0" w:space="0" w:color="auto" w:frame="1"/>
+        </w:rPr>
+        <w:t>)</w:t>
+      </w:r>
+    </w:p>
+    <w:p>
+      <w:pPr>
+        <w:pStyle w:val="PreformattatoHTML"/>
+        <w:shd w:val="clear" w:color="auto" w:fill="FFFFFF"/>
+        <w:rPr>
+          <w:color w:val="333333"/>
+          <w:sz w:val="18"/>
+          <w:szCs w:val="18"/>
+        </w:rPr>
+      </w:pPr>
+      <w:r>
+        <w:rPr>
+          <w:rStyle w:val="p"/>
+          <w:color w:val="333333"/>
+          <w:sz w:val="18"/>
+          <w:szCs w:val="18"/>
+          <w:bdr w:val="none" w:sz="0" w:space="0" w:color="auto" w:frame="1"/>
+        </w:rPr>
+        <w:t>{</w:t>
+      </w:r>
+    </w:p>
+    <w:p>
+      <w:pPr>
+        <w:pStyle w:val="PreformattatoHTML"/>
+        <w:shd w:val="clear" w:color="auto" w:fill="FFFFFF"/>
+        <w:rPr>
+          <w:color w:val="333333"/>
+          <w:sz w:val="18"/>
+          <w:szCs w:val="18"/>
+        </w:rPr>
+      </w:pPr>
+      <w:r>
+        <w:rPr>
+          <w:color w:val="333333"/>
+          <w:sz w:val="18"/>
+          <w:szCs w:val="18"/>
+        </w:rPr>
+        <w:t>  </w:t>
+      </w:r>
+      <w:proofErr w:type="spellStart"/>
+      <w:r>
+        <w:rPr>
+          <w:rStyle w:val="k"/>
+          <w:b/>
+          <w:bCs/>
+          <w:color w:val="333333"/>
+          <w:sz w:val="18"/>
+          <w:szCs w:val="18"/>
+          <w:bdr w:val="none" w:sz="0" w:space="0" w:color="auto" w:frame="1"/>
+        </w:rPr>
+        <w:t>return</w:t>
+      </w:r>
+      <w:proofErr w:type="spellEnd"/>
+      <w:r>
+        <w:rPr>
+          <w:color w:val="333333"/>
+          <w:sz w:val="18"/>
+          <w:szCs w:val="18"/>
+        </w:rPr>
+        <w:t xml:space="preserve"> </w:t>
+      </w:r>
+      <w:r>
+        <w:rPr>
+          <w:rStyle w:val="o"/>
+          <w:b/>
+          <w:bCs/>
+          <w:color w:val="333333"/>
+          <w:sz w:val="18"/>
+          <w:szCs w:val="18"/>
+          <w:bdr w:val="none" w:sz="0" w:space="0" w:color="auto" w:frame="1"/>
+        </w:rPr>
+        <w:t>*</w:t>
+      </w:r>
+      <w:r>
+        <w:rPr>
+          <w:rStyle w:val="p"/>
+          <w:color w:val="333333"/>
+          <w:sz w:val="18"/>
+          <w:szCs w:val="18"/>
+          <w:bdr w:val="none" w:sz="0" w:space="0" w:color="auto" w:frame="1"/>
+        </w:rPr>
+        <w:t>(</w:t>
+      </w:r>
+      <w:r>
+        <w:rPr>
+          <w:rStyle w:val="n"/>
+          <w:color w:val="333333"/>
+          <w:sz w:val="18"/>
+          <w:szCs w:val="18"/>
+          <w:bdr w:val="none" w:sz="0" w:space="0" w:color="auto" w:frame="1"/>
+        </w:rPr>
+        <w:t>m</w:t>
+      </w:r>
+      <w:r>
+        <w:rPr>
+          <w:rStyle w:val="o"/>
+          <w:b/>
+          <w:bCs/>
+          <w:color w:val="333333"/>
+          <w:sz w:val="18"/>
+          <w:szCs w:val="18"/>
+          <w:bdr w:val="none" w:sz="0" w:space="0" w:color="auto" w:frame="1"/>
+        </w:rPr>
+        <w:t>-&gt;</w:t>
+      </w:r>
+      <w:proofErr w:type="spellStart"/>
+      <w:r>
+        <w:rPr>
+          <w:rStyle w:val="n"/>
+          <w:color w:val="333333"/>
+          <w:sz w:val="18"/>
+          <w:szCs w:val="18"/>
+          <w:bdr w:val="none" w:sz="0" w:space="0" w:color="auto" w:frame="1"/>
+        </w:rPr>
+        <w:t>mat</w:t>
+      </w:r>
+      <w:r>
+        <w:rPr>
+          <w:rStyle w:val="o"/>
+          <w:b/>
+          <w:bCs/>
+          <w:color w:val="333333"/>
+          <w:sz w:val="18"/>
+          <w:szCs w:val="18"/>
+          <w:bdr w:val="none" w:sz="0" w:space="0" w:color="auto" w:frame="1"/>
+        </w:rPr>
+        <w:t>+</w:t>
+      </w:r>
+      <w:proofErr w:type="spellEnd"/>
+      <w:r>
+        <w:rPr>
+          <w:rStyle w:val="p"/>
+          <w:color w:val="333333"/>
+          <w:sz w:val="18"/>
+          <w:szCs w:val="18"/>
+          <w:bdr w:val="none" w:sz="0" w:space="0" w:color="auto" w:frame="1"/>
+        </w:rPr>
+        <w:t>(</w:t>
+      </w:r>
+      <w:proofErr w:type="spellStart"/>
+      <w:r>
+        <w:rPr>
+          <w:rStyle w:val="n"/>
+          <w:color w:val="333333"/>
+          <w:sz w:val="18"/>
+          <w:szCs w:val="18"/>
+          <w:bdr w:val="none" w:sz="0" w:space="0" w:color="auto" w:frame="1"/>
+        </w:rPr>
+        <w:t>i</w:t>
+      </w:r>
+      <w:r>
+        <w:rPr>
+          <w:rStyle w:val="o"/>
+          <w:b/>
+          <w:bCs/>
+          <w:color w:val="333333"/>
+          <w:sz w:val="18"/>
+          <w:szCs w:val="18"/>
+          <w:bdr w:val="none" w:sz="0" w:space="0" w:color="auto" w:frame="1"/>
+        </w:rPr>
+        <w:t>*</w:t>
+      </w:r>
+      <w:r>
+        <w:rPr>
+          <w:rStyle w:val="n"/>
+          <w:color w:val="333333"/>
+          <w:sz w:val="18"/>
+          <w:szCs w:val="18"/>
+          <w:bdr w:val="none" w:sz="0" w:space="0" w:color="auto" w:frame="1"/>
+        </w:rPr>
+        <w:t>leggiColonne</w:t>
+      </w:r>
+      <w:proofErr w:type="spellEnd"/>
+      <w:r>
+        <w:rPr>
+          <w:rStyle w:val="p"/>
+          <w:color w:val="333333"/>
+          <w:sz w:val="18"/>
+          <w:szCs w:val="18"/>
+          <w:bdr w:val="none" w:sz="0" w:space="0" w:color="auto" w:frame="1"/>
+        </w:rPr>
+        <w:t>(</w:t>
+      </w:r>
+      <w:r>
+        <w:rPr>
+          <w:rStyle w:val="n"/>
+          <w:color w:val="333333"/>
+          <w:sz w:val="18"/>
+          <w:szCs w:val="18"/>
+          <w:bdr w:val="none" w:sz="0" w:space="0" w:color="auto" w:frame="1"/>
+        </w:rPr>
+        <w:t>m</w:t>
+      </w:r>
+      <w:r>
+        <w:rPr>
+          <w:rStyle w:val="p"/>
+          <w:color w:val="333333"/>
+          <w:sz w:val="18"/>
+          <w:szCs w:val="18"/>
+          <w:bdr w:val="none" w:sz="0" w:space="0" w:color="auto" w:frame="1"/>
+        </w:rPr>
+        <w:t>)</w:t>
+      </w:r>
+      <w:proofErr w:type="spellStart"/>
+      <w:r>
+        <w:rPr>
+          <w:rStyle w:val="o"/>
+          <w:b/>
+          <w:bCs/>
+          <w:color w:val="333333"/>
+          <w:sz w:val="18"/>
+          <w:szCs w:val="18"/>
+          <w:bdr w:val="none" w:sz="0" w:space="0" w:color="auto" w:frame="1"/>
+        </w:rPr>
+        <w:t>+</w:t>
+      </w:r>
+      <w:r>
+        <w:rPr>
+          <w:rStyle w:val="n"/>
+          <w:color w:val="333333"/>
+          <w:sz w:val="18"/>
+          <w:szCs w:val="18"/>
+          <w:bdr w:val="none" w:sz="0" w:space="0" w:color="auto" w:frame="1"/>
+        </w:rPr>
+        <w:t>j</w:t>
+      </w:r>
+      <w:proofErr w:type="spellEnd"/>
+      <w:r>
+        <w:rPr>
+          <w:rStyle w:val="p"/>
+          <w:color w:val="333333"/>
+          <w:sz w:val="18"/>
+          <w:szCs w:val="18"/>
+          <w:bdr w:val="none" w:sz="0" w:space="0" w:color="auto" w:frame="1"/>
+        </w:rPr>
+        <w:t>));</w:t>
+      </w:r>
+    </w:p>
+    <w:p>
+      <w:pPr>
+        <w:pStyle w:val="PreformattatoHTML"/>
+        <w:shd w:val="clear" w:color="auto" w:fill="FFFFFF"/>
+        <w:rPr>
+          <w:color w:val="333333"/>
+          <w:sz w:val="18"/>
+          <w:szCs w:val="18"/>
+        </w:rPr>
+      </w:pPr>
+    </w:p>
+    <w:p>
+      <w:pPr>
+        <w:pStyle w:val="PreformattatoHTML"/>
+        <w:shd w:val="clear" w:color="auto" w:fill="FFFFFF"/>
+        <w:rPr>
+          <w:color w:val="333333"/>
+          <w:sz w:val="18"/>
+          <w:szCs w:val="18"/>
+          <w:lang w:val="en-US"/>
+        </w:rPr>
+      </w:pPr>
+      <w:r>
+        <w:rPr>
+          <w:rStyle w:val="p"/>
+          <w:color w:val="333333"/>
+          <w:sz w:val="18"/>
+          <w:szCs w:val="18"/>
+          <w:bdr w:val="none" w:sz="0" w:space="0" w:color="auto" w:frame="1"/>
+          <w:lang w:val="en-US"/>
+        </w:rPr>
+        <w:t>}</w:t>
+      </w:r>
+    </w:p>
+    <w:p>
+      <w:pPr>
+        <w:pStyle w:val="PreformattatoHTML"/>
+        <w:shd w:val="clear" w:color="auto" w:fill="FFFFFF"/>
+        <w:rPr>
+          <w:color w:val="333333"/>
+          <w:sz w:val="18"/>
+          <w:szCs w:val="18"/>
+          <w:lang w:val="en-US"/>
+        </w:rPr>
+      </w:pPr>
+      <w:r>
+        <w:rPr>
+          <w:rStyle w:val="kt"/>
+          <w:b/>
+          <w:bCs/>
+          <w:color w:val="445588"/>
+          <w:sz w:val="18"/>
+          <w:szCs w:val="18"/>
+          <w:bdr w:val="none" w:sz="0" w:space="0" w:color="auto" w:frame="1"/>
+          <w:lang w:val="en-US"/>
+        </w:rPr>
+        <w:t>void</w:t>
+      </w:r>
+      <w:r>
+        <w:rPr>
+          <w:color w:val="333333"/>
+          <w:sz w:val="18"/>
+          <w:szCs w:val="18"/>
+          <w:lang w:val="en-US"/>
+        </w:rPr>
+        <w:t xml:space="preserve"> </w:t>
+      </w:r>
+      <w:proofErr w:type="spellStart"/>
+      <w:r>
+        <w:rPr>
+          <w:rStyle w:val="nf"/>
+          <w:b/>
+          <w:bCs/>
+          <w:color w:val="990000"/>
+          <w:sz w:val="18"/>
+          <w:szCs w:val="18"/>
+          <w:bdr w:val="none" w:sz="0" w:space="0" w:color="auto" w:frame="1"/>
+          <w:lang w:val="en-US"/>
+        </w:rPr>
+        <w:t>scriviElemento</w:t>
+      </w:r>
+      <w:proofErr w:type="spellEnd"/>
+      <w:r>
+        <w:rPr>
+          <w:rStyle w:val="p"/>
+          <w:color w:val="333333"/>
+          <w:sz w:val="18"/>
+          <w:szCs w:val="18"/>
+          <w:bdr w:val="none" w:sz="0" w:space="0" w:color="auto" w:frame="1"/>
+          <w:lang w:val="en-US"/>
+        </w:rPr>
+        <w:t>(</w:t>
+      </w:r>
+      <w:r>
+        <w:rPr>
+          <w:color w:val="333333"/>
+          <w:sz w:val="18"/>
+          <w:szCs w:val="18"/>
+          <w:lang w:val="en-US"/>
+        </w:rPr>
+        <w:t xml:space="preserve"> </w:t>
+      </w:r>
+      <w:proofErr w:type="spellStart"/>
+      <w:r>
+        <w:rPr>
+          <w:rStyle w:val="n"/>
+          <w:color w:val="333333"/>
+          <w:sz w:val="18"/>
+          <w:szCs w:val="18"/>
+          <w:bdr w:val="none" w:sz="0" w:space="0" w:color="auto" w:frame="1"/>
+          <w:lang w:val="en-US"/>
+        </w:rPr>
+        <w:t>matrice</w:t>
+      </w:r>
+      <w:proofErr w:type="spellEnd"/>
+      <w:r>
+        <w:rPr>
+          <w:color w:val="333333"/>
+          <w:sz w:val="18"/>
+          <w:szCs w:val="18"/>
+          <w:lang w:val="en-US"/>
+        </w:rPr>
+        <w:t xml:space="preserve"> </w:t>
+      </w:r>
+      <w:r>
+        <w:rPr>
+          <w:rStyle w:val="o"/>
+          <w:b/>
+          <w:bCs/>
+          <w:color w:val="333333"/>
+          <w:sz w:val="18"/>
+          <w:szCs w:val="18"/>
+          <w:bdr w:val="none" w:sz="0" w:space="0" w:color="auto" w:frame="1"/>
+          <w:lang w:val="en-US"/>
+        </w:rPr>
+        <w:t>*</w:t>
+      </w:r>
+      <w:r>
+        <w:rPr>
+          <w:rStyle w:val="n"/>
+          <w:color w:val="333333"/>
+          <w:sz w:val="18"/>
+          <w:szCs w:val="18"/>
+          <w:bdr w:val="none" w:sz="0" w:space="0" w:color="auto" w:frame="1"/>
+          <w:lang w:val="en-US"/>
+        </w:rPr>
+        <w:t>m</w:t>
+      </w:r>
+      <w:r>
+        <w:rPr>
+          <w:rStyle w:val="p"/>
+          <w:color w:val="333333"/>
+          <w:sz w:val="18"/>
+          <w:szCs w:val="18"/>
+          <w:bdr w:val="none" w:sz="0" w:space="0" w:color="auto" w:frame="1"/>
+          <w:lang w:val="en-US"/>
+        </w:rPr>
+        <w:t>,</w:t>
+      </w:r>
+      <w:r>
+        <w:rPr>
+          <w:color w:val="333333"/>
+          <w:sz w:val="18"/>
+          <w:szCs w:val="18"/>
+          <w:lang w:val="en-US"/>
+        </w:rPr>
+        <w:t xml:space="preserve"> </w:t>
+      </w:r>
+      <w:proofErr w:type="spellStart"/>
+      <w:r>
+        <w:rPr>
+          <w:rStyle w:val="kt"/>
+          <w:b/>
+          <w:bCs/>
+          <w:color w:val="445588"/>
+          <w:sz w:val="18"/>
+          <w:szCs w:val="18"/>
+          <w:bdr w:val="none" w:sz="0" w:space="0" w:color="auto" w:frame="1"/>
+          <w:lang w:val="en-US"/>
+        </w:rPr>
+        <w:t>int</w:t>
+      </w:r>
+      <w:proofErr w:type="spellEnd"/>
+      <w:r>
+        <w:rPr>
+          <w:color w:val="333333"/>
+          <w:sz w:val="18"/>
+          <w:szCs w:val="18"/>
+          <w:lang w:val="en-US"/>
+        </w:rPr>
+        <w:t xml:space="preserve"> </w:t>
+      </w:r>
+      <w:proofErr w:type="spellStart"/>
+      <w:r>
+        <w:rPr>
+          <w:rStyle w:val="n"/>
+          <w:color w:val="333333"/>
+          <w:sz w:val="18"/>
+          <w:szCs w:val="18"/>
+          <w:bdr w:val="none" w:sz="0" w:space="0" w:color="auto" w:frame="1"/>
+          <w:lang w:val="en-US"/>
+        </w:rPr>
+        <w:t>i</w:t>
+      </w:r>
+      <w:proofErr w:type="spellEnd"/>
+      <w:r>
+        <w:rPr>
+          <w:rStyle w:val="p"/>
+          <w:color w:val="333333"/>
+          <w:sz w:val="18"/>
+          <w:szCs w:val="18"/>
+          <w:bdr w:val="none" w:sz="0" w:space="0" w:color="auto" w:frame="1"/>
+          <w:lang w:val="en-US"/>
+        </w:rPr>
+        <w:t>,</w:t>
+      </w:r>
+      <w:r>
+        <w:rPr>
+          <w:color w:val="333333"/>
+          <w:sz w:val="18"/>
+          <w:szCs w:val="18"/>
+          <w:lang w:val="en-US"/>
+        </w:rPr>
+        <w:t xml:space="preserve"> </w:t>
+      </w:r>
+      <w:proofErr w:type="spellStart"/>
+      <w:r>
+        <w:rPr>
+          <w:rStyle w:val="kt"/>
+          <w:b/>
+          <w:bCs/>
+          <w:color w:val="445588"/>
+          <w:sz w:val="18"/>
+          <w:szCs w:val="18"/>
+          <w:bdr w:val="none" w:sz="0" w:space="0" w:color="auto" w:frame="1"/>
+          <w:lang w:val="en-US"/>
+        </w:rPr>
+        <w:t>int</w:t>
+      </w:r>
+      <w:proofErr w:type="spellEnd"/>
+      <w:r>
+        <w:rPr>
+          <w:color w:val="333333"/>
+          <w:sz w:val="18"/>
+          <w:szCs w:val="18"/>
+          <w:lang w:val="en-US"/>
+        </w:rPr>
+        <w:t xml:space="preserve"> </w:t>
+      </w:r>
+      <w:r>
+        <w:rPr>
+          <w:rStyle w:val="n"/>
+          <w:color w:val="333333"/>
+          <w:sz w:val="18"/>
+          <w:szCs w:val="18"/>
+          <w:bdr w:val="none" w:sz="0" w:space="0" w:color="auto" w:frame="1"/>
+          <w:lang w:val="en-US"/>
+        </w:rPr>
+        <w:t>j</w:t>
+      </w:r>
+      <w:r>
+        <w:rPr>
+          <w:rStyle w:val="p"/>
+          <w:color w:val="333333"/>
+          <w:sz w:val="18"/>
+          <w:szCs w:val="18"/>
+          <w:bdr w:val="none" w:sz="0" w:space="0" w:color="auto" w:frame="1"/>
+          <w:lang w:val="en-US"/>
+        </w:rPr>
+        <w:t>,</w:t>
+      </w:r>
+      <w:r>
+        <w:rPr>
+          <w:color w:val="333333"/>
+          <w:sz w:val="18"/>
+          <w:szCs w:val="18"/>
+          <w:lang w:val="en-US"/>
+        </w:rPr>
+        <w:t xml:space="preserve"> </w:t>
+      </w:r>
+      <w:r>
+        <w:rPr>
+          <w:rStyle w:val="kt"/>
+          <w:b/>
+          <w:bCs/>
+          <w:color w:val="445588"/>
+          <w:sz w:val="18"/>
+          <w:szCs w:val="18"/>
+          <w:bdr w:val="none" w:sz="0" w:space="0" w:color="auto" w:frame="1"/>
+          <w:lang w:val="en-US"/>
+        </w:rPr>
+        <w:t>float</w:t>
+      </w:r>
+      <w:r>
+        <w:rPr>
+          <w:color w:val="333333"/>
+          <w:sz w:val="18"/>
+          <w:szCs w:val="18"/>
+          <w:lang w:val="en-US"/>
+        </w:rPr>
+        <w:t xml:space="preserve"> </w:t>
+      </w:r>
+      <w:r>
+        <w:rPr>
+          <w:rStyle w:val="n"/>
+          <w:color w:val="333333"/>
+          <w:sz w:val="18"/>
+          <w:szCs w:val="18"/>
+          <w:bdr w:val="none" w:sz="0" w:space="0" w:color="auto" w:frame="1"/>
+          <w:lang w:val="en-US"/>
+        </w:rPr>
+        <w:t>n</w:t>
+      </w:r>
+      <w:r>
+        <w:rPr>
+          <w:color w:val="333333"/>
+          <w:sz w:val="18"/>
+          <w:szCs w:val="18"/>
+          <w:lang w:val="en-US"/>
+        </w:rPr>
+        <w:t xml:space="preserve"> </w:t>
+      </w:r>
+      <w:r>
+        <w:rPr>
+          <w:rStyle w:val="p"/>
+          <w:color w:val="333333"/>
+          <w:sz w:val="18"/>
+          <w:szCs w:val="18"/>
+          <w:bdr w:val="none" w:sz="0" w:space="0" w:color="auto" w:frame="1"/>
+          <w:lang w:val="en-US"/>
+        </w:rPr>
+        <w:t>)</w:t>
+      </w:r>
+    </w:p>
+    <w:p>
+      <w:pPr>
+        <w:pStyle w:val="PreformattatoHTML"/>
+        <w:shd w:val="clear" w:color="auto" w:fill="FFFFFF"/>
+        <w:rPr>
+          <w:color w:val="333333"/>
+          <w:sz w:val="18"/>
+          <w:szCs w:val="18"/>
+        </w:rPr>
+      </w:pPr>
+      <w:r>
+        <w:rPr>
+          <w:rStyle w:val="p"/>
+          <w:color w:val="333333"/>
+          <w:sz w:val="18"/>
+          <w:szCs w:val="18"/>
+          <w:bdr w:val="none" w:sz="0" w:space="0" w:color="auto" w:frame="1"/>
+        </w:rPr>
+        <w:t>{</w:t>
+      </w:r>
+    </w:p>
+    <w:p>
+      <w:pPr>
+        <w:pStyle w:val="PreformattatoHTML"/>
+        <w:shd w:val="clear" w:color="auto" w:fill="FFFFFF"/>
+        <w:rPr>
+          <w:color w:val="333333"/>
+          <w:sz w:val="18"/>
+          <w:szCs w:val="18"/>
+        </w:rPr>
+      </w:pPr>
+      <w:r>
+        <w:rPr>
+          <w:color w:val="333333"/>
+          <w:sz w:val="18"/>
+          <w:szCs w:val="18"/>
+        </w:rPr>
+        <w:t>    </w:t>
+      </w:r>
+      <w:r>
+        <w:rPr>
+          <w:rStyle w:val="o"/>
+          <w:b/>
+          <w:bCs/>
+          <w:color w:val="333333"/>
+          <w:sz w:val="18"/>
+          <w:szCs w:val="18"/>
+          <w:bdr w:val="none" w:sz="0" w:space="0" w:color="auto" w:frame="1"/>
+        </w:rPr>
+        <w:t>*</w:t>
+      </w:r>
+      <w:r>
+        <w:rPr>
+          <w:rStyle w:val="p"/>
+          <w:color w:val="333333"/>
+          <w:sz w:val="18"/>
+          <w:szCs w:val="18"/>
+          <w:bdr w:val="none" w:sz="0" w:space="0" w:color="auto" w:frame="1"/>
+        </w:rPr>
+        <w:t>(</w:t>
+      </w:r>
+      <w:r>
+        <w:rPr>
+          <w:rStyle w:val="n"/>
+          <w:color w:val="333333"/>
+          <w:sz w:val="18"/>
+          <w:szCs w:val="18"/>
+          <w:bdr w:val="none" w:sz="0" w:space="0" w:color="auto" w:frame="1"/>
+        </w:rPr>
+        <w:t>m</w:t>
+      </w:r>
+      <w:r>
+        <w:rPr>
+          <w:rStyle w:val="o"/>
+          <w:b/>
+          <w:bCs/>
+          <w:color w:val="333333"/>
+          <w:sz w:val="18"/>
+          <w:szCs w:val="18"/>
+          <w:bdr w:val="none" w:sz="0" w:space="0" w:color="auto" w:frame="1"/>
+        </w:rPr>
+        <w:t>-&gt;</w:t>
+      </w:r>
+      <w:proofErr w:type="spellStart"/>
+      <w:r>
+        <w:rPr>
+          <w:rStyle w:val="n"/>
+          <w:color w:val="333333"/>
+          <w:sz w:val="18"/>
+          <w:szCs w:val="18"/>
+          <w:bdr w:val="none" w:sz="0" w:space="0" w:color="auto" w:frame="1"/>
+        </w:rPr>
+        <w:t>mat</w:t>
+      </w:r>
+      <w:r>
+        <w:rPr>
+          <w:rStyle w:val="o"/>
+          <w:b/>
+          <w:bCs/>
+          <w:color w:val="333333"/>
+          <w:sz w:val="18"/>
+          <w:szCs w:val="18"/>
+          <w:bdr w:val="none" w:sz="0" w:space="0" w:color="auto" w:frame="1"/>
+        </w:rPr>
+        <w:t>+</w:t>
+      </w:r>
+      <w:proofErr w:type="spellEnd"/>
+      <w:r>
+        <w:rPr>
+          <w:rStyle w:val="p"/>
+          <w:color w:val="333333"/>
+          <w:sz w:val="18"/>
+          <w:szCs w:val="18"/>
+          <w:bdr w:val="none" w:sz="0" w:space="0" w:color="auto" w:frame="1"/>
+        </w:rPr>
+        <w:t>(</w:t>
+      </w:r>
+      <w:proofErr w:type="spellStart"/>
+      <w:r>
+        <w:rPr>
+          <w:rStyle w:val="n"/>
+          <w:color w:val="333333"/>
+          <w:sz w:val="18"/>
+          <w:szCs w:val="18"/>
+          <w:bdr w:val="none" w:sz="0" w:space="0" w:color="auto" w:frame="1"/>
+        </w:rPr>
+        <w:t>i</w:t>
+      </w:r>
+      <w:r>
+        <w:rPr>
+          <w:rStyle w:val="o"/>
+          <w:b/>
+          <w:bCs/>
+          <w:color w:val="333333"/>
+          <w:sz w:val="18"/>
+          <w:szCs w:val="18"/>
+          <w:bdr w:val="none" w:sz="0" w:space="0" w:color="auto" w:frame="1"/>
+        </w:rPr>
+        <w:t>*</w:t>
+      </w:r>
+      <w:r>
+        <w:rPr>
+          <w:rStyle w:val="n"/>
+          <w:color w:val="333333"/>
+          <w:sz w:val="18"/>
+          <w:szCs w:val="18"/>
+          <w:bdr w:val="none" w:sz="0" w:space="0" w:color="auto" w:frame="1"/>
+        </w:rPr>
+        <w:t>leggiColonne</w:t>
+      </w:r>
+      <w:proofErr w:type="spellEnd"/>
+      <w:r>
+        <w:rPr>
+          <w:rStyle w:val="p"/>
+          <w:color w:val="333333"/>
+          <w:sz w:val="18"/>
+          <w:szCs w:val="18"/>
+          <w:bdr w:val="none" w:sz="0" w:space="0" w:color="auto" w:frame="1"/>
+        </w:rPr>
+        <w:t>(</w:t>
+      </w:r>
+      <w:r>
+        <w:rPr>
+          <w:rStyle w:val="n"/>
+          <w:color w:val="333333"/>
+          <w:sz w:val="18"/>
+          <w:szCs w:val="18"/>
+          <w:bdr w:val="none" w:sz="0" w:space="0" w:color="auto" w:frame="1"/>
+        </w:rPr>
+        <w:t>m</w:t>
+      </w:r>
+      <w:r>
+        <w:rPr>
+          <w:rStyle w:val="p"/>
+          <w:color w:val="333333"/>
+          <w:sz w:val="18"/>
+          <w:szCs w:val="18"/>
+          <w:bdr w:val="none" w:sz="0" w:space="0" w:color="auto" w:frame="1"/>
+        </w:rPr>
+        <w:t>)</w:t>
+      </w:r>
+      <w:proofErr w:type="spellStart"/>
+      <w:r>
+        <w:rPr>
+          <w:rStyle w:val="o"/>
+          <w:b/>
+          <w:bCs/>
+          <w:color w:val="333333"/>
+          <w:sz w:val="18"/>
+          <w:szCs w:val="18"/>
+          <w:bdr w:val="none" w:sz="0" w:space="0" w:color="auto" w:frame="1"/>
+        </w:rPr>
+        <w:t>+</w:t>
+      </w:r>
+      <w:r>
+        <w:rPr>
+          <w:rStyle w:val="n"/>
+          <w:color w:val="333333"/>
+          <w:sz w:val="18"/>
+          <w:szCs w:val="18"/>
+          <w:bdr w:val="none" w:sz="0" w:space="0" w:color="auto" w:frame="1"/>
+        </w:rPr>
+        <w:t>j</w:t>
+      </w:r>
+      <w:proofErr w:type="spellEnd"/>
+      <w:r>
+        <w:rPr>
+          <w:rStyle w:val="p"/>
+          <w:color w:val="333333"/>
+          <w:sz w:val="18"/>
+          <w:szCs w:val="18"/>
+          <w:bdr w:val="none" w:sz="0" w:space="0" w:color="auto" w:frame="1"/>
+        </w:rPr>
+        <w:t>))</w:t>
+      </w:r>
+      <w:r>
+        <w:rPr>
+          <w:color w:val="333333"/>
+          <w:sz w:val="18"/>
+          <w:szCs w:val="18"/>
+        </w:rPr>
+        <w:t xml:space="preserve"> </w:t>
+      </w:r>
+      <w:r>
+        <w:rPr>
+          <w:rStyle w:val="o"/>
+          <w:b/>
+          <w:bCs/>
+          <w:color w:val="333333"/>
+          <w:sz w:val="18"/>
+          <w:szCs w:val="18"/>
+          <w:bdr w:val="none" w:sz="0" w:space="0" w:color="auto" w:frame="1"/>
+        </w:rPr>
+        <w:t>=</w:t>
+      </w:r>
+      <w:r>
+        <w:rPr>
+          <w:color w:val="333333"/>
+          <w:sz w:val="18"/>
+          <w:szCs w:val="18"/>
+        </w:rPr>
+        <w:t xml:space="preserve"> </w:t>
+      </w:r>
+      <w:r>
+        <w:rPr>
+          <w:rStyle w:val="n"/>
+          <w:color w:val="333333"/>
+          <w:sz w:val="18"/>
+          <w:szCs w:val="18"/>
+          <w:bdr w:val="none" w:sz="0" w:space="0" w:color="auto" w:frame="1"/>
+        </w:rPr>
+        <w:t>n</w:t>
+      </w:r>
+      <w:r>
+        <w:rPr>
+          <w:rStyle w:val="p"/>
+          <w:color w:val="333333"/>
+          <w:sz w:val="18"/>
+          <w:szCs w:val="18"/>
+          <w:bdr w:val="none" w:sz="0" w:space="0" w:color="auto" w:frame="1"/>
+        </w:rPr>
+        <w:t>;</w:t>
+      </w:r>
+    </w:p>
+    <w:p>
+      <w:pPr>
+        <w:pStyle w:val="PreformattatoHTML"/>
+        <w:shd w:val="clear" w:color="auto" w:fill="FFFFFF"/>
+        <w:rPr>
+          <w:color w:val="333333"/>
+          <w:sz w:val="18"/>
+          <w:szCs w:val="18"/>
+        </w:rPr>
+      </w:pPr>
+      <w:r>
+        <w:rPr>
+          <w:rStyle w:val="p"/>
+          <w:color w:val="333333"/>
+          <w:sz w:val="18"/>
+          <w:szCs w:val="18"/>
+          <w:bdr w:val="none" w:sz="0" w:space="0" w:color="auto" w:frame="1"/>
+        </w:rPr>
+        <w:t>}</w:t>
+      </w:r>
+    </w:p>
+    <w:p>
+      <w:pPr>
+        <w:spacing w:after="0" w:line="240" w:lineRule="auto"/>
+        <w:rPr>
+          <w:rFonts w:ascii="Comic Sans MS" w:eastAsia="Times New Roman" w:hAnsi="Comic Sans MS" w:cs="Arial"/>
+          <w:color w:val="000000"/>
+          <w:sz w:val="20"/>
+          <w:szCs w:val="20"/>
+          <w:lang w:eastAsia="it-IT"/>
+        </w:rPr>
+      </w:pPr>
+    </w:p>
+    <w:p>
+      <w:pPr>
+        <w:spacing w:after="0" w:line="240" w:lineRule="auto"/>
+        <w:rPr>
+          <w:rFonts w:ascii="Comic Sans MS" w:eastAsia="Times New Roman" w:hAnsi="Comic Sans MS" w:cs="Arial"/>
+          <w:color w:val="000000"/>
+          <w:sz w:val="20"/>
+          <w:szCs w:val="20"/>
+          <w:lang w:eastAsia="it-IT"/>
+        </w:rPr>
+      </w:pPr>
+    </w:p>
+    <w:p>
+      <w:pPr>
+        <w:spacing w:after="0" w:line="240" w:lineRule="auto"/>
+        <w:rPr>
+          <w:rFonts w:ascii="Comic Sans MS" w:eastAsia="Times New Roman" w:hAnsi="Comic Sans MS" w:cs="Arial"/>
+          <w:color w:val="000000"/>
+          <w:sz w:val="20"/>
+          <w:szCs w:val="20"/>
+          <w:lang w:eastAsia="it-IT"/>
+        </w:rPr>
+      </w:pPr>
+    </w:p>
+    <w:p>
+      <w:pPr>
+        <w:spacing w:after="0" w:line="240" w:lineRule="auto"/>
+        <w:rPr>
+          <w:rFonts w:ascii="Comic Sans MS" w:eastAsia="Times New Roman" w:hAnsi="Comic Sans MS" w:cs="Arial"/>
+          <w:color w:val="000000"/>
+          <w:sz w:val="20"/>
+          <w:szCs w:val="20"/>
+          <w:lang w:eastAsia="it-IT"/>
+        </w:rPr>
+      </w:pPr>
+    </w:p>
+    <w:p>
+      <w:pPr>
+        <w:spacing w:after="0" w:line="240" w:lineRule="auto"/>
+        <w:rPr>
+          <w:rFonts w:ascii="Comic Sans MS" w:eastAsia="Times New Roman" w:hAnsi="Comic Sans MS" w:cs="Arial"/>
+          <w:color w:val="000000"/>
+          <w:sz w:val="20"/>
+          <w:szCs w:val="20"/>
+          <w:lang w:eastAsia="it-IT"/>
+        </w:rPr>
+      </w:pPr>
+      <w:r>
+        <w:rPr>
+          <w:rFonts w:ascii="Comic Sans MS" w:eastAsia="Times New Roman" w:hAnsi="Comic Sans MS" w:cs="Arial"/>
+          <w:color w:val="000000"/>
+          <w:sz w:val="20"/>
+          <w:szCs w:val="20"/>
+          <w:lang w:eastAsia="it-IT"/>
+        </w:rPr>
+        <w:t xml:space="preserve">**Dopo le modifiche sopracitate qualsiasi dichiarazione viene fatta alla matrice il programma resta invariato sia nel codice che nella funzionalità solo che si dovrà omettere l'uso della funzione relativa all'allocazione dinamica in quanto in una dichiarazione del tipo: </w:t>
+      </w:r>
+      <w:proofErr w:type="spellStart"/>
+      <w:r>
+        <w:rPr>
+          <w:rFonts w:ascii="Comic Sans MS" w:eastAsia="Times New Roman" w:hAnsi="Comic Sans MS" w:cs="Arial"/>
+          <w:color w:val="000000"/>
+          <w:sz w:val="20"/>
+          <w:szCs w:val="20"/>
+          <w:lang w:eastAsia="it-IT"/>
+        </w:rPr>
+        <w:t>float</w:t>
+      </w:r>
+      <w:proofErr w:type="spellEnd"/>
+      <w:r>
+        <w:rPr>
+          <w:rFonts w:ascii="Comic Sans MS" w:eastAsia="Times New Roman" w:hAnsi="Comic Sans MS" w:cs="Arial"/>
+          <w:color w:val="000000"/>
+          <w:sz w:val="20"/>
+          <w:szCs w:val="20"/>
+          <w:lang w:eastAsia="it-IT"/>
+        </w:rPr>
+        <w:t xml:space="preserve"> matrice [righe] [colonne] oppure </w:t>
+      </w:r>
+      <w:proofErr w:type="spellStart"/>
+      <w:r>
+        <w:rPr>
+          <w:rFonts w:ascii="Comic Sans MS" w:eastAsia="Times New Roman" w:hAnsi="Comic Sans MS" w:cs="Arial"/>
+          <w:color w:val="000000"/>
+          <w:sz w:val="20"/>
+          <w:szCs w:val="20"/>
+          <w:lang w:eastAsia="it-IT"/>
+        </w:rPr>
+        <w:t>f</w:t>
+      </w:r>
+      <w:r>
+        <w:rPr>
+          <w:rFonts w:ascii="Comic Sans MS" w:eastAsia="Times New Roman" w:hAnsi="Comic Sans MS" w:cs="Arial"/>
+          <w:color w:val="000000"/>
+          <w:sz w:val="20"/>
+          <w:szCs w:val="20"/>
+          <w:lang w:eastAsia="it-IT"/>
+        </w:rPr>
+        <w:t>loat</w:t>
+      </w:r>
+      <w:proofErr w:type="spellEnd"/>
+      <w:r>
+        <w:rPr>
+          <w:rFonts w:ascii="Comic Sans MS" w:eastAsia="Times New Roman" w:hAnsi="Comic Sans MS" w:cs="Arial"/>
+          <w:color w:val="000000"/>
+          <w:sz w:val="20"/>
+          <w:szCs w:val="20"/>
+          <w:lang w:eastAsia="it-IT"/>
+        </w:rPr>
+        <w:t xml:space="preserve"> matrice [righe * colonne]; </w:t>
+      </w:r>
+      <w:r>
+        <w:rPr>
+          <w:rFonts w:ascii="Comic Sans MS" w:eastAsia="Times New Roman" w:hAnsi="Comic Sans MS" w:cs="Arial"/>
+          <w:color w:val="000000"/>
+          <w:sz w:val="20"/>
+          <w:szCs w:val="20"/>
+          <w:lang w:eastAsia="it-IT"/>
+        </w:rPr>
+        <w:t>l'allocazione dinamica non sarà necessaria come nel caso della dichiarazione di un puntatore.</w:t>
+      </w:r>
+    </w:p>
+    <w:p>
+      <w:pPr>
+        <w:spacing w:after="0" w:line="240" w:lineRule="auto"/>
+        <w:rPr>
+          <w:rFonts w:ascii="Comic Sans MS" w:eastAsia="Times New Roman" w:hAnsi="Comic Sans MS" w:cs="Arial"/>
+          <w:color w:val="000000"/>
+          <w:sz w:val="20"/>
+          <w:szCs w:val="20"/>
+          <w:lang w:eastAsia="it-IT"/>
+        </w:rPr>
+      </w:pPr>
+    </w:p>
+    <w:p>
+      <w:pPr>
+        <w:spacing w:after="0" w:line="240" w:lineRule="auto"/>
+        <w:rPr>
+          <w:rFonts w:ascii="Comic Sans MS" w:eastAsia="Times New Roman" w:hAnsi="Comic Sans MS" w:cs="Arial"/>
+          <w:color w:val="000000"/>
+          <w:sz w:val="20"/>
+          <w:szCs w:val="20"/>
+          <w:lang w:eastAsia="it-IT"/>
         </w:rPr>
       </w:pPr>
     </w:p>
@@ -751,6 +4817,106 @@
       <w:szCs w:val="24"/>
       <w:lang w:eastAsia="hi-IN" w:bidi="hi-IN"/>
     </w:rPr>
+  </w:style>
+  <w:style w:type="paragraph" w:styleId="PreformattatoHTML">
+    <w:name w:val="HTML Preformatted"/>
+    <w:basedOn w:val="Normale"/>
+    <w:link w:val="PreformattatoHTMLCarattere"/>
+    <w:uiPriority w:val="99"/>
+    <w:semiHidden/>
+    <w:unhideWhenUsed/>
+    <w:rsid w:val="0036142F"/>
+    <w:pPr>
+      <w:tabs>
+        <w:tab w:val="left" w:pos="916"/>
+        <w:tab w:val="left" w:pos="1832"/>
+        <w:tab w:val="left" w:pos="2748"/>
+        <w:tab w:val="left" w:pos="3664"/>
+        <w:tab w:val="left" w:pos="4580"/>
+        <w:tab w:val="left" w:pos="5496"/>
+        <w:tab w:val="left" w:pos="6412"/>
+        <w:tab w:val="left" w:pos="7328"/>
+        <w:tab w:val="left" w:pos="8244"/>
+        <w:tab w:val="left" w:pos="9160"/>
+        <w:tab w:val="left" w:pos="10076"/>
+        <w:tab w:val="left" w:pos="10992"/>
+        <w:tab w:val="left" w:pos="11908"/>
+        <w:tab w:val="left" w:pos="12824"/>
+        <w:tab w:val="left" w:pos="13740"/>
+        <w:tab w:val="left" w:pos="14656"/>
+      </w:tabs>
+      <w:spacing w:after="0" w:line="240" w:lineRule="auto"/>
+    </w:pPr>
+    <w:rPr>
+      <w:rFonts w:ascii="Courier New" w:eastAsia="Times New Roman" w:hAnsi="Courier New" w:cs="Courier New"/>
+      <w:sz w:val="20"/>
+      <w:szCs w:val="20"/>
+      <w:lang w:eastAsia="it-IT"/>
+    </w:rPr>
+  </w:style>
+  <w:style w:type="character" w:customStyle="1" w:styleId="PreformattatoHTMLCarattere">
+    <w:name w:val="Preformattato HTML Carattere"/>
+    <w:basedOn w:val="Carpredefinitoparagrafo"/>
+    <w:link w:val="PreformattatoHTML"/>
+    <w:uiPriority w:val="99"/>
+    <w:semiHidden/>
+    <w:rsid w:val="0036142F"/>
+    <w:rPr>
+      <w:rFonts w:ascii="Courier New" w:eastAsia="Times New Roman" w:hAnsi="Courier New" w:cs="Courier New"/>
+      <w:sz w:val="20"/>
+      <w:szCs w:val="20"/>
+      <w:lang w:eastAsia="it-IT"/>
+    </w:rPr>
+  </w:style>
+  <w:style w:type="character" w:customStyle="1" w:styleId="kt">
+    <w:name w:val="kt"/>
+    <w:basedOn w:val="Carpredefinitoparagrafo"/>
+    <w:rsid w:val="0036142F"/>
+  </w:style>
+  <w:style w:type="character" w:customStyle="1" w:styleId="nf">
+    <w:name w:val="nf"/>
+    <w:basedOn w:val="Carpredefinitoparagrafo"/>
+    <w:rsid w:val="0036142F"/>
+  </w:style>
+  <w:style w:type="character" w:customStyle="1" w:styleId="p">
+    <w:name w:val="p"/>
+    <w:basedOn w:val="Carpredefinitoparagrafo"/>
+    <w:rsid w:val="0036142F"/>
+  </w:style>
+  <w:style w:type="character" w:customStyle="1" w:styleId="n">
+    <w:name w:val="n"/>
+    <w:basedOn w:val="Carpredefinitoparagrafo"/>
+    <w:rsid w:val="0036142F"/>
+  </w:style>
+  <w:style w:type="character" w:customStyle="1" w:styleId="o">
+    <w:name w:val="o"/>
+    <w:basedOn w:val="Carpredefinitoparagrafo"/>
+    <w:rsid w:val="0036142F"/>
+  </w:style>
+  <w:style w:type="character" w:customStyle="1" w:styleId="k">
+    <w:name w:val="k"/>
+    <w:basedOn w:val="Carpredefinitoparagrafo"/>
+    <w:rsid w:val="0036142F"/>
+  </w:style>
+  <w:style w:type="character" w:customStyle="1" w:styleId="s">
+    <w:name w:val="s"/>
+    <w:basedOn w:val="Carpredefinitoparagrafo"/>
+    <w:rsid w:val="0036142F"/>
+  </w:style>
+  <w:style w:type="character" w:customStyle="1" w:styleId="se">
+    <w:name w:val="se"/>
+    <w:basedOn w:val="Carpredefinitoparagrafo"/>
+    <w:rsid w:val="0036142F"/>
+  </w:style>
+  <w:style w:type="character" w:customStyle="1" w:styleId="mi">
+    <w:name w:val="mi"/>
+    <w:basedOn w:val="Carpredefinitoparagrafo"/>
+    <w:rsid w:val="0036142F"/>
+  </w:style>
+  <w:style w:type="character" w:customStyle="1" w:styleId="cm">
+    <w:name w:val="cm"/>
+    <w:basedOn w:val="Carpredefinitoparagrafo"/>
+    <w:rsid w:val="0036142F"/>
   </w:style>
 </w:styles>
 </file>

--- a/OpMatrixVector.docx
+++ b/OpMatrixVector.docx
@@ -1,6 +1,6 @@
 
 <file path=word/document.xml><?xml version="1.0" encoding="utf-8"?>
-<w:document xmlns:ve="http://schemas.openxmlformats.org/markup-compatibility/2006" xmlns:o="urn:schemas-microsoft-com:office:office" xmlns:r="http://schemas.openxmlformats.org/officeDocument/2006/relationships" xmlns:m="http://schemas.openxmlformats.org/officeDocument/2006/math" xmlns:v="urn:schemas-microsoft-com:vml" xmlns:wp="http://schemas.openxmlformats.org/drawingml/2006/wordprocessingDrawing" xmlns:w10="urn:schemas-microsoft-com:office:word" xmlns:w="http://schemas.openxmlformats.org/wordprocessingml/2006/main" xmlns:wne="http://schemas.microsoft.com/office/word/2006/wordml">
+<w:document xmlns:wpc="http://schemas.microsoft.com/office/word/2010/wordprocessingCanvas" xmlns:mc="http://schemas.openxmlformats.org/markup-compatibility/2006" xmlns:o="urn:schemas-microsoft-com:office:office" xmlns:r="http://schemas.openxmlformats.org/officeDocument/2006/relationships" xmlns:m="http://schemas.openxmlformats.org/officeDocument/2006/math" xmlns:v="urn:schemas-microsoft-com:vml" xmlns:wp14="http://schemas.microsoft.com/office/word/2010/wordprocessingDrawing" xmlns:wp="http://schemas.openxmlformats.org/drawingml/2006/wordprocessingDrawing" xmlns:w10="urn:schemas-microsoft-com:office:word" xmlns:w="http://schemas.openxmlformats.org/wordprocessingml/2006/main" xmlns:w14="http://schemas.microsoft.com/office/word/2010/wordml" xmlns:wpg="http://schemas.microsoft.com/office/word/2010/wordprocessingGroup" xmlns:wpi="http://schemas.microsoft.com/office/word/2010/wordprocessingInk" xmlns:wne="http://schemas.microsoft.com/office/word/2006/wordml" xmlns:wps="http://schemas.microsoft.com/office/word/2010/wordprocessingShape" mc:Ignorable="w14 wp14">
   <w:body>
     <w:p>
       <w:pPr>
@@ -57,173 +57,1760 @@
           <w:szCs w:val="20"/>
           <w:lang w:eastAsia="it-IT"/>
         </w:rPr>
-        <w:t xml:space="preserve">Innanzitutto per poter gestire una matrice esattamente come viene gestito primitivamente dal sistema di elaborazione, ovvero come locazioni contigue di memoria memorizzate </w:t>
-      </w:r>
-      <w:r>
-        <w:rPr>
-          <w:rFonts w:ascii="Comic Sans MS" w:eastAsia="Times New Roman" w:hAnsi="Comic Sans MS" w:cs="Arial"/>
-          <w:color w:val="000000"/>
-          <w:sz w:val="20"/>
-          <w:szCs w:val="20"/>
-          <w:lang w:eastAsia="it-IT"/>
-        </w:rPr>
-        <w:t>in un unica riga</w:t>
-      </w:r>
-      <w:r>
-        <w:rPr>
-          <w:rFonts w:ascii="Comic Sans MS" w:eastAsia="Times New Roman" w:hAnsi="Comic Sans MS" w:cs="Arial"/>
-          <w:color w:val="000000"/>
-          <w:sz w:val="20"/>
-          <w:szCs w:val="20"/>
-          <w:lang w:eastAsia="it-IT"/>
-        </w:rPr>
-        <w:t xml:space="preserve">, </w:t>
+        <w:t>Per gest</w:t>
+      </w:r>
+      <w:r>
+        <w:rPr>
+          <w:rFonts w:ascii="Comic Sans MS" w:eastAsia="Times New Roman" w:hAnsi="Comic Sans MS" w:cs="Arial"/>
+          <w:color w:val="000000"/>
+          <w:sz w:val="20"/>
+          <w:szCs w:val="20"/>
+          <w:lang w:eastAsia="it-IT"/>
+        </w:rPr>
+        <w:t>ire una matrice mediante un array monodimensionale è necessario cambiare il campo relativo alla struttura dati adoperata per rappresentare la matrice.</w:t>
+      </w:r>
+    </w:p>
+    <w:p>
+      <w:pPr>
+        <w:spacing w:after="0" w:line="240" w:lineRule="auto"/>
+        <w:rPr>
+          <w:rFonts w:ascii="Comic Sans MS" w:eastAsia="Times New Roman" w:hAnsi="Comic Sans MS" w:cs="Arial"/>
+          <w:color w:val="000000"/>
+          <w:sz w:val="20"/>
+          <w:szCs w:val="20"/>
+          <w:lang w:eastAsia="it-IT"/>
+        </w:rPr>
+      </w:pPr>
+    </w:p>
+    <w:p>
+      <w:pPr>
+        <w:spacing w:after="0" w:line="240" w:lineRule="auto"/>
+        <w:rPr>
+          <w:rFonts w:ascii="Comic Sans MS" w:eastAsia="Times New Roman" w:hAnsi="Comic Sans MS" w:cs="Arial"/>
+          <w:color w:val="000000"/>
+          <w:sz w:val="20"/>
+          <w:szCs w:val="20"/>
+          <w:lang w:eastAsia="it-IT"/>
+        </w:rPr>
+      </w:pPr>
+      <w:r>
+        <w:rPr>
+          <w:rFonts w:ascii="Comic Sans MS" w:eastAsia="Times New Roman" w:hAnsi="Comic Sans MS" w:cs="Arial"/>
+          <w:color w:val="000000"/>
+          <w:sz w:val="20"/>
+          <w:szCs w:val="20"/>
+          <w:lang w:eastAsia="it-IT"/>
+        </w:rPr>
+        <w:t xml:space="preserve">Prima della modifica: </w:t>
+      </w:r>
+    </w:p>
+    <w:p>
+      <w:pPr>
+        <w:spacing w:after="0" w:line="240" w:lineRule="auto"/>
+        <w:rPr>
+          <w:rFonts w:ascii="Comic Sans MS" w:eastAsia="Times New Roman" w:hAnsi="Comic Sans MS" w:cs="Arial"/>
+          <w:color w:val="000000"/>
+          <w:sz w:val="20"/>
+          <w:szCs w:val="20"/>
+          <w:lang w:val="en-US" w:eastAsia="it-IT"/>
+        </w:rPr>
+      </w:pPr>
+      <w:proofErr w:type="spellStart"/>
+      <w:r>
+        <w:rPr>
+          <w:rFonts w:ascii="Comic Sans MS" w:eastAsia="Times New Roman" w:hAnsi="Comic Sans MS" w:cs="Arial"/>
+          <w:color w:val="000000"/>
+          <w:sz w:val="20"/>
+          <w:szCs w:val="20"/>
+          <w:lang w:val="en-US" w:eastAsia="it-IT"/>
+        </w:rPr>
+        <w:t>struct</w:t>
+      </w:r>
+      <w:proofErr w:type="spellEnd"/>
+      <w:r>
+        <w:rPr>
+          <w:rFonts w:ascii="Comic Sans MS" w:eastAsia="Times New Roman" w:hAnsi="Comic Sans MS" w:cs="Arial"/>
+          <w:color w:val="000000"/>
+          <w:sz w:val="20"/>
+          <w:szCs w:val="20"/>
+          <w:lang w:val="en-US" w:eastAsia="it-IT"/>
+        </w:rPr>
+        <w:t xml:space="preserve"> </w:t>
+      </w:r>
+      <w:proofErr w:type="spellStart"/>
+      <w:r>
+        <w:rPr>
+          <w:rFonts w:ascii="Comic Sans MS" w:eastAsia="Times New Roman" w:hAnsi="Comic Sans MS" w:cs="Arial"/>
+          <w:color w:val="000000"/>
+          <w:sz w:val="20"/>
+          <w:szCs w:val="20"/>
+          <w:lang w:val="en-US" w:eastAsia="it-IT"/>
+        </w:rPr>
+        <w:t>matrice</w:t>
+      </w:r>
+      <w:proofErr w:type="spellEnd"/>
+    </w:p>
+    <w:p>
+      <w:pPr>
+        <w:spacing w:after="0" w:line="240" w:lineRule="auto"/>
+        <w:rPr>
+          <w:rFonts w:ascii="Comic Sans MS" w:eastAsia="Times New Roman" w:hAnsi="Comic Sans MS" w:cs="Arial"/>
+          <w:color w:val="000000"/>
+          <w:sz w:val="20"/>
+          <w:szCs w:val="20"/>
+          <w:lang w:val="en-US" w:eastAsia="it-IT"/>
+        </w:rPr>
+      </w:pPr>
+      <w:r>
+        <w:rPr>
+          <w:rFonts w:ascii="Comic Sans MS" w:eastAsia="Times New Roman" w:hAnsi="Comic Sans MS" w:cs="Arial"/>
+          <w:color w:val="000000"/>
+          <w:sz w:val="20"/>
+          <w:szCs w:val="20"/>
+          <w:lang w:val="en-US" w:eastAsia="it-IT"/>
+        </w:rPr>
+        <w:t>{</w:t>
+      </w:r>
+    </w:p>
+    <w:p>
+      <w:pPr>
+        <w:spacing w:after="0" w:line="240" w:lineRule="auto"/>
+        <w:ind w:firstLine="708"/>
+        <w:rPr>
+          <w:rFonts w:ascii="Comic Sans MS" w:eastAsia="Times New Roman" w:hAnsi="Comic Sans MS" w:cs="Arial"/>
+          <w:color w:val="000000"/>
+          <w:sz w:val="20"/>
+          <w:szCs w:val="20"/>
+          <w:lang w:val="en-US" w:eastAsia="it-IT"/>
+        </w:rPr>
+      </w:pPr>
+      <w:r>
+        <w:rPr>
+          <w:rFonts w:ascii="Comic Sans MS" w:eastAsia="Times New Roman" w:hAnsi="Comic Sans MS" w:cs="Arial"/>
+          <w:color w:val="000000"/>
+          <w:sz w:val="20"/>
+          <w:szCs w:val="20"/>
+          <w:lang w:val="en-US" w:eastAsia="it-IT"/>
+        </w:rPr>
+        <w:t xml:space="preserve">float </w:t>
+      </w:r>
+      <w:proofErr w:type="spellStart"/>
+      <w:r>
+        <w:rPr>
+          <w:rFonts w:ascii="Comic Sans MS" w:eastAsia="Times New Roman" w:hAnsi="Comic Sans MS" w:cs="Arial"/>
+          <w:color w:val="000000"/>
+          <w:sz w:val="20"/>
+          <w:szCs w:val="20"/>
+          <w:lang w:val="en-US" w:eastAsia="it-IT"/>
+        </w:rPr>
+        <w:t>matrice</w:t>
+      </w:r>
+      <w:proofErr w:type="spellEnd"/>
+      <w:r>
+        <w:rPr>
+          <w:rFonts w:ascii="Comic Sans MS" w:eastAsia="Times New Roman" w:hAnsi="Comic Sans MS" w:cs="Arial"/>
+          <w:color w:val="000000"/>
+          <w:sz w:val="20"/>
+          <w:szCs w:val="20"/>
+          <w:lang w:val="en-US" w:eastAsia="it-IT"/>
+        </w:rPr>
+        <w:t xml:space="preserve"> [</w:t>
+      </w:r>
+      <w:proofErr w:type="spellStart"/>
+      <w:r>
+        <w:rPr>
+          <w:rFonts w:ascii="Comic Sans MS" w:eastAsia="Times New Roman" w:hAnsi="Comic Sans MS" w:cs="Arial"/>
+          <w:color w:val="000000"/>
+          <w:sz w:val="20"/>
+          <w:szCs w:val="20"/>
+          <w:lang w:val="en-US" w:eastAsia="it-IT"/>
+        </w:rPr>
+        <w:t>righe</w:t>
+      </w:r>
+      <w:proofErr w:type="spellEnd"/>
+      <w:r>
+        <w:rPr>
+          <w:rFonts w:ascii="Comic Sans MS" w:eastAsia="Times New Roman" w:hAnsi="Comic Sans MS" w:cs="Arial"/>
+          <w:color w:val="000000"/>
+          <w:sz w:val="20"/>
+          <w:szCs w:val="20"/>
+          <w:lang w:val="en-US" w:eastAsia="it-IT"/>
+        </w:rPr>
+        <w:t>][</w:t>
+      </w:r>
+      <w:proofErr w:type="spellStart"/>
+      <w:r>
+        <w:rPr>
+          <w:rFonts w:ascii="Comic Sans MS" w:eastAsia="Times New Roman" w:hAnsi="Comic Sans MS" w:cs="Arial"/>
+          <w:color w:val="000000"/>
+          <w:sz w:val="20"/>
+          <w:szCs w:val="20"/>
+          <w:lang w:val="en-US" w:eastAsia="it-IT"/>
+        </w:rPr>
+        <w:t>colonne</w:t>
+      </w:r>
+      <w:proofErr w:type="spellEnd"/>
+      <w:r>
+        <w:rPr>
+          <w:rFonts w:ascii="Comic Sans MS" w:eastAsia="Times New Roman" w:hAnsi="Comic Sans MS" w:cs="Arial"/>
+          <w:color w:val="000000"/>
+          <w:sz w:val="20"/>
+          <w:szCs w:val="20"/>
+          <w:lang w:val="en-US" w:eastAsia="it-IT"/>
+        </w:rPr>
+        <w:t>]</w:t>
+      </w:r>
+      <w:r>
+        <w:rPr>
+          <w:rFonts w:ascii="Comic Sans MS" w:eastAsia="Times New Roman" w:hAnsi="Comic Sans MS" w:cs="Arial"/>
+          <w:color w:val="000000"/>
+          <w:sz w:val="20"/>
+          <w:szCs w:val="20"/>
+          <w:lang w:val="en-US" w:eastAsia="it-IT"/>
+        </w:rPr>
+        <w:t>;</w:t>
+      </w:r>
+    </w:p>
+    <w:p>
+      <w:pPr>
+        <w:spacing w:after="0" w:line="240" w:lineRule="auto"/>
+        <w:ind w:firstLine="708"/>
+        <w:rPr>
+          <w:rFonts w:ascii="Comic Sans MS" w:eastAsia="Times New Roman" w:hAnsi="Comic Sans MS" w:cs="Arial"/>
+          <w:color w:val="000000"/>
+          <w:sz w:val="20"/>
+          <w:szCs w:val="20"/>
+          <w:lang w:val="en-US" w:eastAsia="it-IT"/>
+        </w:rPr>
+      </w:pPr>
+      <w:proofErr w:type="spellStart"/>
+      <w:r>
+        <w:rPr>
+          <w:rFonts w:ascii="Comic Sans MS" w:eastAsia="Times New Roman" w:hAnsi="Comic Sans MS" w:cs="Arial"/>
+          <w:color w:val="000000"/>
+          <w:sz w:val="20"/>
+          <w:szCs w:val="20"/>
+          <w:lang w:val="en-US" w:eastAsia="it-IT"/>
+        </w:rPr>
+        <w:t>int</w:t>
+      </w:r>
+      <w:proofErr w:type="spellEnd"/>
+      <w:r>
+        <w:rPr>
+          <w:rFonts w:ascii="Comic Sans MS" w:eastAsia="Times New Roman" w:hAnsi="Comic Sans MS" w:cs="Arial"/>
+          <w:color w:val="000000"/>
+          <w:sz w:val="20"/>
+          <w:szCs w:val="20"/>
+          <w:lang w:val="en-US" w:eastAsia="it-IT"/>
+        </w:rPr>
+        <w:t xml:space="preserve"> </w:t>
+      </w:r>
+      <w:proofErr w:type="spellStart"/>
+      <w:r>
+        <w:rPr>
+          <w:rFonts w:ascii="Comic Sans MS" w:eastAsia="Times New Roman" w:hAnsi="Comic Sans MS" w:cs="Arial"/>
+          <w:color w:val="000000"/>
+          <w:sz w:val="20"/>
+          <w:szCs w:val="20"/>
+          <w:lang w:val="en-US" w:eastAsia="it-IT"/>
+        </w:rPr>
+        <w:t>righe</w:t>
+      </w:r>
+      <w:proofErr w:type="spellEnd"/>
+      <w:r>
+        <w:rPr>
+          <w:rFonts w:ascii="Comic Sans MS" w:eastAsia="Times New Roman" w:hAnsi="Comic Sans MS" w:cs="Arial"/>
+          <w:color w:val="000000"/>
+          <w:sz w:val="20"/>
+          <w:szCs w:val="20"/>
+          <w:lang w:val="en-US" w:eastAsia="it-IT"/>
+        </w:rPr>
+        <w:t>;</w:t>
+      </w:r>
+    </w:p>
+    <w:p>
+      <w:pPr>
+        <w:spacing w:after="0" w:line="240" w:lineRule="auto"/>
+        <w:ind w:firstLine="708"/>
+        <w:rPr>
+          <w:rFonts w:ascii="Comic Sans MS" w:eastAsia="Times New Roman" w:hAnsi="Comic Sans MS" w:cs="Arial"/>
+          <w:color w:val="000000"/>
+          <w:sz w:val="20"/>
+          <w:szCs w:val="20"/>
+          <w:lang w:val="en-US" w:eastAsia="it-IT"/>
+        </w:rPr>
+      </w:pPr>
+      <w:proofErr w:type="spellStart"/>
+      <w:r>
+        <w:rPr>
+          <w:rFonts w:ascii="Comic Sans MS" w:eastAsia="Times New Roman" w:hAnsi="Comic Sans MS" w:cs="Arial"/>
+          <w:color w:val="000000"/>
+          <w:sz w:val="20"/>
+          <w:szCs w:val="20"/>
+          <w:lang w:val="en-US" w:eastAsia="it-IT"/>
+        </w:rPr>
+        <w:t>int</w:t>
+      </w:r>
+      <w:proofErr w:type="spellEnd"/>
+      <w:r>
+        <w:rPr>
+          <w:rFonts w:ascii="Comic Sans MS" w:eastAsia="Times New Roman" w:hAnsi="Comic Sans MS" w:cs="Arial"/>
+          <w:color w:val="000000"/>
+          <w:sz w:val="20"/>
+          <w:szCs w:val="20"/>
+          <w:lang w:val="en-US" w:eastAsia="it-IT"/>
+        </w:rPr>
+        <w:t xml:space="preserve"> </w:t>
+      </w:r>
+      <w:proofErr w:type="spellStart"/>
+      <w:r>
+        <w:rPr>
+          <w:rFonts w:ascii="Comic Sans MS" w:eastAsia="Times New Roman" w:hAnsi="Comic Sans MS" w:cs="Arial"/>
+          <w:color w:val="000000"/>
+          <w:sz w:val="20"/>
+          <w:szCs w:val="20"/>
+          <w:lang w:val="en-US" w:eastAsia="it-IT"/>
+        </w:rPr>
+        <w:t>colonne</w:t>
+      </w:r>
+      <w:proofErr w:type="spellEnd"/>
+      <w:r>
+        <w:rPr>
+          <w:rFonts w:ascii="Comic Sans MS" w:eastAsia="Times New Roman" w:hAnsi="Comic Sans MS" w:cs="Arial"/>
+          <w:color w:val="000000"/>
+          <w:sz w:val="20"/>
+          <w:szCs w:val="20"/>
+          <w:lang w:val="en-US" w:eastAsia="it-IT"/>
+        </w:rPr>
+        <w:t>;</w:t>
+      </w:r>
+    </w:p>
+    <w:p>
+      <w:pPr>
+        <w:spacing w:after="0" w:line="240" w:lineRule="auto"/>
+        <w:ind w:firstLine="708"/>
+        <w:rPr>
+          <w:rFonts w:ascii="Comic Sans MS" w:eastAsia="Times New Roman" w:hAnsi="Comic Sans MS" w:cs="Arial"/>
+          <w:color w:val="000000"/>
+          <w:sz w:val="20"/>
+          <w:szCs w:val="20"/>
+          <w:lang w:val="en-US" w:eastAsia="it-IT"/>
+        </w:rPr>
+      </w:pPr>
+      <w:proofErr w:type="spellStart"/>
+      <w:r>
+        <w:rPr>
+          <w:rFonts w:ascii="Comic Sans MS" w:eastAsia="Times New Roman" w:hAnsi="Comic Sans MS" w:cs="Arial"/>
+          <w:color w:val="000000"/>
+          <w:sz w:val="20"/>
+          <w:szCs w:val="20"/>
+          <w:lang w:val="en-US" w:eastAsia="it-IT"/>
+        </w:rPr>
+        <w:t>int</w:t>
+      </w:r>
+      <w:proofErr w:type="spellEnd"/>
+      <w:r>
+        <w:rPr>
+          <w:rFonts w:ascii="Comic Sans MS" w:eastAsia="Times New Roman" w:hAnsi="Comic Sans MS" w:cs="Arial"/>
+          <w:color w:val="000000"/>
+          <w:sz w:val="20"/>
+          <w:szCs w:val="20"/>
+          <w:lang w:val="en-US" w:eastAsia="it-IT"/>
+        </w:rPr>
+        <w:t xml:space="preserve"> id;</w:t>
+      </w:r>
+    </w:p>
+    <w:p>
+      <w:pPr>
+        <w:spacing w:after="0" w:line="240" w:lineRule="auto"/>
+        <w:rPr>
+          <w:rFonts w:ascii="Comic Sans MS" w:eastAsia="Times New Roman" w:hAnsi="Comic Sans MS" w:cs="Arial"/>
+          <w:color w:val="000000"/>
+          <w:sz w:val="20"/>
+          <w:szCs w:val="20"/>
+          <w:lang w:val="en-US" w:eastAsia="it-IT"/>
+        </w:rPr>
+      </w:pPr>
+      <w:r>
+        <w:rPr>
+          <w:rFonts w:ascii="Comic Sans MS" w:eastAsia="Times New Roman" w:hAnsi="Comic Sans MS" w:cs="Arial"/>
+          <w:color w:val="000000"/>
+          <w:sz w:val="20"/>
+          <w:szCs w:val="20"/>
+          <w:lang w:val="en-US" w:eastAsia="it-IT"/>
+        </w:rPr>
+        <w:t>}</w:t>
+      </w:r>
+    </w:p>
+    <w:p>
+      <w:pPr>
+        <w:spacing w:after="0" w:line="240" w:lineRule="auto"/>
+        <w:rPr>
+          <w:rFonts w:ascii="Comic Sans MS" w:eastAsia="Times New Roman" w:hAnsi="Comic Sans MS" w:cs="Arial"/>
+          <w:color w:val="000000"/>
+          <w:sz w:val="20"/>
+          <w:szCs w:val="20"/>
+          <w:lang w:val="en-US" w:eastAsia="it-IT"/>
+        </w:rPr>
+      </w:pPr>
+      <w:r>
+        <w:rPr>
+          <w:rFonts w:ascii="Comic Sans MS" w:eastAsia="Times New Roman" w:hAnsi="Comic Sans MS" w:cs="Arial"/>
+          <w:color w:val="000000"/>
+          <w:sz w:val="20"/>
+          <w:szCs w:val="20"/>
+          <w:lang w:val="en-US" w:eastAsia="it-IT"/>
+        </w:rPr>
+        <w:t xml:space="preserve">Post </w:t>
+      </w:r>
+      <w:proofErr w:type="spellStart"/>
+      <w:r>
+        <w:rPr>
+          <w:rFonts w:ascii="Comic Sans MS" w:eastAsia="Times New Roman" w:hAnsi="Comic Sans MS" w:cs="Arial"/>
+          <w:color w:val="000000"/>
+          <w:sz w:val="20"/>
+          <w:szCs w:val="20"/>
+          <w:lang w:val="en-US" w:eastAsia="it-IT"/>
+        </w:rPr>
+        <w:t>modifica</w:t>
+      </w:r>
+      <w:proofErr w:type="spellEnd"/>
+      <w:r>
+        <w:rPr>
+          <w:rFonts w:ascii="Comic Sans MS" w:eastAsia="Times New Roman" w:hAnsi="Comic Sans MS" w:cs="Arial"/>
+          <w:color w:val="000000"/>
+          <w:sz w:val="20"/>
+          <w:szCs w:val="20"/>
+          <w:lang w:val="en-US" w:eastAsia="it-IT"/>
+        </w:rPr>
+        <w:t xml:space="preserve">:  </w:t>
+      </w:r>
+    </w:p>
+    <w:p>
+      <w:pPr>
+        <w:spacing w:after="0" w:line="240" w:lineRule="auto"/>
+        <w:rPr>
+          <w:rFonts w:ascii="Comic Sans MS" w:eastAsia="Times New Roman" w:hAnsi="Comic Sans MS" w:cs="Arial"/>
+          <w:color w:val="000000"/>
+          <w:sz w:val="20"/>
+          <w:szCs w:val="20"/>
+          <w:lang w:val="en-US" w:eastAsia="it-IT"/>
+        </w:rPr>
+      </w:pPr>
+      <w:proofErr w:type="spellStart"/>
+      <w:r>
+        <w:rPr>
+          <w:rFonts w:ascii="Comic Sans MS" w:eastAsia="Times New Roman" w:hAnsi="Comic Sans MS" w:cs="Arial"/>
+          <w:color w:val="000000"/>
+          <w:sz w:val="20"/>
+          <w:szCs w:val="20"/>
+          <w:lang w:val="en-US" w:eastAsia="it-IT"/>
+        </w:rPr>
+        <w:t>struct</w:t>
+      </w:r>
+      <w:proofErr w:type="spellEnd"/>
+      <w:r>
+        <w:rPr>
+          <w:rFonts w:ascii="Comic Sans MS" w:eastAsia="Times New Roman" w:hAnsi="Comic Sans MS" w:cs="Arial"/>
+          <w:color w:val="000000"/>
+          <w:sz w:val="20"/>
+          <w:szCs w:val="20"/>
+          <w:lang w:val="en-US" w:eastAsia="it-IT"/>
+        </w:rPr>
+        <w:t xml:space="preserve"> </w:t>
+      </w:r>
+      <w:proofErr w:type="spellStart"/>
+      <w:r>
+        <w:rPr>
+          <w:rFonts w:ascii="Comic Sans MS" w:eastAsia="Times New Roman" w:hAnsi="Comic Sans MS" w:cs="Arial"/>
+          <w:color w:val="000000"/>
+          <w:sz w:val="20"/>
+          <w:szCs w:val="20"/>
+          <w:lang w:val="en-US" w:eastAsia="it-IT"/>
+        </w:rPr>
+        <w:t>matrice</w:t>
+      </w:r>
+      <w:proofErr w:type="spellEnd"/>
+    </w:p>
+    <w:p>
+      <w:pPr>
+        <w:spacing w:after="0" w:line="240" w:lineRule="auto"/>
+        <w:rPr>
+          <w:rFonts w:ascii="Comic Sans MS" w:eastAsia="Times New Roman" w:hAnsi="Comic Sans MS" w:cs="Arial"/>
+          <w:color w:val="000000"/>
+          <w:sz w:val="20"/>
+          <w:szCs w:val="20"/>
+          <w:lang w:val="en-US" w:eastAsia="it-IT"/>
+        </w:rPr>
+      </w:pPr>
+      <w:r>
+        <w:rPr>
+          <w:rFonts w:ascii="Comic Sans MS" w:eastAsia="Times New Roman" w:hAnsi="Comic Sans MS" w:cs="Arial"/>
+          <w:color w:val="000000"/>
+          <w:sz w:val="20"/>
+          <w:szCs w:val="20"/>
+          <w:lang w:val="en-US" w:eastAsia="it-IT"/>
+        </w:rPr>
+        <w:t>{</w:t>
+      </w:r>
+    </w:p>
+    <w:p>
+      <w:pPr>
+        <w:spacing w:after="0" w:line="240" w:lineRule="auto"/>
+        <w:ind w:firstLine="708"/>
+        <w:rPr>
+          <w:rFonts w:ascii="Comic Sans MS" w:eastAsia="Times New Roman" w:hAnsi="Comic Sans MS" w:cs="Arial"/>
+          <w:color w:val="000000"/>
+          <w:sz w:val="20"/>
+          <w:szCs w:val="20"/>
+          <w:lang w:val="en-US" w:eastAsia="it-IT"/>
+        </w:rPr>
+      </w:pPr>
+      <w:r>
+        <w:rPr>
+          <w:rFonts w:ascii="Comic Sans MS" w:eastAsia="Times New Roman" w:hAnsi="Comic Sans MS" w:cs="Arial"/>
+          <w:color w:val="000000"/>
+          <w:sz w:val="20"/>
+          <w:szCs w:val="20"/>
+          <w:lang w:val="en-US" w:eastAsia="it-IT"/>
+        </w:rPr>
+        <w:t xml:space="preserve">float </w:t>
+      </w:r>
+      <w:proofErr w:type="spellStart"/>
+      <w:r>
+        <w:rPr>
+          <w:rFonts w:ascii="Comic Sans MS" w:eastAsia="Times New Roman" w:hAnsi="Comic Sans MS" w:cs="Arial"/>
+          <w:color w:val="000000"/>
+          <w:sz w:val="20"/>
+          <w:szCs w:val="20"/>
+          <w:lang w:val="en-US" w:eastAsia="it-IT"/>
+        </w:rPr>
+        <w:t>matrice</w:t>
+      </w:r>
+      <w:proofErr w:type="spellEnd"/>
+      <w:r>
+        <w:rPr>
+          <w:rFonts w:ascii="Comic Sans MS" w:eastAsia="Times New Roman" w:hAnsi="Comic Sans MS" w:cs="Arial"/>
+          <w:color w:val="000000"/>
+          <w:sz w:val="20"/>
+          <w:szCs w:val="20"/>
+          <w:lang w:val="en-US" w:eastAsia="it-IT"/>
+        </w:rPr>
+        <w:t xml:space="preserve"> [</w:t>
+      </w:r>
+      <w:proofErr w:type="spellStart"/>
+      <w:r>
+        <w:rPr>
+          <w:rFonts w:ascii="Comic Sans MS" w:eastAsia="Times New Roman" w:hAnsi="Comic Sans MS" w:cs="Arial"/>
+          <w:color w:val="000000"/>
+          <w:sz w:val="20"/>
+          <w:szCs w:val="20"/>
+          <w:lang w:val="en-US" w:eastAsia="it-IT"/>
+        </w:rPr>
+        <w:t>righe</w:t>
+      </w:r>
+      <w:proofErr w:type="spellEnd"/>
+      <w:r>
+        <w:rPr>
+          <w:rFonts w:ascii="Comic Sans MS" w:eastAsia="Times New Roman" w:hAnsi="Comic Sans MS" w:cs="Arial"/>
+          <w:color w:val="000000"/>
+          <w:sz w:val="20"/>
+          <w:szCs w:val="20"/>
+          <w:lang w:val="en-US" w:eastAsia="it-IT"/>
+        </w:rPr>
+        <w:t>*</w:t>
+      </w:r>
+      <w:proofErr w:type="spellStart"/>
+      <w:r>
+        <w:rPr>
+          <w:rFonts w:ascii="Comic Sans MS" w:eastAsia="Times New Roman" w:hAnsi="Comic Sans MS" w:cs="Arial"/>
+          <w:color w:val="000000"/>
+          <w:sz w:val="20"/>
+          <w:szCs w:val="20"/>
+          <w:lang w:val="en-US" w:eastAsia="it-IT"/>
+        </w:rPr>
+        <w:t>colonne</w:t>
+      </w:r>
+      <w:proofErr w:type="spellEnd"/>
+      <w:r>
+        <w:rPr>
+          <w:rFonts w:ascii="Comic Sans MS" w:eastAsia="Times New Roman" w:hAnsi="Comic Sans MS" w:cs="Arial"/>
+          <w:color w:val="000000"/>
+          <w:sz w:val="20"/>
+          <w:szCs w:val="20"/>
+          <w:lang w:val="en-US" w:eastAsia="it-IT"/>
+        </w:rPr>
+        <w:t>]</w:t>
+      </w:r>
+      <w:r>
+        <w:rPr>
+          <w:rFonts w:ascii="Comic Sans MS" w:eastAsia="Times New Roman" w:hAnsi="Comic Sans MS" w:cs="Arial"/>
+          <w:color w:val="000000"/>
+          <w:sz w:val="20"/>
+          <w:szCs w:val="20"/>
+          <w:lang w:val="en-US" w:eastAsia="it-IT"/>
+        </w:rPr>
+        <w:t>;</w:t>
+      </w:r>
+    </w:p>
+    <w:p>
+      <w:pPr>
+        <w:spacing w:after="0" w:line="240" w:lineRule="auto"/>
+        <w:ind w:firstLine="708"/>
+        <w:rPr>
+          <w:rFonts w:ascii="Comic Sans MS" w:eastAsia="Times New Roman" w:hAnsi="Comic Sans MS" w:cs="Arial"/>
+          <w:color w:val="000000"/>
+          <w:sz w:val="20"/>
+          <w:szCs w:val="20"/>
+          <w:lang w:val="en-US" w:eastAsia="it-IT"/>
+        </w:rPr>
+      </w:pPr>
+      <w:proofErr w:type="spellStart"/>
+      <w:r>
+        <w:rPr>
+          <w:rFonts w:ascii="Comic Sans MS" w:eastAsia="Times New Roman" w:hAnsi="Comic Sans MS" w:cs="Arial"/>
+          <w:color w:val="000000"/>
+          <w:sz w:val="20"/>
+          <w:szCs w:val="20"/>
+          <w:lang w:val="en-US" w:eastAsia="it-IT"/>
+        </w:rPr>
+        <w:t>int</w:t>
+      </w:r>
+      <w:proofErr w:type="spellEnd"/>
+      <w:r>
+        <w:rPr>
+          <w:rFonts w:ascii="Comic Sans MS" w:eastAsia="Times New Roman" w:hAnsi="Comic Sans MS" w:cs="Arial"/>
+          <w:color w:val="000000"/>
+          <w:sz w:val="20"/>
+          <w:szCs w:val="20"/>
+          <w:lang w:val="en-US" w:eastAsia="it-IT"/>
+        </w:rPr>
+        <w:t xml:space="preserve"> </w:t>
+      </w:r>
+      <w:proofErr w:type="spellStart"/>
+      <w:r>
+        <w:rPr>
+          <w:rFonts w:ascii="Comic Sans MS" w:eastAsia="Times New Roman" w:hAnsi="Comic Sans MS" w:cs="Arial"/>
+          <w:color w:val="000000"/>
+          <w:sz w:val="20"/>
+          <w:szCs w:val="20"/>
+          <w:lang w:val="en-US" w:eastAsia="it-IT"/>
+        </w:rPr>
+        <w:t>righe</w:t>
+      </w:r>
+      <w:proofErr w:type="spellEnd"/>
+      <w:r>
+        <w:rPr>
+          <w:rFonts w:ascii="Comic Sans MS" w:eastAsia="Times New Roman" w:hAnsi="Comic Sans MS" w:cs="Arial"/>
+          <w:color w:val="000000"/>
+          <w:sz w:val="20"/>
+          <w:szCs w:val="20"/>
+          <w:lang w:val="en-US" w:eastAsia="it-IT"/>
+        </w:rPr>
+        <w:t>;</w:t>
+      </w:r>
+    </w:p>
+    <w:p>
+      <w:pPr>
+        <w:spacing w:after="0" w:line="240" w:lineRule="auto"/>
+        <w:ind w:firstLine="708"/>
+        <w:rPr>
+          <w:rFonts w:ascii="Comic Sans MS" w:eastAsia="Times New Roman" w:hAnsi="Comic Sans MS" w:cs="Arial"/>
+          <w:color w:val="000000"/>
+          <w:sz w:val="20"/>
+          <w:szCs w:val="20"/>
+          <w:lang w:eastAsia="it-IT"/>
+        </w:rPr>
+      </w:pPr>
+      <w:proofErr w:type="spellStart"/>
+      <w:r>
+        <w:rPr>
+          <w:rFonts w:ascii="Comic Sans MS" w:eastAsia="Times New Roman" w:hAnsi="Comic Sans MS" w:cs="Arial"/>
+          <w:color w:val="000000"/>
+          <w:sz w:val="20"/>
+          <w:szCs w:val="20"/>
+          <w:lang w:eastAsia="it-IT"/>
+        </w:rPr>
+        <w:t>int</w:t>
+      </w:r>
+      <w:proofErr w:type="spellEnd"/>
+      <w:r>
+        <w:rPr>
+          <w:rFonts w:ascii="Comic Sans MS" w:eastAsia="Times New Roman" w:hAnsi="Comic Sans MS" w:cs="Arial"/>
+          <w:color w:val="000000"/>
+          <w:sz w:val="20"/>
+          <w:szCs w:val="20"/>
+          <w:lang w:eastAsia="it-IT"/>
+        </w:rPr>
+        <w:t xml:space="preserve"> colonne;</w:t>
+      </w:r>
+    </w:p>
+    <w:p>
+      <w:pPr>
+        <w:spacing w:after="0" w:line="240" w:lineRule="auto"/>
+        <w:ind w:firstLine="708"/>
+        <w:rPr>
+          <w:rFonts w:ascii="Comic Sans MS" w:eastAsia="Times New Roman" w:hAnsi="Comic Sans MS" w:cs="Arial"/>
+          <w:color w:val="000000"/>
+          <w:sz w:val="20"/>
+          <w:szCs w:val="20"/>
+          <w:lang w:eastAsia="it-IT"/>
+        </w:rPr>
+      </w:pPr>
+      <w:proofErr w:type="spellStart"/>
+      <w:r>
+        <w:rPr>
+          <w:rFonts w:ascii="Comic Sans MS" w:eastAsia="Times New Roman" w:hAnsi="Comic Sans MS" w:cs="Arial"/>
+          <w:color w:val="000000"/>
+          <w:sz w:val="20"/>
+          <w:szCs w:val="20"/>
+          <w:lang w:eastAsia="it-IT"/>
+        </w:rPr>
+        <w:t>int</w:t>
+      </w:r>
+      <w:proofErr w:type="spellEnd"/>
+      <w:r>
+        <w:rPr>
+          <w:rFonts w:ascii="Comic Sans MS" w:eastAsia="Times New Roman" w:hAnsi="Comic Sans MS" w:cs="Arial"/>
+          <w:color w:val="000000"/>
+          <w:sz w:val="20"/>
+          <w:szCs w:val="20"/>
+          <w:lang w:eastAsia="it-IT"/>
+        </w:rPr>
+        <w:t xml:space="preserve"> id;</w:t>
+      </w:r>
+    </w:p>
+    <w:p>
+      <w:pPr>
+        <w:spacing w:after="0" w:line="240" w:lineRule="auto"/>
+        <w:rPr>
+          <w:rFonts w:ascii="Comic Sans MS" w:eastAsia="Times New Roman" w:hAnsi="Comic Sans MS" w:cs="Arial"/>
+          <w:color w:val="000000"/>
+          <w:sz w:val="20"/>
+          <w:szCs w:val="20"/>
+          <w:lang w:eastAsia="it-IT"/>
+        </w:rPr>
+      </w:pPr>
+      <w:r>
+        <w:rPr>
+          <w:rFonts w:ascii="Comic Sans MS" w:eastAsia="Times New Roman" w:hAnsi="Comic Sans MS" w:cs="Arial"/>
+          <w:color w:val="000000"/>
+          <w:sz w:val="20"/>
+          <w:szCs w:val="20"/>
+          <w:lang w:eastAsia="it-IT"/>
+        </w:rPr>
+        <w:t>}</w:t>
+      </w:r>
+    </w:p>
+    <w:p>
+      <w:pPr>
+        <w:spacing w:after="0" w:line="240" w:lineRule="auto"/>
+        <w:rPr>
+          <w:rFonts w:ascii="Comic Sans MS" w:eastAsia="Times New Roman" w:hAnsi="Comic Sans MS" w:cs="Arial"/>
+          <w:color w:val="000000"/>
+          <w:sz w:val="20"/>
+          <w:szCs w:val="20"/>
+          <w:lang w:eastAsia="it-IT"/>
+        </w:rPr>
+      </w:pPr>
+      <w:r>
+        <w:rPr>
+          <w:rFonts w:ascii="Comic Sans MS" w:eastAsia="Times New Roman" w:hAnsi="Comic Sans MS" w:cs="Arial"/>
+          <w:color w:val="000000"/>
+          <w:sz w:val="20"/>
+          <w:szCs w:val="20"/>
+          <w:lang w:eastAsia="it-IT"/>
+        </w:rPr>
+        <w:t>Oppure mediante puntatore singolo</w:t>
+      </w:r>
+    </w:p>
+    <w:p>
+      <w:pPr>
+        <w:spacing w:after="0" w:line="240" w:lineRule="auto"/>
+        <w:rPr>
+          <w:rFonts w:ascii="Comic Sans MS" w:eastAsia="Times New Roman" w:hAnsi="Comic Sans MS" w:cs="Arial"/>
+          <w:color w:val="000000"/>
+          <w:sz w:val="20"/>
+          <w:szCs w:val="20"/>
+          <w:lang w:eastAsia="it-IT"/>
+        </w:rPr>
+      </w:pPr>
+      <w:proofErr w:type="spellStart"/>
+      <w:r>
+        <w:rPr>
+          <w:rFonts w:ascii="Comic Sans MS" w:eastAsia="Times New Roman" w:hAnsi="Comic Sans MS" w:cs="Arial"/>
+          <w:color w:val="000000"/>
+          <w:sz w:val="20"/>
+          <w:szCs w:val="20"/>
+          <w:lang w:eastAsia="it-IT"/>
+        </w:rPr>
+        <w:t>struct</w:t>
+      </w:r>
+      <w:proofErr w:type="spellEnd"/>
+      <w:r>
+        <w:rPr>
+          <w:rFonts w:ascii="Comic Sans MS" w:eastAsia="Times New Roman" w:hAnsi="Comic Sans MS" w:cs="Arial"/>
+          <w:color w:val="000000"/>
+          <w:sz w:val="20"/>
+          <w:szCs w:val="20"/>
+          <w:lang w:eastAsia="it-IT"/>
+        </w:rPr>
+        <w:t xml:space="preserve"> matrice</w:t>
+      </w:r>
+    </w:p>
+    <w:p>
+      <w:pPr>
+        <w:spacing w:after="0" w:line="240" w:lineRule="auto"/>
+        <w:rPr>
+          <w:rFonts w:ascii="Comic Sans MS" w:eastAsia="Times New Roman" w:hAnsi="Comic Sans MS" w:cs="Arial"/>
+          <w:color w:val="000000"/>
+          <w:sz w:val="20"/>
+          <w:szCs w:val="20"/>
+          <w:lang w:val="en-US" w:eastAsia="it-IT"/>
+        </w:rPr>
+      </w:pPr>
+      <w:r>
+        <w:rPr>
+          <w:rFonts w:ascii="Comic Sans MS" w:eastAsia="Times New Roman" w:hAnsi="Comic Sans MS" w:cs="Arial"/>
+          <w:color w:val="000000"/>
+          <w:sz w:val="20"/>
+          <w:szCs w:val="20"/>
+          <w:lang w:val="en-US" w:eastAsia="it-IT"/>
+        </w:rPr>
+        <w:t>{</w:t>
+      </w:r>
+    </w:p>
+    <w:p>
+      <w:pPr>
+        <w:spacing w:after="0" w:line="240" w:lineRule="auto"/>
+        <w:ind w:firstLine="708"/>
+        <w:rPr>
+          <w:rFonts w:ascii="Comic Sans MS" w:eastAsia="Times New Roman" w:hAnsi="Comic Sans MS" w:cs="Arial"/>
+          <w:color w:val="000000"/>
+          <w:sz w:val="20"/>
+          <w:szCs w:val="20"/>
+          <w:lang w:val="en-US" w:eastAsia="it-IT"/>
+        </w:rPr>
+      </w:pPr>
+      <w:r>
+        <w:rPr>
+          <w:rFonts w:ascii="Comic Sans MS" w:eastAsia="Times New Roman" w:hAnsi="Comic Sans MS" w:cs="Arial"/>
+          <w:color w:val="000000"/>
+          <w:sz w:val="20"/>
+          <w:szCs w:val="20"/>
+          <w:lang w:val="en-US" w:eastAsia="it-IT"/>
+        </w:rPr>
+        <w:t xml:space="preserve">float </w:t>
+      </w:r>
+      <w:r>
+        <w:rPr>
+          <w:rFonts w:ascii="Comic Sans MS" w:eastAsia="Times New Roman" w:hAnsi="Comic Sans MS" w:cs="Arial"/>
+          <w:color w:val="000000"/>
+          <w:sz w:val="20"/>
+          <w:szCs w:val="20"/>
+          <w:lang w:val="en-US" w:eastAsia="it-IT"/>
+        </w:rPr>
+        <w:t>*</w:t>
+      </w:r>
+      <w:proofErr w:type="spellStart"/>
+      <w:r>
+        <w:rPr>
+          <w:rFonts w:ascii="Comic Sans MS" w:eastAsia="Times New Roman" w:hAnsi="Comic Sans MS" w:cs="Arial"/>
+          <w:color w:val="000000"/>
+          <w:sz w:val="20"/>
+          <w:szCs w:val="20"/>
+          <w:lang w:val="en-US" w:eastAsia="it-IT"/>
+        </w:rPr>
+        <w:t>matrice</w:t>
+      </w:r>
+      <w:proofErr w:type="spellEnd"/>
+      <w:r>
+        <w:rPr>
+          <w:rFonts w:ascii="Comic Sans MS" w:eastAsia="Times New Roman" w:hAnsi="Comic Sans MS" w:cs="Arial"/>
+          <w:color w:val="000000"/>
+          <w:sz w:val="20"/>
+          <w:szCs w:val="20"/>
+          <w:lang w:val="en-US" w:eastAsia="it-IT"/>
+        </w:rPr>
+        <w:t>;</w:t>
+      </w:r>
+    </w:p>
+    <w:p>
+      <w:pPr>
+        <w:spacing w:after="0" w:line="240" w:lineRule="auto"/>
+        <w:ind w:firstLine="708"/>
+        <w:rPr>
+          <w:rFonts w:ascii="Comic Sans MS" w:eastAsia="Times New Roman" w:hAnsi="Comic Sans MS" w:cs="Arial"/>
+          <w:color w:val="000000"/>
+          <w:sz w:val="20"/>
+          <w:szCs w:val="20"/>
+          <w:lang w:val="en-US" w:eastAsia="it-IT"/>
+        </w:rPr>
+      </w:pPr>
+      <w:proofErr w:type="spellStart"/>
+      <w:r>
+        <w:rPr>
+          <w:rFonts w:ascii="Comic Sans MS" w:eastAsia="Times New Roman" w:hAnsi="Comic Sans MS" w:cs="Arial"/>
+          <w:color w:val="000000"/>
+          <w:sz w:val="20"/>
+          <w:szCs w:val="20"/>
+          <w:lang w:val="en-US" w:eastAsia="it-IT"/>
+        </w:rPr>
+        <w:t>int</w:t>
+      </w:r>
+      <w:proofErr w:type="spellEnd"/>
+      <w:r>
+        <w:rPr>
+          <w:rFonts w:ascii="Comic Sans MS" w:eastAsia="Times New Roman" w:hAnsi="Comic Sans MS" w:cs="Arial"/>
+          <w:color w:val="000000"/>
+          <w:sz w:val="20"/>
+          <w:szCs w:val="20"/>
+          <w:lang w:val="en-US" w:eastAsia="it-IT"/>
+        </w:rPr>
+        <w:t xml:space="preserve"> </w:t>
+      </w:r>
+      <w:proofErr w:type="spellStart"/>
+      <w:r>
+        <w:rPr>
+          <w:rFonts w:ascii="Comic Sans MS" w:eastAsia="Times New Roman" w:hAnsi="Comic Sans MS" w:cs="Arial"/>
+          <w:color w:val="000000"/>
+          <w:sz w:val="20"/>
+          <w:szCs w:val="20"/>
+          <w:lang w:val="en-US" w:eastAsia="it-IT"/>
+        </w:rPr>
+        <w:t>righe</w:t>
+      </w:r>
+      <w:proofErr w:type="spellEnd"/>
+      <w:r>
+        <w:rPr>
+          <w:rFonts w:ascii="Comic Sans MS" w:eastAsia="Times New Roman" w:hAnsi="Comic Sans MS" w:cs="Arial"/>
+          <w:color w:val="000000"/>
+          <w:sz w:val="20"/>
+          <w:szCs w:val="20"/>
+          <w:lang w:val="en-US" w:eastAsia="it-IT"/>
+        </w:rPr>
+        <w:t>;</w:t>
+      </w:r>
+    </w:p>
+    <w:p>
+      <w:pPr>
+        <w:spacing w:after="0" w:line="240" w:lineRule="auto"/>
+        <w:ind w:firstLine="708"/>
+        <w:rPr>
+          <w:rFonts w:ascii="Comic Sans MS" w:eastAsia="Times New Roman" w:hAnsi="Comic Sans MS" w:cs="Arial"/>
+          <w:color w:val="000000"/>
+          <w:sz w:val="20"/>
+          <w:szCs w:val="20"/>
+          <w:lang w:eastAsia="it-IT"/>
+        </w:rPr>
+      </w:pPr>
+      <w:proofErr w:type="spellStart"/>
+      <w:r>
+        <w:rPr>
+          <w:rFonts w:ascii="Comic Sans MS" w:eastAsia="Times New Roman" w:hAnsi="Comic Sans MS" w:cs="Arial"/>
+          <w:color w:val="000000"/>
+          <w:sz w:val="20"/>
+          <w:szCs w:val="20"/>
+          <w:lang w:eastAsia="it-IT"/>
+        </w:rPr>
+        <w:t>int</w:t>
+      </w:r>
+      <w:proofErr w:type="spellEnd"/>
+      <w:r>
+        <w:rPr>
+          <w:rFonts w:ascii="Comic Sans MS" w:eastAsia="Times New Roman" w:hAnsi="Comic Sans MS" w:cs="Arial"/>
+          <w:color w:val="000000"/>
+          <w:sz w:val="20"/>
+          <w:szCs w:val="20"/>
+          <w:lang w:eastAsia="it-IT"/>
+        </w:rPr>
+        <w:t xml:space="preserve"> colonne;</w:t>
       </w:r>
       <w:bookmarkStart w:id="0" w:name="_GoBack"/>
       <w:bookmarkEnd w:id="0"/>
-      <w:r>
-        <w:rPr>
-          <w:rFonts w:ascii="Comic Sans MS" w:eastAsia="Times New Roman" w:hAnsi="Comic Sans MS" w:cs="Arial"/>
-          <w:color w:val="000000"/>
-          <w:sz w:val="20"/>
-          <w:szCs w:val="20"/>
-          <w:lang w:eastAsia="it-IT"/>
-        </w:rPr>
-        <w:t xml:space="preserve">è necessario modificare dapprima il campo relativo alla struttura dati che rappresenta la matrice, che sarà in questo caso un </w:t>
-      </w:r>
-      <w:proofErr w:type="spellStart"/>
-      <w:r>
-        <w:rPr>
-          <w:rFonts w:ascii="Comic Sans MS" w:eastAsia="Times New Roman" w:hAnsi="Comic Sans MS" w:cs="Arial"/>
-          <w:color w:val="000000"/>
-          <w:sz w:val="20"/>
-          <w:szCs w:val="20"/>
-          <w:lang w:eastAsia="it-IT"/>
-        </w:rPr>
-        <w:t>array</w:t>
-      </w:r>
-      <w:proofErr w:type="spellEnd"/>
-      <w:r>
-        <w:rPr>
-          <w:rFonts w:ascii="Comic Sans MS" w:eastAsia="Times New Roman" w:hAnsi="Comic Sans MS" w:cs="Arial"/>
-          <w:color w:val="000000"/>
-          <w:sz w:val="20"/>
-          <w:szCs w:val="20"/>
-          <w:lang w:eastAsia="it-IT"/>
-        </w:rPr>
-        <w:t xml:space="preserve"> di </w:t>
-      </w:r>
-      <w:r>
-        <w:rPr>
-          <w:rFonts w:ascii="Comic Sans MS" w:eastAsia="Times New Roman" w:hAnsi="Comic Sans MS" w:cs="Arial"/>
-          <w:color w:val="000000"/>
-          <w:sz w:val="20"/>
-          <w:szCs w:val="20"/>
-          <w:lang w:eastAsia="it-IT"/>
-        </w:rPr>
-        <w:t xml:space="preserve">valori </w:t>
-      </w:r>
-      <w:r>
-        <w:rPr>
-          <w:rFonts w:ascii="Comic Sans MS" w:eastAsia="Times New Roman" w:hAnsi="Comic Sans MS" w:cs="Arial"/>
-          <w:color w:val="000000"/>
-          <w:sz w:val="20"/>
-          <w:szCs w:val="20"/>
-          <w:lang w:eastAsia="it-IT"/>
-        </w:rPr>
-        <w:t>reali.</w:t>
-      </w:r>
-    </w:p>
-    <w:p>
-      <w:pPr>
-        <w:spacing w:after="0" w:line="240" w:lineRule="auto"/>
-        <w:rPr>
-          <w:rFonts w:ascii="Comic Sans MS" w:eastAsia="Times New Roman" w:hAnsi="Comic Sans MS"/>
+    </w:p>
+    <w:p>
+      <w:pPr>
+        <w:spacing w:after="0" w:line="240" w:lineRule="auto"/>
+        <w:ind w:firstLine="708"/>
+        <w:rPr>
+          <w:rFonts w:ascii="Comic Sans MS" w:eastAsia="Times New Roman" w:hAnsi="Comic Sans MS" w:cs="Arial"/>
+          <w:color w:val="000000"/>
+          <w:sz w:val="20"/>
+          <w:szCs w:val="20"/>
+          <w:lang w:eastAsia="it-IT"/>
+        </w:rPr>
+      </w:pPr>
+      <w:proofErr w:type="spellStart"/>
+      <w:r>
+        <w:rPr>
+          <w:rFonts w:ascii="Comic Sans MS" w:eastAsia="Times New Roman" w:hAnsi="Comic Sans MS" w:cs="Arial"/>
+          <w:color w:val="000000"/>
+          <w:sz w:val="20"/>
+          <w:szCs w:val="20"/>
+          <w:lang w:eastAsia="it-IT"/>
+        </w:rPr>
+        <w:t>int</w:t>
+      </w:r>
+      <w:proofErr w:type="spellEnd"/>
+      <w:r>
+        <w:rPr>
+          <w:rFonts w:ascii="Comic Sans MS" w:eastAsia="Times New Roman" w:hAnsi="Comic Sans MS" w:cs="Arial"/>
+          <w:color w:val="000000"/>
+          <w:sz w:val="20"/>
+          <w:szCs w:val="20"/>
+          <w:lang w:eastAsia="it-IT"/>
+        </w:rPr>
+        <w:t xml:space="preserve"> id;</w:t>
+      </w:r>
+    </w:p>
+    <w:p>
+      <w:pPr>
+        <w:spacing w:after="0" w:line="240" w:lineRule="auto"/>
+        <w:rPr>
+          <w:rFonts w:ascii="Comic Sans MS" w:eastAsia="Times New Roman" w:hAnsi="Comic Sans MS" w:cs="Arial"/>
+          <w:color w:val="000000"/>
+          <w:sz w:val="20"/>
+          <w:szCs w:val="20"/>
+          <w:lang w:eastAsia="it-IT"/>
+        </w:rPr>
+      </w:pPr>
+      <w:r>
+        <w:rPr>
+          <w:rFonts w:ascii="Comic Sans MS" w:eastAsia="Times New Roman" w:hAnsi="Comic Sans MS" w:cs="Arial"/>
+          <w:color w:val="000000"/>
+          <w:sz w:val="20"/>
+          <w:szCs w:val="20"/>
+          <w:lang w:eastAsia="it-IT"/>
+        </w:rPr>
+        <w:t>}</w:t>
+      </w:r>
+    </w:p>
+    <w:p>
+      <w:pPr>
+        <w:spacing w:after="0" w:line="240" w:lineRule="auto"/>
+        <w:rPr>
+          <w:rFonts w:ascii="Comic Sans MS" w:eastAsia="Times New Roman" w:hAnsi="Comic Sans MS" w:cs="Arial"/>
+          <w:color w:val="000000"/>
+          <w:sz w:val="20"/>
+          <w:szCs w:val="20"/>
+          <w:lang w:eastAsia="it-IT"/>
+        </w:rPr>
+      </w:pPr>
+      <w:r>
+        <w:rPr>
+          <w:rFonts w:ascii="Comic Sans MS" w:eastAsia="Times New Roman" w:hAnsi="Comic Sans MS" w:cs="Arial"/>
+          <w:color w:val="000000"/>
+          <w:sz w:val="20"/>
+          <w:szCs w:val="20"/>
+          <w:lang w:eastAsia="it-IT"/>
+        </w:rPr>
+        <w:br/>
+        <w:t>Nell’ultimo caso considerato prima di poter adoperare nel proprio programma tale struttura dati è necessario procedere nell’allocazione dinamica della memoria che provvederà a metter a disposizione un numero di celle di memoria pari al prodotto delle righe e delle colonne della matrice che si intende rappresentare.</w:t>
+      </w:r>
+    </w:p>
+    <w:p>
+      <w:pPr>
+        <w:spacing w:after="0" w:line="240" w:lineRule="auto"/>
+        <w:rPr>
+          <w:rFonts w:ascii="Comic Sans MS" w:eastAsia="Times New Roman" w:hAnsi="Comic Sans MS" w:cs="Arial"/>
+          <w:color w:val="000000"/>
+          <w:sz w:val="20"/>
+          <w:szCs w:val="20"/>
+          <w:lang w:eastAsia="it-IT"/>
+        </w:rPr>
+      </w:pPr>
+    </w:p>
+    <w:p>
+      <w:pPr>
+        <w:spacing w:after="0" w:line="240" w:lineRule="auto"/>
+        <w:rPr>
+          <w:rFonts w:ascii="Comic Sans MS" w:eastAsia="Times New Roman" w:hAnsi="Comic Sans MS" w:cs="Arial"/>
+          <w:color w:val="000000"/>
+          <w:sz w:val="20"/>
+          <w:szCs w:val="20"/>
+          <w:lang w:eastAsia="it-IT"/>
+        </w:rPr>
+      </w:pPr>
+      <w:r>
+        <w:rPr>
+          <w:rFonts w:ascii="Comic Sans MS" w:eastAsia="Times New Roman" w:hAnsi="Comic Sans MS" w:cs="Arial"/>
+          <w:color w:val="000000"/>
+          <w:sz w:val="20"/>
+          <w:szCs w:val="20"/>
+          <w:lang w:eastAsia="it-IT"/>
+        </w:rPr>
+        <w:t>Pseudocodice dell'allocazione dinamica:</w:t>
+      </w:r>
+    </w:p>
+    <w:p>
+      <w:pPr>
+        <w:spacing w:after="0" w:line="240" w:lineRule="auto"/>
+        <w:rPr>
+          <w:rFonts w:ascii="Comic Sans MS" w:eastAsia="Times New Roman" w:hAnsi="Comic Sans MS" w:cs="Arial"/>
+          <w:color w:val="000000"/>
+          <w:sz w:val="20"/>
+          <w:szCs w:val="20"/>
+          <w:lang w:eastAsia="it-IT"/>
+        </w:rPr>
+      </w:pPr>
+    </w:p>
+    <w:p>
+      <w:pPr>
+        <w:spacing w:after="0" w:line="240" w:lineRule="auto"/>
+        <w:rPr>
+          <w:rFonts w:ascii="Comic Sans MS" w:eastAsia="Times New Roman" w:hAnsi="Comic Sans MS" w:cs="Arial"/>
+          <w:color w:val="000000"/>
+          <w:sz w:val="20"/>
+          <w:szCs w:val="20"/>
+          <w:lang w:eastAsia="it-IT"/>
+        </w:rPr>
+      </w:pPr>
+      <w:r>
+        <w:rPr>
+          <w:rFonts w:ascii="Comic Sans MS" w:eastAsia="Times New Roman" w:hAnsi="Comic Sans MS" w:cs="Arial"/>
+          <w:color w:val="000000"/>
+          <w:sz w:val="20"/>
+          <w:szCs w:val="20"/>
+          <w:lang w:eastAsia="it-IT"/>
+        </w:rPr>
+        <w:t xml:space="preserve">funzione </w:t>
+      </w:r>
+      <w:proofErr w:type="spellStart"/>
+      <w:r>
+        <w:rPr>
+          <w:rFonts w:ascii="Comic Sans MS" w:eastAsia="Times New Roman" w:hAnsi="Comic Sans MS" w:cs="Arial"/>
+          <w:color w:val="000000"/>
+          <w:sz w:val="20"/>
+          <w:szCs w:val="20"/>
+          <w:lang w:eastAsia="it-IT"/>
+        </w:rPr>
+        <w:t>AllocazioneMatrice</w:t>
+      </w:r>
+      <w:proofErr w:type="spellEnd"/>
+      <w:r>
+        <w:rPr>
+          <w:rFonts w:ascii="Comic Sans MS" w:eastAsia="Times New Roman" w:hAnsi="Comic Sans MS" w:cs="Arial"/>
+          <w:color w:val="000000"/>
+          <w:sz w:val="20"/>
+          <w:szCs w:val="20"/>
+          <w:lang w:eastAsia="it-IT"/>
+        </w:rPr>
+        <w:t xml:space="preserve"> (matrice)</w:t>
+      </w:r>
+    </w:p>
+    <w:p>
+      <w:pPr>
+        <w:spacing w:after="0" w:line="240" w:lineRule="auto"/>
+        <w:rPr>
+          <w:rFonts w:ascii="Comic Sans MS" w:eastAsia="Times New Roman" w:hAnsi="Comic Sans MS" w:cs="Arial"/>
+          <w:color w:val="000000"/>
+          <w:sz w:val="20"/>
+          <w:szCs w:val="20"/>
+          <w:lang w:eastAsia="it-IT"/>
+        </w:rPr>
+      </w:pPr>
+      <w:r>
+        <w:rPr>
+          <w:rFonts w:ascii="Comic Sans MS" w:eastAsia="Times New Roman" w:hAnsi="Comic Sans MS" w:cs="Arial"/>
+          <w:color w:val="000000"/>
+          <w:sz w:val="20"/>
+          <w:szCs w:val="20"/>
+          <w:lang w:eastAsia="it-IT"/>
+        </w:rPr>
+        <w:t>{</w:t>
+      </w:r>
+    </w:p>
+    <w:p>
+      <w:pPr>
+        <w:spacing w:after="0" w:line="240" w:lineRule="auto"/>
+        <w:rPr>
+          <w:rFonts w:ascii="Comic Sans MS" w:eastAsia="Times New Roman" w:hAnsi="Comic Sans MS" w:cs="Arial"/>
+          <w:color w:val="000000"/>
+          <w:sz w:val="20"/>
+          <w:szCs w:val="20"/>
+          <w:lang w:eastAsia="it-IT"/>
+        </w:rPr>
+      </w:pPr>
+      <w:r>
+        <w:rPr>
+          <w:rFonts w:ascii="Comic Sans MS" w:eastAsia="Times New Roman" w:hAnsi="Comic Sans MS" w:cs="Arial"/>
+          <w:color w:val="000000"/>
+          <w:sz w:val="20"/>
+          <w:szCs w:val="20"/>
+          <w:lang w:eastAsia="it-IT"/>
+        </w:rPr>
+        <w:t xml:space="preserve"> </w:t>
+      </w:r>
+      <w:r>
+        <w:rPr>
+          <w:rFonts w:ascii="Comic Sans MS" w:eastAsia="Times New Roman" w:hAnsi="Comic Sans MS" w:cs="Arial"/>
+          <w:color w:val="000000"/>
+          <w:sz w:val="20"/>
+          <w:szCs w:val="20"/>
+          <w:lang w:eastAsia="it-IT"/>
+        </w:rPr>
+        <w:tab/>
+        <w:t xml:space="preserve">m -&gt; matrice = </w:t>
+      </w:r>
+      <w:proofErr w:type="spellStart"/>
+      <w:r>
+        <w:rPr>
+          <w:rFonts w:ascii="Comic Sans MS" w:eastAsia="Times New Roman" w:hAnsi="Comic Sans MS" w:cs="Arial"/>
+          <w:color w:val="000000"/>
+          <w:sz w:val="20"/>
+          <w:szCs w:val="20"/>
+          <w:lang w:eastAsia="it-IT"/>
+        </w:rPr>
+        <w:t>malloc</w:t>
+      </w:r>
+      <w:proofErr w:type="spellEnd"/>
+      <w:r>
+        <w:rPr>
+          <w:rFonts w:ascii="Comic Sans MS" w:eastAsia="Times New Roman" w:hAnsi="Comic Sans MS" w:cs="Arial"/>
+          <w:color w:val="000000"/>
+          <w:sz w:val="20"/>
+          <w:szCs w:val="20"/>
+          <w:lang w:eastAsia="it-IT"/>
+        </w:rPr>
+        <w:t xml:space="preserve"> ( </w:t>
+      </w:r>
+      <w:proofErr w:type="spellStart"/>
+      <w:r>
+        <w:rPr>
+          <w:rFonts w:ascii="Comic Sans MS" w:eastAsia="Times New Roman" w:hAnsi="Comic Sans MS" w:cs="Arial"/>
+          <w:color w:val="000000"/>
+          <w:sz w:val="20"/>
+          <w:szCs w:val="20"/>
+          <w:lang w:eastAsia="it-IT"/>
+        </w:rPr>
+        <w:t>righe_matrice</w:t>
+      </w:r>
+      <w:proofErr w:type="spellEnd"/>
+      <w:r>
+        <w:rPr>
+          <w:rFonts w:ascii="Comic Sans MS" w:eastAsia="Times New Roman" w:hAnsi="Comic Sans MS" w:cs="Arial"/>
+          <w:color w:val="000000"/>
+          <w:sz w:val="20"/>
+          <w:szCs w:val="20"/>
+          <w:lang w:eastAsia="it-IT"/>
+        </w:rPr>
+        <w:t xml:space="preserve">  * </w:t>
+      </w:r>
+      <w:proofErr w:type="spellStart"/>
+      <w:r>
+        <w:rPr>
+          <w:rFonts w:ascii="Comic Sans MS" w:eastAsia="Times New Roman" w:hAnsi="Comic Sans MS" w:cs="Arial"/>
+          <w:color w:val="000000"/>
+          <w:sz w:val="20"/>
+          <w:szCs w:val="20"/>
+          <w:lang w:eastAsia="it-IT"/>
+        </w:rPr>
+        <w:t>colonne_matrice</w:t>
+      </w:r>
+      <w:proofErr w:type="spellEnd"/>
+      <w:r>
+        <w:rPr>
+          <w:rFonts w:ascii="Comic Sans MS" w:eastAsia="Times New Roman" w:hAnsi="Comic Sans MS" w:cs="Arial"/>
+          <w:color w:val="000000"/>
+          <w:sz w:val="20"/>
+          <w:szCs w:val="20"/>
+          <w:lang w:eastAsia="it-IT"/>
+        </w:rPr>
+        <w:t xml:space="preserve"> * </w:t>
+      </w:r>
+      <w:proofErr w:type="spellStart"/>
+      <w:r>
+        <w:rPr>
+          <w:rFonts w:ascii="Comic Sans MS" w:eastAsia="Times New Roman" w:hAnsi="Comic Sans MS" w:cs="Arial"/>
+          <w:color w:val="000000"/>
+          <w:sz w:val="20"/>
+          <w:szCs w:val="20"/>
+          <w:lang w:eastAsia="it-IT"/>
+        </w:rPr>
+        <w:t>sizeof</w:t>
+      </w:r>
+      <w:proofErr w:type="spellEnd"/>
+      <w:r>
+        <w:rPr>
+          <w:rFonts w:ascii="Comic Sans MS" w:eastAsia="Times New Roman" w:hAnsi="Comic Sans MS" w:cs="Arial"/>
+          <w:color w:val="000000"/>
+          <w:sz w:val="20"/>
+          <w:szCs w:val="20"/>
+          <w:lang w:eastAsia="it-IT"/>
+        </w:rPr>
+        <w:t>( tipo ) );</w:t>
+      </w:r>
+    </w:p>
+    <w:p>
+      <w:pPr>
+        <w:spacing w:after="0" w:line="240" w:lineRule="auto"/>
+        <w:rPr>
+          <w:rFonts w:ascii="Comic Sans MS" w:eastAsia="Times New Roman" w:hAnsi="Comic Sans MS" w:cs="Arial"/>
+          <w:color w:val="000000"/>
+          <w:sz w:val="20"/>
+          <w:szCs w:val="20"/>
+          <w:lang w:eastAsia="it-IT"/>
+        </w:rPr>
+      </w:pPr>
+      <w:r>
+        <w:rPr>
+          <w:rFonts w:ascii="Comic Sans MS" w:eastAsia="Times New Roman" w:hAnsi="Comic Sans MS" w:cs="Arial"/>
+          <w:color w:val="000000"/>
+          <w:sz w:val="20"/>
+          <w:szCs w:val="20"/>
+          <w:lang w:eastAsia="it-IT"/>
+        </w:rPr>
+        <w:t>}</w:t>
+      </w:r>
+    </w:p>
+    <w:p>
+      <w:pPr>
+        <w:spacing w:after="0" w:line="240" w:lineRule="auto"/>
+        <w:rPr>
+          <w:rFonts w:ascii="Comic Sans MS" w:eastAsia="Times New Roman" w:hAnsi="Comic Sans MS" w:cs="Arial"/>
+          <w:color w:val="000000"/>
+          <w:sz w:val="20"/>
+          <w:szCs w:val="20"/>
+          <w:lang w:eastAsia="it-IT"/>
+        </w:rPr>
+      </w:pPr>
+    </w:p>
+    <w:p>
+      <w:pPr>
+        <w:spacing w:after="0" w:line="240" w:lineRule="auto"/>
+        <w:rPr>
+          <w:rFonts w:ascii="Comic Sans MS" w:eastAsia="Times New Roman" w:hAnsi="Comic Sans MS" w:cs="Arial"/>
+          <w:color w:val="000000"/>
+          <w:sz w:val="20"/>
+          <w:szCs w:val="20"/>
+          <w:lang w:eastAsia="it-IT"/>
+        </w:rPr>
+      </w:pPr>
+    </w:p>
+    <w:p>
+      <w:pPr>
+        <w:spacing w:after="0" w:line="240" w:lineRule="auto"/>
+        <w:rPr>
+          <w:rFonts w:ascii="Comic Sans MS" w:eastAsia="Times New Roman" w:hAnsi="Comic Sans MS" w:cs="Arial"/>
+          <w:color w:val="000000"/>
+          <w:sz w:val="20"/>
+          <w:szCs w:val="20"/>
+          <w:lang w:eastAsia="it-IT"/>
+        </w:rPr>
+      </w:pPr>
+      <w:r>
+        <w:rPr>
+          <w:rFonts w:ascii="Comic Sans MS" w:eastAsia="Times New Roman" w:hAnsi="Comic Sans MS" w:cs="Arial"/>
+          <w:color w:val="000000"/>
+          <w:sz w:val="20"/>
+          <w:szCs w:val="20"/>
+          <w:lang w:eastAsia="it-IT"/>
+        </w:rPr>
+        <w:t xml:space="preserve">Nel codice le funzioni che subiranno </w:t>
+      </w:r>
+      <w:r>
+        <w:rPr>
+          <w:rFonts w:ascii="Comic Sans MS" w:eastAsia="Times New Roman" w:hAnsi="Comic Sans MS" w:cs="Arial"/>
+          <w:color w:val="000000"/>
+          <w:sz w:val="20"/>
+          <w:szCs w:val="20"/>
+          <w:lang w:eastAsia="it-IT"/>
+        </w:rPr>
+        <w:t>le</w:t>
+      </w:r>
+      <w:r>
+        <w:rPr>
+          <w:rFonts w:ascii="Comic Sans MS" w:eastAsia="Times New Roman" w:hAnsi="Comic Sans MS" w:cs="Arial"/>
+          <w:color w:val="000000"/>
+          <w:sz w:val="20"/>
+          <w:szCs w:val="20"/>
+          <w:lang w:eastAsia="it-IT"/>
+        </w:rPr>
+        <w:t xml:space="preserve"> modifiche</w:t>
+      </w:r>
+      <w:r>
+        <w:rPr>
+          <w:rFonts w:ascii="Comic Sans MS" w:eastAsia="Times New Roman" w:hAnsi="Comic Sans MS" w:cs="Arial"/>
+          <w:color w:val="000000"/>
+          <w:sz w:val="20"/>
+          <w:szCs w:val="20"/>
+          <w:lang w:eastAsia="it-IT"/>
+        </w:rPr>
+        <w:t xml:space="preserve"> </w:t>
+      </w:r>
+      <w:r>
+        <w:rPr>
+          <w:rFonts w:ascii="Comic Sans MS" w:eastAsia="Times New Roman" w:hAnsi="Comic Sans MS" w:cs="Arial"/>
+          <w:color w:val="000000"/>
+          <w:sz w:val="20"/>
+          <w:szCs w:val="20"/>
+          <w:lang w:eastAsia="it-IT"/>
+        </w:rPr>
+        <w:t>sono le seguenti:</w:t>
+      </w:r>
+    </w:p>
+    <w:p>
+      <w:pPr>
+        <w:spacing w:after="0" w:line="240" w:lineRule="auto"/>
+        <w:rPr>
+          <w:rFonts w:ascii="Comic Sans MS" w:eastAsia="Times New Roman" w:hAnsi="Comic Sans MS" w:cs="Arial"/>
+          <w:color w:val="000000"/>
+          <w:sz w:val="20"/>
+          <w:szCs w:val="20"/>
+          <w:lang w:eastAsia="it-IT"/>
+        </w:rPr>
+      </w:pPr>
+    </w:p>
+    <w:p>
+      <w:pPr>
+        <w:shd w:val="clear" w:color="auto" w:fill="FFFFFF"/>
+        <w:tabs>
+          <w:tab w:val="left" w:pos="916"/>
+          <w:tab w:val="left" w:pos="1832"/>
+          <w:tab w:val="left" w:pos="2748"/>
+          <w:tab w:val="left" w:pos="3664"/>
+          <w:tab w:val="left" w:pos="4580"/>
+          <w:tab w:val="left" w:pos="5496"/>
+          <w:tab w:val="left" w:pos="6412"/>
+          <w:tab w:val="left" w:pos="7328"/>
+          <w:tab w:val="left" w:pos="8244"/>
+          <w:tab w:val="left" w:pos="9160"/>
+          <w:tab w:val="left" w:pos="10076"/>
+          <w:tab w:val="left" w:pos="10992"/>
+          <w:tab w:val="left" w:pos="11908"/>
+          <w:tab w:val="left" w:pos="12824"/>
+          <w:tab w:val="left" w:pos="13740"/>
+          <w:tab w:val="left" w:pos="14656"/>
+        </w:tabs>
+        <w:spacing w:after="0" w:line="240" w:lineRule="auto"/>
+        <w:rPr>
+          <w:rFonts w:ascii="Courier New" w:eastAsia="Times New Roman" w:hAnsi="Courier New" w:cs="Courier New"/>
+          <w:color w:val="333333"/>
+          <w:sz w:val="18"/>
+          <w:szCs w:val="18"/>
+          <w:lang w:eastAsia="it-IT"/>
+        </w:rPr>
+      </w:pPr>
+      <w:r>
+        <w:rPr>
+          <w:rFonts w:ascii="Courier New" w:eastAsia="Times New Roman" w:hAnsi="Courier New" w:cs="Courier New"/>
+          <w:b/>
           <w:bCs/>
-          <w:iCs/>
-          <w:color w:val="000000"/>
-          <w:sz w:val="20"/>
-          <w:szCs w:val="20"/>
-        </w:rPr>
-      </w:pPr>
-      <w:r>
-        <w:rPr>
-          <w:rFonts w:ascii="Comic Sans MS" w:eastAsia="Times New Roman" w:hAnsi="Comic Sans MS" w:cs="Arial"/>
-          <w:color w:val="000000"/>
-          <w:sz w:val="20"/>
-          <w:szCs w:val="20"/>
-          <w:lang w:eastAsia="it-IT"/>
-        </w:rPr>
-        <w:t>Nell'intero progetto, il semplice cambio della struttura dati f</w:t>
-      </w:r>
-      <w:r>
-        <w:rPr>
-          <w:rFonts w:ascii="Comic Sans MS" w:eastAsia="Times New Roman" w:hAnsi="Comic Sans MS" w:cs="Arial"/>
-          <w:color w:val="000000"/>
-          <w:sz w:val="20"/>
-          <w:szCs w:val="20"/>
-          <w:lang w:eastAsia="it-IT"/>
-        </w:rPr>
-        <w:t>ondamentale sulla quale operare</w:t>
-      </w:r>
-      <w:r>
-        <w:rPr>
-          <w:rFonts w:ascii="Comic Sans MS" w:eastAsia="Times New Roman" w:hAnsi="Comic Sans MS" w:cs="Arial"/>
-          <w:color w:val="000000"/>
-          <w:sz w:val="20"/>
-          <w:szCs w:val="20"/>
-          <w:lang w:eastAsia="it-IT"/>
-        </w:rPr>
-        <w:t xml:space="preserve"> comporta unicamente delle modifiche relative a quella che è la lettura e la scrittura dei dati</w:t>
-      </w:r>
-      <w:r>
-        <w:rPr>
-          <w:rFonts w:ascii="Comic Sans MS" w:eastAsia="Times New Roman" w:hAnsi="Comic Sans MS" w:cs="Arial"/>
-          <w:color w:val="000000"/>
-          <w:sz w:val="20"/>
-          <w:szCs w:val="20"/>
-          <w:lang w:eastAsia="it-IT"/>
-        </w:rPr>
-        <w:t xml:space="preserve"> relativi</w:t>
-      </w:r>
-      <w:r>
-        <w:rPr>
-          <w:rFonts w:ascii="Comic Sans MS" w:eastAsia="Times New Roman" w:hAnsi="Comic Sans MS" w:cs="Arial"/>
-          <w:color w:val="000000"/>
-          <w:sz w:val="20"/>
-          <w:szCs w:val="20"/>
-          <w:lang w:eastAsia="it-IT"/>
-        </w:rPr>
-        <w:t xml:space="preserve"> alla struttura dati </w:t>
-      </w:r>
-      <w:proofErr w:type="spellStart"/>
-      <w:r>
-        <w:rPr>
-          <w:rFonts w:ascii="Comic Sans MS" w:eastAsia="Times New Roman" w:hAnsi="Comic Sans MS" w:cs="Arial"/>
-          <w:color w:val="000000"/>
-          <w:sz w:val="20"/>
-          <w:szCs w:val="20"/>
-          <w:lang w:eastAsia="it-IT"/>
-        </w:rPr>
-        <w:t>array</w:t>
-      </w:r>
-      <w:proofErr w:type="spellEnd"/>
-      <w:r>
-        <w:rPr>
-          <w:rFonts w:ascii="Comic Sans MS" w:eastAsia="Times New Roman" w:hAnsi="Comic Sans MS" w:cs="Arial"/>
-          <w:color w:val="000000"/>
-          <w:sz w:val="20"/>
-          <w:szCs w:val="20"/>
-          <w:lang w:eastAsia="it-IT"/>
-        </w:rPr>
-        <w:t xml:space="preserve"> monodimensionale</w:t>
-      </w:r>
-      <w:r>
-        <w:rPr>
-          <w:rFonts w:ascii="Comic Sans MS" w:eastAsia="Times New Roman" w:hAnsi="Comic Sans MS" w:cs="Arial"/>
-          <w:color w:val="000000"/>
-          <w:sz w:val="20"/>
-          <w:szCs w:val="20"/>
+          <w:color w:val="990000"/>
+          <w:sz w:val="18"/>
+          <w:lang w:eastAsia="it-IT"/>
+        </w:rPr>
+        <w:t xml:space="preserve">- </w:t>
+      </w:r>
+      <w:proofErr w:type="spellStart"/>
+      <w:r>
+        <w:rPr>
+          <w:rFonts w:ascii="Courier New" w:eastAsia="Times New Roman" w:hAnsi="Courier New" w:cs="Courier New"/>
+          <w:b/>
+          <w:bCs/>
+          <w:color w:val="990000"/>
+          <w:sz w:val="18"/>
+          <w:lang w:eastAsia="it-IT"/>
+        </w:rPr>
+        <w:t>leggiValore</w:t>
+      </w:r>
+      <w:proofErr w:type="spellEnd"/>
+      <w:r>
+        <w:rPr>
+          <w:rFonts w:ascii="Courier New" w:eastAsia="Times New Roman" w:hAnsi="Courier New" w:cs="Courier New"/>
+          <w:color w:val="333333"/>
+          <w:sz w:val="18"/>
+          <w:lang w:eastAsia="it-IT"/>
+        </w:rPr>
+        <w:t>(</w:t>
+      </w:r>
+      <w:r>
+        <w:rPr>
+          <w:rFonts w:ascii="Courier New" w:eastAsia="Times New Roman" w:hAnsi="Courier New" w:cs="Courier New"/>
+          <w:color w:val="333333"/>
+          <w:sz w:val="18"/>
+          <w:szCs w:val="18"/>
+          <w:lang w:eastAsia="it-IT"/>
+        </w:rPr>
+        <w:t xml:space="preserve"> </w:t>
+      </w:r>
+      <w:r>
+        <w:rPr>
+          <w:rFonts w:ascii="Courier New" w:eastAsia="Times New Roman" w:hAnsi="Courier New" w:cs="Courier New"/>
+          <w:color w:val="333333"/>
+          <w:sz w:val="18"/>
+          <w:lang w:eastAsia="it-IT"/>
+        </w:rPr>
+        <w:t>matrice</w:t>
+      </w:r>
+      <w:r>
+        <w:rPr>
+          <w:rFonts w:ascii="Courier New" w:eastAsia="Times New Roman" w:hAnsi="Courier New" w:cs="Courier New"/>
+          <w:color w:val="333333"/>
+          <w:sz w:val="18"/>
+          <w:szCs w:val="18"/>
+          <w:lang w:eastAsia="it-IT"/>
+        </w:rPr>
+        <w:t xml:space="preserve"> </w:t>
+      </w:r>
+      <w:r>
+        <w:rPr>
+          <w:rFonts w:ascii="Courier New" w:eastAsia="Times New Roman" w:hAnsi="Courier New" w:cs="Courier New"/>
+          <w:color w:val="333333"/>
+          <w:sz w:val="18"/>
+          <w:lang w:eastAsia="it-IT"/>
+        </w:rPr>
+        <w:t>,</w:t>
+      </w:r>
+      <w:r>
+        <w:rPr>
+          <w:rFonts w:ascii="Courier New" w:eastAsia="Times New Roman" w:hAnsi="Courier New" w:cs="Courier New"/>
+          <w:color w:val="333333"/>
+          <w:sz w:val="18"/>
+          <w:szCs w:val="18"/>
+          <w:lang w:eastAsia="it-IT"/>
+        </w:rPr>
+        <w:t xml:space="preserve"> </w:t>
+      </w:r>
+      <w:r>
+        <w:rPr>
+          <w:rFonts w:ascii="Courier New" w:eastAsia="Times New Roman" w:hAnsi="Courier New" w:cs="Courier New"/>
+          <w:color w:val="333333"/>
+          <w:sz w:val="18"/>
+          <w:lang w:eastAsia="it-IT"/>
+        </w:rPr>
+        <w:t>i,</w:t>
+      </w:r>
+      <w:r>
+        <w:rPr>
+          <w:rFonts w:ascii="Courier New" w:eastAsia="Times New Roman" w:hAnsi="Courier New" w:cs="Courier New"/>
+          <w:color w:val="333333"/>
+          <w:sz w:val="18"/>
+          <w:szCs w:val="18"/>
+          <w:lang w:eastAsia="it-IT"/>
+        </w:rPr>
+        <w:t xml:space="preserve"> </w:t>
+      </w:r>
+      <w:r>
+        <w:rPr>
+          <w:rFonts w:ascii="Courier New" w:eastAsia="Times New Roman" w:hAnsi="Courier New" w:cs="Courier New"/>
+          <w:color w:val="333333"/>
+          <w:sz w:val="18"/>
+          <w:lang w:eastAsia="it-IT"/>
+        </w:rPr>
+        <w:t>j</w:t>
+      </w:r>
+      <w:r>
+        <w:rPr>
+          <w:rFonts w:ascii="Courier New" w:eastAsia="Times New Roman" w:hAnsi="Courier New" w:cs="Courier New"/>
+          <w:color w:val="333333"/>
+          <w:sz w:val="18"/>
+          <w:szCs w:val="18"/>
+          <w:lang w:eastAsia="it-IT"/>
+        </w:rPr>
+        <w:t xml:space="preserve"> </w:t>
+      </w:r>
+      <w:r>
+        <w:rPr>
+          <w:rFonts w:ascii="Courier New" w:eastAsia="Times New Roman" w:hAnsi="Courier New" w:cs="Courier New"/>
+          <w:color w:val="333333"/>
+          <w:sz w:val="18"/>
+          <w:lang w:eastAsia="it-IT"/>
+        </w:rPr>
+        <w:t>)</w:t>
+      </w:r>
+      <w:r>
+        <w:rPr>
+          <w:rFonts w:ascii="Courier New" w:eastAsia="Times New Roman" w:hAnsi="Courier New" w:cs="Courier New"/>
+          <w:color w:val="333333"/>
+          <w:sz w:val="18"/>
+          <w:lang w:eastAsia="it-IT"/>
+        </w:rPr>
+        <w:t>;</w:t>
+      </w:r>
+    </w:p>
+    <w:p>
+      <w:pPr>
+        <w:shd w:val="clear" w:color="auto" w:fill="FFFFFF"/>
+        <w:tabs>
+          <w:tab w:val="left" w:pos="916"/>
+          <w:tab w:val="left" w:pos="1832"/>
+          <w:tab w:val="left" w:pos="2748"/>
+          <w:tab w:val="left" w:pos="3664"/>
+          <w:tab w:val="left" w:pos="4580"/>
+          <w:tab w:val="left" w:pos="5496"/>
+          <w:tab w:val="left" w:pos="6412"/>
+          <w:tab w:val="left" w:pos="7328"/>
+          <w:tab w:val="left" w:pos="8244"/>
+          <w:tab w:val="left" w:pos="9160"/>
+          <w:tab w:val="left" w:pos="10076"/>
+          <w:tab w:val="left" w:pos="10992"/>
+          <w:tab w:val="left" w:pos="11908"/>
+          <w:tab w:val="left" w:pos="12824"/>
+          <w:tab w:val="left" w:pos="13740"/>
+          <w:tab w:val="left" w:pos="14656"/>
+        </w:tabs>
+        <w:spacing w:after="0" w:line="240" w:lineRule="auto"/>
+        <w:rPr>
+          <w:rFonts w:ascii="Courier New" w:eastAsia="Times New Roman" w:hAnsi="Courier New" w:cs="Courier New"/>
+          <w:color w:val="333333"/>
+          <w:sz w:val="18"/>
+          <w:lang w:eastAsia="it-IT"/>
+        </w:rPr>
+      </w:pPr>
+      <w:r>
+        <w:rPr>
+          <w:rFonts w:ascii="Courier New" w:eastAsia="Times New Roman" w:hAnsi="Courier New" w:cs="Courier New"/>
+          <w:b/>
+          <w:bCs/>
+          <w:color w:val="990000"/>
+          <w:sz w:val="18"/>
+          <w:lang w:eastAsia="it-IT"/>
+        </w:rPr>
+        <w:t xml:space="preserve">- </w:t>
+      </w:r>
+      <w:proofErr w:type="spellStart"/>
+      <w:r>
+        <w:rPr>
+          <w:rFonts w:ascii="Courier New" w:eastAsia="Times New Roman" w:hAnsi="Courier New" w:cs="Courier New"/>
+          <w:b/>
+          <w:bCs/>
+          <w:color w:val="990000"/>
+          <w:sz w:val="18"/>
+          <w:lang w:eastAsia="it-IT"/>
+        </w:rPr>
+        <w:t>scriviElemento</w:t>
+      </w:r>
+      <w:proofErr w:type="spellEnd"/>
+      <w:r>
+        <w:rPr>
+          <w:rFonts w:ascii="Courier New" w:eastAsia="Times New Roman" w:hAnsi="Courier New" w:cs="Courier New"/>
+          <w:color w:val="333333"/>
+          <w:sz w:val="18"/>
+          <w:lang w:eastAsia="it-IT"/>
+        </w:rPr>
+        <w:t>(</w:t>
+      </w:r>
+      <w:r>
+        <w:rPr>
+          <w:rFonts w:ascii="Courier New" w:eastAsia="Times New Roman" w:hAnsi="Courier New" w:cs="Courier New"/>
+          <w:color w:val="333333"/>
+          <w:sz w:val="18"/>
+          <w:szCs w:val="18"/>
+          <w:lang w:eastAsia="it-IT"/>
+        </w:rPr>
+        <w:t xml:space="preserve"> </w:t>
+      </w:r>
+      <w:r>
+        <w:rPr>
+          <w:rFonts w:ascii="Courier New" w:eastAsia="Times New Roman" w:hAnsi="Courier New" w:cs="Courier New"/>
+          <w:color w:val="333333"/>
+          <w:sz w:val="18"/>
+          <w:lang w:eastAsia="it-IT"/>
+        </w:rPr>
+        <w:t>matrice</w:t>
+      </w:r>
+      <w:r>
+        <w:rPr>
+          <w:rFonts w:ascii="Courier New" w:eastAsia="Times New Roman" w:hAnsi="Courier New" w:cs="Courier New"/>
+          <w:color w:val="333333"/>
+          <w:sz w:val="18"/>
+          <w:szCs w:val="18"/>
+          <w:lang w:eastAsia="it-IT"/>
+        </w:rPr>
+        <w:t xml:space="preserve"> </w:t>
+      </w:r>
+      <w:r>
+        <w:rPr>
+          <w:rFonts w:ascii="Courier New" w:eastAsia="Times New Roman" w:hAnsi="Courier New" w:cs="Courier New"/>
+          <w:color w:val="333333"/>
+          <w:sz w:val="18"/>
+          <w:lang w:eastAsia="it-IT"/>
+        </w:rPr>
+        <w:t>,</w:t>
+      </w:r>
+      <w:r>
+        <w:rPr>
+          <w:rFonts w:ascii="Courier New" w:eastAsia="Times New Roman" w:hAnsi="Courier New" w:cs="Courier New"/>
+          <w:color w:val="333333"/>
+          <w:sz w:val="18"/>
+          <w:szCs w:val="18"/>
+          <w:lang w:eastAsia="it-IT"/>
+        </w:rPr>
+        <w:t xml:space="preserve"> </w:t>
+      </w:r>
+      <w:r>
+        <w:rPr>
+          <w:rFonts w:ascii="Courier New" w:eastAsia="Times New Roman" w:hAnsi="Courier New" w:cs="Courier New"/>
+          <w:color w:val="333333"/>
+          <w:sz w:val="18"/>
+          <w:lang w:eastAsia="it-IT"/>
+        </w:rPr>
+        <w:t>i,</w:t>
+      </w:r>
+      <w:r>
+        <w:rPr>
+          <w:rFonts w:ascii="Courier New" w:eastAsia="Times New Roman" w:hAnsi="Courier New" w:cs="Courier New"/>
+          <w:color w:val="333333"/>
+          <w:sz w:val="18"/>
+          <w:szCs w:val="18"/>
+          <w:lang w:eastAsia="it-IT"/>
+        </w:rPr>
+        <w:t xml:space="preserve"> </w:t>
+      </w:r>
+      <w:r>
+        <w:rPr>
+          <w:rFonts w:ascii="Courier New" w:eastAsia="Times New Roman" w:hAnsi="Courier New" w:cs="Courier New"/>
+          <w:color w:val="333333"/>
+          <w:sz w:val="18"/>
+          <w:lang w:eastAsia="it-IT"/>
+        </w:rPr>
+        <w:t>j,</w:t>
+      </w:r>
+      <w:r>
+        <w:rPr>
+          <w:rFonts w:ascii="Courier New" w:eastAsia="Times New Roman" w:hAnsi="Courier New" w:cs="Courier New"/>
+          <w:color w:val="333333"/>
+          <w:sz w:val="18"/>
+          <w:szCs w:val="18"/>
+          <w:lang w:eastAsia="it-IT"/>
+        </w:rPr>
+        <w:t xml:space="preserve"> </w:t>
+      </w:r>
+      <w:r>
+        <w:rPr>
+          <w:rFonts w:ascii="Courier New" w:eastAsia="Times New Roman" w:hAnsi="Courier New" w:cs="Courier New"/>
+          <w:color w:val="333333"/>
+          <w:sz w:val="18"/>
+          <w:lang w:eastAsia="it-IT"/>
+        </w:rPr>
+        <w:t>n</w:t>
+      </w:r>
+      <w:r>
+        <w:rPr>
+          <w:rFonts w:ascii="Courier New" w:eastAsia="Times New Roman" w:hAnsi="Courier New" w:cs="Courier New"/>
+          <w:color w:val="333333"/>
+          <w:sz w:val="18"/>
+          <w:szCs w:val="18"/>
+          <w:lang w:eastAsia="it-IT"/>
+        </w:rPr>
+        <w:t xml:space="preserve"> </w:t>
+      </w:r>
+      <w:r>
+        <w:rPr>
+          <w:rFonts w:ascii="Courier New" w:eastAsia="Times New Roman" w:hAnsi="Courier New" w:cs="Courier New"/>
+          <w:color w:val="333333"/>
+          <w:sz w:val="18"/>
+          <w:lang w:eastAsia="it-IT"/>
+        </w:rPr>
+        <w:t>)</w:t>
+      </w:r>
+      <w:r>
+        <w:rPr>
+          <w:rFonts w:ascii="Courier New" w:eastAsia="Times New Roman" w:hAnsi="Courier New" w:cs="Courier New"/>
+          <w:color w:val="333333"/>
+          <w:sz w:val="18"/>
           <w:lang w:eastAsia="it-IT"/>
         </w:rPr>
         <w:t>.</w:t>
@@ -231,309 +1818,1413 @@
     </w:p>
     <w:p>
       <w:pPr>
-        <w:pStyle w:val="Standard"/>
-        <w:rPr>
-          <w:rFonts w:ascii="Comic Sans MS" w:eastAsia="Times New Roman" w:hAnsi="Comic Sans MS" w:cs="Arial"/>
-          <w:color w:val="000000"/>
-          <w:sz w:val="20"/>
-          <w:szCs w:val="20"/>
-          <w:lang w:eastAsia="it-IT"/>
-        </w:rPr>
-      </w:pPr>
-      <w:r>
-        <w:rPr>
-          <w:rFonts w:ascii="Comic Sans MS" w:eastAsia="Times New Roman" w:hAnsi="Comic Sans MS"/>
+        <w:shd w:val="clear" w:color="auto" w:fill="FFFFFF"/>
+        <w:tabs>
+          <w:tab w:val="left" w:pos="916"/>
+          <w:tab w:val="left" w:pos="1832"/>
+          <w:tab w:val="left" w:pos="2748"/>
+          <w:tab w:val="left" w:pos="3664"/>
+          <w:tab w:val="left" w:pos="4580"/>
+          <w:tab w:val="left" w:pos="5496"/>
+          <w:tab w:val="left" w:pos="6412"/>
+          <w:tab w:val="left" w:pos="7328"/>
+          <w:tab w:val="left" w:pos="8244"/>
+          <w:tab w:val="left" w:pos="9160"/>
+          <w:tab w:val="left" w:pos="10076"/>
+          <w:tab w:val="left" w:pos="10992"/>
+          <w:tab w:val="left" w:pos="11908"/>
+          <w:tab w:val="left" w:pos="12824"/>
+          <w:tab w:val="left" w:pos="13740"/>
+          <w:tab w:val="left" w:pos="14656"/>
+        </w:tabs>
+        <w:spacing w:after="0" w:line="240" w:lineRule="auto"/>
+        <w:rPr>
+          <w:rFonts w:ascii="Courier New" w:eastAsia="Times New Roman" w:hAnsi="Courier New" w:cs="Courier New"/>
+          <w:color w:val="333333"/>
+          <w:sz w:val="18"/>
+          <w:lang w:eastAsia="it-IT"/>
+        </w:rPr>
+      </w:pPr>
+    </w:p>
+    <w:p>
+      <w:pPr>
+        <w:spacing w:after="0" w:line="240" w:lineRule="auto"/>
+        <w:rPr>
+          <w:rFonts w:ascii="Comic Sans MS" w:eastAsia="Times New Roman" w:hAnsi="Comic Sans MS" w:cs="Arial"/>
+          <w:color w:val="000000"/>
+          <w:sz w:val="20"/>
+          <w:szCs w:val="20"/>
+          <w:lang w:eastAsia="it-IT"/>
+        </w:rPr>
+      </w:pPr>
+      <w:r>
+        <w:rPr>
+          <w:rFonts w:ascii="Comic Sans MS" w:eastAsia="Times New Roman" w:hAnsi="Comic Sans MS" w:cs="Arial"/>
+          <w:color w:val="000000"/>
+          <w:sz w:val="20"/>
+          <w:szCs w:val="20"/>
+          <w:lang w:eastAsia="it-IT"/>
+        </w:rPr>
+        <w:t>Le modifiche da apportare al codice sono relative all'accesso ad un elemento della matrice.</w:t>
+      </w:r>
+    </w:p>
+    <w:p>
+      <w:pPr>
+        <w:spacing w:after="0" w:line="240" w:lineRule="auto"/>
+        <w:rPr>
+          <w:rFonts w:ascii="Comic Sans MS" w:eastAsia="Times New Roman" w:hAnsi="Comic Sans MS" w:cs="Arial"/>
+          <w:color w:val="000000"/>
+          <w:sz w:val="20"/>
+          <w:szCs w:val="20"/>
+          <w:lang w:eastAsia="it-IT"/>
+        </w:rPr>
+      </w:pPr>
+    </w:p>
+    <w:p>
+      <w:pPr>
+        <w:spacing w:after="0" w:line="240" w:lineRule="auto"/>
+        <w:rPr>
+          <w:rFonts w:ascii="Comic Sans MS" w:eastAsia="Times New Roman" w:hAnsi="Comic Sans MS" w:cs="Arial"/>
+          <w:color w:val="000000"/>
+          <w:sz w:val="20"/>
+          <w:szCs w:val="20"/>
+          <w:lang w:eastAsia="it-IT"/>
+        </w:rPr>
+      </w:pPr>
+      <w:r>
+        <w:rPr>
+          <w:rFonts w:ascii="Comic Sans MS" w:eastAsia="Times New Roman" w:hAnsi="Comic Sans MS" w:cs="Arial"/>
+          <w:color w:val="000000"/>
+          <w:sz w:val="20"/>
+          <w:szCs w:val="20"/>
+          <w:lang w:eastAsia="it-IT"/>
+        </w:rPr>
+        <w:t>P</w:t>
+      </w:r>
+      <w:r>
+        <w:rPr>
+          <w:rFonts w:ascii="Comic Sans MS" w:eastAsia="Times New Roman" w:hAnsi="Comic Sans MS" w:cs="Arial"/>
+          <w:color w:val="000000"/>
+          <w:sz w:val="20"/>
+          <w:szCs w:val="20"/>
+          <w:lang w:eastAsia="it-IT"/>
+        </w:rPr>
+        <w:t xml:space="preserve">rima della modifica: m -&gt; </w:t>
+      </w:r>
+      <w:proofErr w:type="spellStart"/>
+      <w:r>
+        <w:rPr>
+          <w:rFonts w:ascii="Comic Sans MS" w:eastAsia="Times New Roman" w:hAnsi="Comic Sans MS" w:cs="Arial"/>
+          <w:color w:val="000000"/>
+          <w:sz w:val="20"/>
+          <w:szCs w:val="20"/>
+          <w:lang w:eastAsia="it-IT"/>
+        </w:rPr>
+        <w:t>mat</w:t>
+      </w:r>
+      <w:proofErr w:type="spellEnd"/>
+      <w:r>
+        <w:rPr>
+          <w:rFonts w:ascii="Comic Sans MS" w:eastAsia="Times New Roman" w:hAnsi="Comic Sans MS" w:cs="Arial"/>
+          <w:color w:val="000000"/>
+          <w:sz w:val="20"/>
+          <w:szCs w:val="20"/>
+          <w:lang w:eastAsia="it-IT"/>
+        </w:rPr>
+        <w:t xml:space="preserve"> [riga] [colonna]</w:t>
+      </w:r>
+    </w:p>
+    <w:p>
+      <w:pPr>
+        <w:spacing w:after="0" w:line="240" w:lineRule="auto"/>
+        <w:rPr>
+          <w:rFonts w:ascii="Comic Sans MS" w:eastAsia="Times New Roman" w:hAnsi="Comic Sans MS" w:cs="Arial"/>
+          <w:color w:val="000000"/>
+          <w:sz w:val="20"/>
+          <w:szCs w:val="20"/>
+          <w:lang w:eastAsia="it-IT"/>
+        </w:rPr>
+      </w:pPr>
+      <w:r>
+        <w:rPr>
+          <w:rFonts w:ascii="Comic Sans MS" w:eastAsia="Times New Roman" w:hAnsi="Comic Sans MS" w:cs="Arial"/>
+          <w:color w:val="000000"/>
+          <w:sz w:val="20"/>
+          <w:szCs w:val="20"/>
+          <w:lang w:eastAsia="it-IT"/>
+        </w:rPr>
+        <w:t>P</w:t>
+      </w:r>
+      <w:r>
+        <w:rPr>
+          <w:rFonts w:ascii="Comic Sans MS" w:eastAsia="Times New Roman" w:hAnsi="Comic Sans MS" w:cs="Arial"/>
+          <w:color w:val="000000"/>
+          <w:sz w:val="20"/>
+          <w:szCs w:val="20"/>
+          <w:lang w:eastAsia="it-IT"/>
+        </w:rPr>
+        <w:t xml:space="preserve">ost modifica: m -&gt; </w:t>
+      </w:r>
+      <w:proofErr w:type="spellStart"/>
+      <w:r>
+        <w:rPr>
+          <w:rFonts w:ascii="Comic Sans MS" w:eastAsia="Times New Roman" w:hAnsi="Comic Sans MS" w:cs="Arial"/>
+          <w:color w:val="000000"/>
+          <w:sz w:val="20"/>
+          <w:szCs w:val="20"/>
+          <w:lang w:eastAsia="it-IT"/>
+        </w:rPr>
+        <w:t>mat</w:t>
+      </w:r>
+      <w:proofErr w:type="spellEnd"/>
+      <w:r>
+        <w:rPr>
+          <w:rFonts w:ascii="Comic Sans MS" w:eastAsia="Times New Roman" w:hAnsi="Comic Sans MS" w:cs="Arial"/>
+          <w:color w:val="000000"/>
+          <w:sz w:val="20"/>
+          <w:szCs w:val="20"/>
+          <w:lang w:eastAsia="it-IT"/>
+        </w:rPr>
+        <w:t xml:space="preserve"> + ( riga * numero_colonne_matrice +</w:t>
+      </w:r>
+      <w:r>
+        <w:rPr>
+          <w:rFonts w:ascii="Comic Sans MS" w:eastAsia="Times New Roman" w:hAnsi="Comic Sans MS" w:cs="Arial"/>
+          <w:color w:val="000000"/>
+          <w:sz w:val="20"/>
+          <w:szCs w:val="20"/>
+          <w:lang w:eastAsia="it-IT"/>
+        </w:rPr>
+        <w:t xml:space="preserve"> colonna )</w:t>
+      </w:r>
+    </w:p>
+    <w:p>
+      <w:pPr>
+        <w:spacing w:after="0" w:line="240" w:lineRule="auto"/>
+        <w:rPr>
+          <w:rFonts w:ascii="Comic Sans MS" w:eastAsia="Times New Roman" w:hAnsi="Comic Sans MS" w:cs="Arial"/>
+          <w:color w:val="000000"/>
+          <w:sz w:val="20"/>
+          <w:szCs w:val="20"/>
+          <w:lang w:eastAsia="it-IT"/>
+        </w:rPr>
+      </w:pPr>
+    </w:p>
+    <w:p>
+      <w:pPr>
+        <w:spacing w:after="0" w:line="240" w:lineRule="auto"/>
+        <w:rPr>
+          <w:rFonts w:ascii="Comic Sans MS" w:eastAsia="Times New Roman" w:hAnsi="Comic Sans MS" w:cs="Arial"/>
+          <w:color w:val="000000"/>
+          <w:sz w:val="20"/>
+          <w:szCs w:val="20"/>
+          <w:lang w:eastAsia="it-IT"/>
+        </w:rPr>
+      </w:pPr>
+      <w:r>
+        <w:rPr>
+          <w:rFonts w:ascii="Comic Sans MS" w:eastAsia="Times New Roman" w:hAnsi="Comic Sans MS" w:cs="Arial"/>
+          <w:color w:val="000000"/>
+          <w:sz w:val="20"/>
+          <w:szCs w:val="20"/>
+          <w:lang w:eastAsia="it-IT"/>
+        </w:rPr>
+        <w:t xml:space="preserve">Pseudocodice delle funzioni interessate: </w:t>
+      </w:r>
+    </w:p>
+    <w:p>
+      <w:pPr>
+        <w:pStyle w:val="PreformattatoHTML"/>
+        <w:shd w:val="clear" w:color="auto" w:fill="FFFFFF"/>
+        <w:rPr>
+          <w:rStyle w:val="nf"/>
+          <w:b/>
           <w:bCs/>
-          <w:iCs/>
-          <w:color w:val="000000"/>
-          <w:sz w:val="20"/>
-          <w:szCs w:val="20"/>
-        </w:rPr>
-        <w:t>Nelle funzioni di lettura e scrittura</w:t>
-      </w:r>
-      <w:r>
-        <w:rPr>
-          <w:rFonts w:ascii="Comic Sans MS" w:eastAsia="Times New Roman" w:hAnsi="Comic Sans MS"/>
+          <w:color w:val="990000"/>
+          <w:sz w:val="18"/>
+          <w:szCs w:val="18"/>
+          <w:bdr w:val="none" w:sz="0" w:space="0" w:color="auto" w:frame="1"/>
+        </w:rPr>
+      </w:pPr>
+    </w:p>
+    <w:p>
+      <w:pPr>
+        <w:pStyle w:val="PreformattatoHTML"/>
+        <w:shd w:val="clear" w:color="auto" w:fill="FFFFFF"/>
+        <w:rPr>
+          <w:color w:val="333333"/>
+          <w:sz w:val="18"/>
+          <w:szCs w:val="18"/>
+        </w:rPr>
+      </w:pPr>
+      <w:r>
+        <w:rPr>
+          <w:rStyle w:val="kt"/>
+          <w:b/>
           <w:bCs/>
-          <w:iCs/>
-          <w:color w:val="000000"/>
-          <w:sz w:val="20"/>
-          <w:szCs w:val="20"/>
-        </w:rPr>
-        <w:t xml:space="preserve"> così come in quelle di controllo</w:t>
-      </w:r>
-      <w:r>
-        <w:rPr>
-          <w:rFonts w:ascii="Comic Sans MS" w:eastAsia="Times New Roman" w:hAnsi="Comic Sans MS"/>
+          <w:color w:val="445588"/>
+          <w:sz w:val="18"/>
+          <w:szCs w:val="18"/>
+          <w:bdr w:val="none" w:sz="0" w:space="0" w:color="auto" w:frame="1"/>
+        </w:rPr>
+        <w:t>float</w:t>
+      </w:r>
+      <w:r>
+        <w:rPr>
+          <w:color w:val="333333"/>
+          <w:sz w:val="18"/>
+          <w:szCs w:val="18"/>
+        </w:rPr>
+        <w:t xml:space="preserve"> </w:t>
+      </w:r>
+      <w:proofErr w:type="spellStart"/>
+      <w:r>
+        <w:rPr>
+          <w:rStyle w:val="nf"/>
+          <w:b/>
           <w:bCs/>
-          <w:iCs/>
-          <w:color w:val="000000"/>
-          <w:sz w:val="20"/>
-          <w:szCs w:val="20"/>
-        </w:rPr>
-        <w:t>, i</w:t>
-      </w:r>
-      <w:r>
-        <w:rPr>
-          <w:rFonts w:ascii="Comic Sans MS" w:eastAsia="Times New Roman" w:hAnsi="Comic Sans MS"/>
+          <w:color w:val="990000"/>
+          <w:sz w:val="18"/>
+          <w:szCs w:val="18"/>
+          <w:bdr w:val="none" w:sz="0" w:space="0" w:color="auto" w:frame="1"/>
+        </w:rPr>
+        <w:t>leggiValore</w:t>
+      </w:r>
+      <w:proofErr w:type="spellEnd"/>
+      <w:r>
+        <w:rPr>
+          <w:rStyle w:val="p"/>
+          <w:color w:val="333333"/>
+          <w:sz w:val="18"/>
+          <w:szCs w:val="18"/>
+          <w:bdr w:val="none" w:sz="0" w:space="0" w:color="auto" w:frame="1"/>
+        </w:rPr>
+        <w:t>(</w:t>
+      </w:r>
+      <w:r>
+        <w:rPr>
+          <w:color w:val="333333"/>
+          <w:sz w:val="18"/>
+          <w:szCs w:val="18"/>
+        </w:rPr>
+        <w:t xml:space="preserve"> </w:t>
+      </w:r>
+      <w:r>
+        <w:rPr>
+          <w:rStyle w:val="n"/>
+          <w:color w:val="333333"/>
+          <w:sz w:val="18"/>
+          <w:szCs w:val="18"/>
+          <w:bdr w:val="none" w:sz="0" w:space="0" w:color="auto" w:frame="1"/>
+        </w:rPr>
+        <w:t>matrice</w:t>
+      </w:r>
+      <w:r>
+        <w:rPr>
+          <w:color w:val="333333"/>
+          <w:sz w:val="18"/>
+          <w:szCs w:val="18"/>
+        </w:rPr>
+        <w:t xml:space="preserve"> </w:t>
+      </w:r>
+      <w:r>
+        <w:rPr>
+          <w:rStyle w:val="o"/>
+          <w:b/>
           <w:bCs/>
-          <w:iCs/>
-          <w:color w:val="000000"/>
-          <w:sz w:val="20"/>
-          <w:szCs w:val="20"/>
-        </w:rPr>
-        <w:t>l passaggio di</w:t>
-      </w:r>
-      <w:r>
-        <w:rPr>
-          <w:rFonts w:ascii="Comic Sans MS" w:eastAsia="Times New Roman" w:hAnsi="Comic Sans MS"/>
+          <w:color w:val="333333"/>
+          <w:sz w:val="18"/>
+          <w:szCs w:val="18"/>
+          <w:bdr w:val="none" w:sz="0" w:space="0" w:color="auto" w:frame="1"/>
+        </w:rPr>
+        <w:t>*</w:t>
+      </w:r>
+      <w:r>
+        <w:rPr>
+          <w:rStyle w:val="n"/>
+          <w:color w:val="333333"/>
+          <w:sz w:val="18"/>
+          <w:szCs w:val="18"/>
+          <w:bdr w:val="none" w:sz="0" w:space="0" w:color="auto" w:frame="1"/>
+        </w:rPr>
+        <w:t>m</w:t>
+      </w:r>
+      <w:r>
+        <w:rPr>
+          <w:rStyle w:val="p"/>
+          <w:color w:val="333333"/>
+          <w:sz w:val="18"/>
+          <w:szCs w:val="18"/>
+          <w:bdr w:val="none" w:sz="0" w:space="0" w:color="auto" w:frame="1"/>
+        </w:rPr>
+        <w:t>,</w:t>
+      </w:r>
+      <w:r>
+        <w:rPr>
+          <w:color w:val="333333"/>
+          <w:sz w:val="18"/>
+          <w:szCs w:val="18"/>
+        </w:rPr>
+        <w:t xml:space="preserve"> </w:t>
+      </w:r>
+      <w:proofErr w:type="spellStart"/>
+      <w:r>
+        <w:rPr>
+          <w:rStyle w:val="kt"/>
+          <w:b/>
           <w:bCs/>
-          <w:iCs/>
-          <w:color w:val="000000"/>
-          <w:sz w:val="20"/>
-          <w:szCs w:val="20"/>
-        </w:rPr>
-        <w:t xml:space="preserve"> parametri </w:t>
-      </w:r>
-      <w:r>
-        <w:rPr>
-          <w:rFonts w:ascii="Comic Sans MS" w:eastAsia="Times New Roman" w:hAnsi="Comic Sans MS"/>
+          <w:color w:val="445588"/>
+          <w:sz w:val="18"/>
+          <w:szCs w:val="18"/>
+          <w:bdr w:val="none" w:sz="0" w:space="0" w:color="auto" w:frame="1"/>
+        </w:rPr>
+        <w:t>int</w:t>
+      </w:r>
+      <w:proofErr w:type="spellEnd"/>
+      <w:r>
+        <w:rPr>
+          <w:color w:val="333333"/>
+          <w:sz w:val="18"/>
+          <w:szCs w:val="18"/>
+        </w:rPr>
+        <w:t xml:space="preserve"> </w:t>
+      </w:r>
+      <w:r>
+        <w:rPr>
+          <w:rStyle w:val="n"/>
+          <w:color w:val="333333"/>
+          <w:sz w:val="18"/>
+          <w:szCs w:val="18"/>
+          <w:bdr w:val="none" w:sz="0" w:space="0" w:color="auto" w:frame="1"/>
+        </w:rPr>
+        <w:t>i</w:t>
+      </w:r>
+      <w:r>
+        <w:rPr>
+          <w:rStyle w:val="p"/>
+          <w:color w:val="333333"/>
+          <w:sz w:val="18"/>
+          <w:szCs w:val="18"/>
+          <w:bdr w:val="none" w:sz="0" w:space="0" w:color="auto" w:frame="1"/>
+        </w:rPr>
+        <w:t>,</w:t>
+      </w:r>
+      <w:r>
+        <w:rPr>
+          <w:color w:val="333333"/>
+          <w:sz w:val="18"/>
+          <w:szCs w:val="18"/>
+        </w:rPr>
+        <w:t xml:space="preserve"> </w:t>
+      </w:r>
+      <w:proofErr w:type="spellStart"/>
+      <w:r>
+        <w:rPr>
+          <w:rStyle w:val="kt"/>
+          <w:b/>
           <w:bCs/>
-          <w:iCs/>
-          <w:color w:val="000000"/>
-          <w:sz w:val="20"/>
-          <w:szCs w:val="20"/>
-        </w:rPr>
-        <w:t>rimarrà</w:t>
-      </w:r>
-      <w:r>
-        <w:rPr>
-          <w:rFonts w:ascii="Comic Sans MS" w:eastAsia="Times New Roman" w:hAnsi="Comic Sans MS"/>
+          <w:color w:val="445588"/>
+          <w:sz w:val="18"/>
+          <w:szCs w:val="18"/>
+          <w:bdr w:val="none" w:sz="0" w:space="0" w:color="auto" w:frame="1"/>
+        </w:rPr>
+        <w:t>int</w:t>
+      </w:r>
+      <w:proofErr w:type="spellEnd"/>
+      <w:r>
+        <w:rPr>
+          <w:color w:val="333333"/>
+          <w:sz w:val="18"/>
+          <w:szCs w:val="18"/>
+        </w:rPr>
+        <w:t xml:space="preserve"> </w:t>
+      </w:r>
+      <w:r>
+        <w:rPr>
+          <w:rStyle w:val="n"/>
+          <w:color w:val="333333"/>
+          <w:sz w:val="18"/>
+          <w:szCs w:val="18"/>
+          <w:bdr w:val="none" w:sz="0" w:space="0" w:color="auto" w:frame="1"/>
+        </w:rPr>
+        <w:t>j</w:t>
+      </w:r>
+      <w:r>
+        <w:rPr>
+          <w:color w:val="333333"/>
+          <w:sz w:val="18"/>
+          <w:szCs w:val="18"/>
+        </w:rPr>
+        <w:t xml:space="preserve"> </w:t>
+      </w:r>
+      <w:r>
+        <w:rPr>
+          <w:rStyle w:val="p"/>
+          <w:color w:val="333333"/>
+          <w:sz w:val="18"/>
+          <w:szCs w:val="18"/>
+          <w:bdr w:val="none" w:sz="0" w:space="0" w:color="auto" w:frame="1"/>
+        </w:rPr>
+        <w:t>)</w:t>
+      </w:r>
+    </w:p>
+    <w:p>
+      <w:pPr>
+        <w:pStyle w:val="PreformattatoHTML"/>
+        <w:shd w:val="clear" w:color="auto" w:fill="FFFFFF"/>
+        <w:rPr>
+          <w:color w:val="333333"/>
+          <w:sz w:val="18"/>
+          <w:szCs w:val="18"/>
+        </w:rPr>
+      </w:pPr>
+      <w:r>
+        <w:rPr>
+          <w:rStyle w:val="p"/>
+          <w:color w:val="333333"/>
+          <w:sz w:val="18"/>
+          <w:szCs w:val="18"/>
+          <w:bdr w:val="none" w:sz="0" w:space="0" w:color="auto" w:frame="1"/>
+        </w:rPr>
+        <w:t>{</w:t>
+      </w:r>
+    </w:p>
+    <w:p>
+      <w:pPr>
+        <w:pStyle w:val="PreformattatoHTML"/>
+        <w:shd w:val="clear" w:color="auto" w:fill="FFFFFF"/>
+        <w:rPr>
+          <w:color w:val="333333"/>
+          <w:sz w:val="18"/>
+          <w:szCs w:val="18"/>
+        </w:rPr>
+      </w:pPr>
+      <w:r>
+        <w:rPr>
+          <w:color w:val="333333"/>
+          <w:sz w:val="18"/>
+          <w:szCs w:val="18"/>
+        </w:rPr>
+        <w:t>  </w:t>
+      </w:r>
+      <w:proofErr w:type="spellStart"/>
+      <w:r>
+        <w:rPr>
+          <w:rStyle w:val="k"/>
+          <w:b/>
           <w:bCs/>
-          <w:iCs/>
-          <w:color w:val="000000"/>
-          <w:sz w:val="20"/>
-          <w:szCs w:val="20"/>
-        </w:rPr>
-        <w:t xml:space="preserve"> inalterat</w:t>
-      </w:r>
-      <w:r>
-        <w:rPr>
-          <w:rFonts w:ascii="Comic Sans MS" w:eastAsia="Times New Roman" w:hAnsi="Comic Sans MS"/>
+          <w:color w:val="333333"/>
+          <w:sz w:val="18"/>
+          <w:szCs w:val="18"/>
+          <w:bdr w:val="none" w:sz="0" w:space="0" w:color="auto" w:frame="1"/>
+        </w:rPr>
+        <w:t>return</w:t>
+      </w:r>
+      <w:proofErr w:type="spellEnd"/>
+      <w:r>
+        <w:rPr>
+          <w:color w:val="333333"/>
+          <w:sz w:val="18"/>
+          <w:szCs w:val="18"/>
+        </w:rPr>
+        <w:t xml:space="preserve"> </w:t>
+      </w:r>
+      <w:r>
+        <w:rPr>
+          <w:rStyle w:val="o"/>
+          <w:b/>
           <w:bCs/>
-          <w:iCs/>
-          <w:color w:val="000000"/>
-          <w:sz w:val="20"/>
-          <w:szCs w:val="20"/>
-        </w:rPr>
-        <w:t>o così come i paramenti formali in quanto</w:t>
-      </w:r>
-      <w:r>
-        <w:rPr>
-          <w:rFonts w:ascii="Comic Sans MS" w:eastAsia="Times New Roman" w:hAnsi="Comic Sans MS"/>
+          <w:color w:val="333333"/>
+          <w:sz w:val="18"/>
+          <w:szCs w:val="18"/>
+          <w:bdr w:val="none" w:sz="0" w:space="0" w:color="auto" w:frame="1"/>
+        </w:rPr>
+        <w:t>*</w:t>
+      </w:r>
+      <w:r>
+        <w:rPr>
+          <w:rStyle w:val="p"/>
+          <w:color w:val="333333"/>
+          <w:sz w:val="18"/>
+          <w:szCs w:val="18"/>
+          <w:bdr w:val="none" w:sz="0" w:space="0" w:color="auto" w:frame="1"/>
+        </w:rPr>
+        <w:t>(</w:t>
+      </w:r>
+      <w:r>
+        <w:rPr>
+          <w:rStyle w:val="n"/>
+          <w:color w:val="333333"/>
+          <w:sz w:val="18"/>
+          <w:szCs w:val="18"/>
+          <w:bdr w:val="none" w:sz="0" w:space="0" w:color="auto" w:frame="1"/>
+        </w:rPr>
+        <w:t>m</w:t>
+      </w:r>
+      <w:r>
+        <w:rPr>
+          <w:rStyle w:val="o"/>
+          <w:b/>
           <w:bCs/>
-          <w:iCs/>
-          <w:color w:val="000000"/>
-          <w:sz w:val="20"/>
-          <w:szCs w:val="20"/>
-        </w:rPr>
-        <w:t xml:space="preserve"> la struttura sulla quale si va ad operare è la stessa e gli indici servono per effettuare un corretto indirizzamento alla celle di memoria che conterranno i valori della matrice.</w:t>
-      </w:r>
-      <w:r>
-        <w:rPr>
-          <w:rFonts w:ascii="Comic Sans MS" w:eastAsia="Times New Roman" w:hAnsi="Comic Sans MS"/>
+          <w:color w:val="333333"/>
+          <w:sz w:val="18"/>
+          <w:szCs w:val="18"/>
+          <w:bdr w:val="none" w:sz="0" w:space="0" w:color="auto" w:frame="1"/>
+        </w:rPr>
+        <w:t>-&gt;</w:t>
+      </w:r>
+      <w:proofErr w:type="spellStart"/>
+      <w:r>
+        <w:rPr>
+          <w:rStyle w:val="n"/>
+          <w:color w:val="333333"/>
+          <w:sz w:val="18"/>
+          <w:szCs w:val="18"/>
+          <w:bdr w:val="none" w:sz="0" w:space="0" w:color="auto" w:frame="1"/>
+        </w:rPr>
+        <w:t>mat</w:t>
+      </w:r>
+      <w:proofErr w:type="spellEnd"/>
+      <w:r>
+        <w:rPr>
+          <w:rStyle w:val="o"/>
+          <w:b/>
           <w:bCs/>
-          <w:iCs/>
-          <w:color w:val="000000"/>
-          <w:sz w:val="20"/>
-          <w:szCs w:val="20"/>
+          <w:color w:val="333333"/>
+          <w:sz w:val="18"/>
+          <w:szCs w:val="18"/>
+          <w:bdr w:val="none" w:sz="0" w:space="0" w:color="auto" w:frame="1"/>
+        </w:rPr>
+        <w:t>+</w:t>
+      </w:r>
+      <w:r>
+        <w:rPr>
+          <w:rStyle w:val="p"/>
+          <w:color w:val="333333"/>
+          <w:sz w:val="18"/>
+          <w:szCs w:val="18"/>
+          <w:bdr w:val="none" w:sz="0" w:space="0" w:color="auto" w:frame="1"/>
+        </w:rPr>
+        <w:t>(</w:t>
+      </w:r>
+      <w:r>
+        <w:rPr>
+          <w:rStyle w:val="n"/>
+          <w:color w:val="333333"/>
+          <w:sz w:val="18"/>
+          <w:szCs w:val="18"/>
+          <w:bdr w:val="none" w:sz="0" w:space="0" w:color="auto" w:frame="1"/>
+        </w:rPr>
+        <w:t>i</w:t>
+      </w:r>
+      <w:r>
+        <w:rPr>
+          <w:rStyle w:val="o"/>
+          <w:b/>
+          <w:bCs/>
+          <w:color w:val="333333"/>
+          <w:sz w:val="18"/>
+          <w:szCs w:val="18"/>
+          <w:bdr w:val="none" w:sz="0" w:space="0" w:color="auto" w:frame="1"/>
+        </w:rPr>
+        <w:t>*</w:t>
+      </w:r>
+      <w:proofErr w:type="spellStart"/>
+      <w:r>
+        <w:rPr>
+          <w:rStyle w:val="n"/>
+          <w:color w:val="333333"/>
+          <w:sz w:val="18"/>
+          <w:szCs w:val="18"/>
+          <w:bdr w:val="none" w:sz="0" w:space="0" w:color="auto" w:frame="1"/>
+        </w:rPr>
+        <w:t>leggiColonne</w:t>
+      </w:r>
+      <w:proofErr w:type="spellEnd"/>
+      <w:r>
+        <w:rPr>
+          <w:rStyle w:val="p"/>
+          <w:color w:val="333333"/>
+          <w:sz w:val="18"/>
+          <w:szCs w:val="18"/>
+          <w:bdr w:val="none" w:sz="0" w:space="0" w:color="auto" w:frame="1"/>
+        </w:rPr>
+        <w:t>(</w:t>
+      </w:r>
+      <w:r>
+        <w:rPr>
+          <w:rStyle w:val="n"/>
+          <w:color w:val="333333"/>
+          <w:sz w:val="18"/>
+          <w:szCs w:val="18"/>
+          <w:bdr w:val="none" w:sz="0" w:space="0" w:color="auto" w:frame="1"/>
+        </w:rPr>
+        <w:t>m</w:t>
+      </w:r>
+      <w:r>
+        <w:rPr>
+          <w:rStyle w:val="p"/>
+          <w:color w:val="333333"/>
+          <w:sz w:val="18"/>
+          <w:szCs w:val="18"/>
+          <w:bdr w:val="none" w:sz="0" w:space="0" w:color="auto" w:frame="1"/>
+        </w:rPr>
+        <w:t>)</w:t>
+      </w:r>
+      <w:r>
+        <w:rPr>
+          <w:rStyle w:val="o"/>
+          <w:b/>
+          <w:bCs/>
+          <w:color w:val="333333"/>
+          <w:sz w:val="18"/>
+          <w:szCs w:val="18"/>
+          <w:bdr w:val="none" w:sz="0" w:space="0" w:color="auto" w:frame="1"/>
+        </w:rPr>
+        <w:t>+</w:t>
+      </w:r>
+      <w:r>
+        <w:rPr>
+          <w:rStyle w:val="n"/>
+          <w:color w:val="333333"/>
+          <w:sz w:val="18"/>
+          <w:szCs w:val="18"/>
+          <w:bdr w:val="none" w:sz="0" w:space="0" w:color="auto" w:frame="1"/>
+        </w:rPr>
+        <w:t>j</w:t>
+      </w:r>
+      <w:r>
+        <w:rPr>
+          <w:rStyle w:val="p"/>
+          <w:color w:val="333333"/>
+          <w:sz w:val="18"/>
+          <w:szCs w:val="18"/>
+          <w:bdr w:val="none" w:sz="0" w:space="0" w:color="auto" w:frame="1"/>
+        </w:rPr>
+        <w:t>));</w:t>
+      </w:r>
+    </w:p>
+    <w:p>
+      <w:pPr>
+        <w:pStyle w:val="PreformattatoHTML"/>
+        <w:shd w:val="clear" w:color="auto" w:fill="FFFFFF"/>
+        <w:rPr>
+          <w:color w:val="333333"/>
+          <w:sz w:val="18"/>
+          <w:szCs w:val="18"/>
+        </w:rPr>
+      </w:pPr>
+    </w:p>
+    <w:p>
+      <w:pPr>
+        <w:pStyle w:val="PreformattatoHTML"/>
+        <w:shd w:val="clear" w:color="auto" w:fill="FFFFFF"/>
+        <w:rPr>
+          <w:color w:val="333333"/>
+          <w:sz w:val="18"/>
+          <w:szCs w:val="18"/>
+        </w:rPr>
+      </w:pPr>
+      <w:r>
+        <w:rPr>
+          <w:rStyle w:val="p"/>
+          <w:color w:val="333333"/>
+          <w:sz w:val="18"/>
+          <w:szCs w:val="18"/>
+          <w:bdr w:val="none" w:sz="0" w:space="0" w:color="auto" w:frame="1"/>
+        </w:rPr>
+        <w:t>}</w:t>
+      </w:r>
+    </w:p>
+    <w:p>
+      <w:pPr>
+        <w:pStyle w:val="PreformattatoHTML"/>
+        <w:shd w:val="clear" w:color="auto" w:fill="FFFFFF"/>
+        <w:rPr>
+          <w:color w:val="333333"/>
+          <w:sz w:val="18"/>
+          <w:szCs w:val="18"/>
+        </w:rPr>
+      </w:pPr>
+      <w:proofErr w:type="spellStart"/>
+      <w:r>
+        <w:rPr>
+          <w:rStyle w:val="kt"/>
+          <w:b/>
+          <w:bCs/>
+          <w:color w:val="445588"/>
+          <w:sz w:val="18"/>
+          <w:szCs w:val="18"/>
+          <w:bdr w:val="none" w:sz="0" w:space="0" w:color="auto" w:frame="1"/>
+        </w:rPr>
+        <w:t>void</w:t>
+      </w:r>
+      <w:proofErr w:type="spellEnd"/>
+      <w:r>
+        <w:rPr>
+          <w:color w:val="333333"/>
+          <w:sz w:val="18"/>
+          <w:szCs w:val="18"/>
         </w:rPr>
         <w:t xml:space="preserve"> </w:t>
       </w:r>
-      <w:r>
-        <w:rPr>
-          <w:rFonts w:ascii="Comic Sans MS" w:eastAsia="Times New Roman" w:hAnsi="Comic Sans MS"/>
+      <w:proofErr w:type="spellStart"/>
+      <w:r>
+        <w:rPr>
+          <w:rStyle w:val="nf"/>
+          <w:b/>
           <w:bCs/>
-          <w:iCs/>
-          <w:color w:val="000000"/>
-          <w:sz w:val="20"/>
-          <w:szCs w:val="20"/>
-        </w:rPr>
-        <w:t xml:space="preserve">Tale operazione verrà effettuata adoperando quella che è comunemente una formula specifica per far riferimento ad un particolare indirizzo </w:t>
-      </w:r>
-      <w:r>
-        <w:rPr>
-          <w:rFonts w:ascii="Comic Sans MS" w:eastAsia="Times New Roman" w:hAnsi="Comic Sans MS"/>
+          <w:color w:val="990000"/>
+          <w:sz w:val="18"/>
+          <w:szCs w:val="18"/>
+          <w:bdr w:val="none" w:sz="0" w:space="0" w:color="auto" w:frame="1"/>
+        </w:rPr>
+        <w:t>scriviElemento</w:t>
+      </w:r>
+      <w:proofErr w:type="spellEnd"/>
+      <w:r>
+        <w:rPr>
+          <w:rStyle w:val="p"/>
+          <w:color w:val="333333"/>
+          <w:sz w:val="18"/>
+          <w:szCs w:val="18"/>
+          <w:bdr w:val="none" w:sz="0" w:space="0" w:color="auto" w:frame="1"/>
+        </w:rPr>
+        <w:t>(</w:t>
+      </w:r>
+      <w:r>
+        <w:rPr>
+          <w:color w:val="333333"/>
+          <w:sz w:val="18"/>
+          <w:szCs w:val="18"/>
+        </w:rPr>
+        <w:t xml:space="preserve"> </w:t>
+      </w:r>
+      <w:r>
+        <w:rPr>
+          <w:rStyle w:val="n"/>
+          <w:color w:val="333333"/>
+          <w:sz w:val="18"/>
+          <w:szCs w:val="18"/>
+          <w:bdr w:val="none" w:sz="0" w:space="0" w:color="auto" w:frame="1"/>
+        </w:rPr>
+        <w:t>matrice</w:t>
+      </w:r>
+      <w:r>
+        <w:rPr>
+          <w:color w:val="333333"/>
+          <w:sz w:val="18"/>
+          <w:szCs w:val="18"/>
+        </w:rPr>
+        <w:t xml:space="preserve"> </w:t>
+      </w:r>
+      <w:r>
+        <w:rPr>
+          <w:rStyle w:val="o"/>
+          <w:b/>
           <w:bCs/>
-          <w:iCs/>
-          <w:color w:val="000000"/>
-          <w:sz w:val="20"/>
-          <w:szCs w:val="20"/>
-        </w:rPr>
-        <w:t>d</w:t>
-      </w:r>
-      <w:r>
-        <w:rPr>
-          <w:rFonts w:ascii="Comic Sans MS" w:eastAsia="Times New Roman" w:hAnsi="Comic Sans MS"/>
+          <w:color w:val="333333"/>
+          <w:sz w:val="18"/>
+          <w:szCs w:val="18"/>
+          <w:bdr w:val="none" w:sz="0" w:space="0" w:color="auto" w:frame="1"/>
+        </w:rPr>
+        <w:t>*</w:t>
+      </w:r>
+      <w:r>
+        <w:rPr>
+          <w:rStyle w:val="n"/>
+          <w:color w:val="333333"/>
+          <w:sz w:val="18"/>
+          <w:szCs w:val="18"/>
+          <w:bdr w:val="none" w:sz="0" w:space="0" w:color="auto" w:frame="1"/>
+        </w:rPr>
+        <w:t>m</w:t>
+      </w:r>
+      <w:r>
+        <w:rPr>
+          <w:rStyle w:val="p"/>
+          <w:color w:val="333333"/>
+          <w:sz w:val="18"/>
+          <w:szCs w:val="18"/>
+          <w:bdr w:val="none" w:sz="0" w:space="0" w:color="auto" w:frame="1"/>
+        </w:rPr>
+        <w:t>,</w:t>
+      </w:r>
+      <w:r>
+        <w:rPr>
+          <w:color w:val="333333"/>
+          <w:sz w:val="18"/>
+          <w:szCs w:val="18"/>
+        </w:rPr>
+        <w:t xml:space="preserve"> </w:t>
+      </w:r>
+      <w:proofErr w:type="spellStart"/>
+      <w:r>
+        <w:rPr>
+          <w:rStyle w:val="kt"/>
+          <w:b/>
           <w:bCs/>
-          <w:iCs/>
-          <w:color w:val="000000"/>
-          <w:sz w:val="20"/>
-          <w:szCs w:val="20"/>
-        </w:rPr>
-        <w:t>i memoria di una struttura dati di tipo monodimensionale, ovvero:</w:t>
-      </w:r>
-      <w:r>
-        <w:rPr>
-          <w:rFonts w:ascii="Comic Sans MS" w:eastAsia="Times New Roman" w:hAnsi="Comic Sans MS"/>
+          <w:color w:val="445588"/>
+          <w:sz w:val="18"/>
+          <w:szCs w:val="18"/>
+          <w:bdr w:val="none" w:sz="0" w:space="0" w:color="auto" w:frame="1"/>
+        </w:rPr>
+        <w:t>int</w:t>
+      </w:r>
+      <w:proofErr w:type="spellEnd"/>
+      <w:r>
+        <w:rPr>
+          <w:color w:val="333333"/>
+          <w:sz w:val="18"/>
+          <w:szCs w:val="18"/>
+        </w:rPr>
+        <w:t xml:space="preserve"> </w:t>
+      </w:r>
+      <w:r>
+        <w:rPr>
+          <w:rStyle w:val="n"/>
+          <w:color w:val="333333"/>
+          <w:sz w:val="18"/>
+          <w:szCs w:val="18"/>
+          <w:bdr w:val="none" w:sz="0" w:space="0" w:color="auto" w:frame="1"/>
+        </w:rPr>
+        <w:t>i</w:t>
+      </w:r>
+      <w:r>
+        <w:rPr>
+          <w:rStyle w:val="p"/>
+          <w:color w:val="333333"/>
+          <w:sz w:val="18"/>
+          <w:szCs w:val="18"/>
+          <w:bdr w:val="none" w:sz="0" w:space="0" w:color="auto" w:frame="1"/>
+        </w:rPr>
+        <w:t>,</w:t>
+      </w:r>
+      <w:r>
+        <w:rPr>
+          <w:color w:val="333333"/>
+          <w:sz w:val="18"/>
+          <w:szCs w:val="18"/>
+        </w:rPr>
+        <w:t xml:space="preserve"> </w:t>
+      </w:r>
+      <w:proofErr w:type="spellStart"/>
+      <w:r>
+        <w:rPr>
+          <w:rStyle w:val="kt"/>
+          <w:b/>
           <w:bCs/>
-          <w:iCs/>
-          <w:color w:val="000000"/>
-          <w:sz w:val="20"/>
-          <w:szCs w:val="20"/>
-        </w:rPr>
-        <w:br/>
-      </w:r>
-      <w:proofErr w:type="spellStart"/>
-      <w:r>
-        <w:rPr>
-          <w:rFonts w:ascii="Comic Sans MS" w:eastAsia="Times New Roman" w:hAnsi="Comic Sans MS"/>
+          <w:color w:val="445588"/>
+          <w:sz w:val="18"/>
+          <w:szCs w:val="18"/>
+          <w:bdr w:val="none" w:sz="0" w:space="0" w:color="auto" w:frame="1"/>
+        </w:rPr>
+        <w:t>int</w:t>
+      </w:r>
+      <w:proofErr w:type="spellEnd"/>
+      <w:r>
+        <w:rPr>
+          <w:color w:val="333333"/>
+          <w:sz w:val="18"/>
+          <w:szCs w:val="18"/>
+        </w:rPr>
+        <w:t xml:space="preserve"> </w:t>
+      </w:r>
+      <w:r>
+        <w:rPr>
+          <w:rStyle w:val="n"/>
+          <w:color w:val="333333"/>
+          <w:sz w:val="18"/>
+          <w:szCs w:val="18"/>
+          <w:bdr w:val="none" w:sz="0" w:space="0" w:color="auto" w:frame="1"/>
+        </w:rPr>
+        <w:t>j</w:t>
+      </w:r>
+      <w:r>
+        <w:rPr>
+          <w:rStyle w:val="p"/>
+          <w:color w:val="333333"/>
+          <w:sz w:val="18"/>
+          <w:szCs w:val="18"/>
+          <w:bdr w:val="none" w:sz="0" w:space="0" w:color="auto" w:frame="1"/>
+        </w:rPr>
+        <w:t>,</w:t>
+      </w:r>
+      <w:r>
+        <w:rPr>
+          <w:color w:val="333333"/>
+          <w:sz w:val="18"/>
+          <w:szCs w:val="18"/>
+        </w:rPr>
+        <w:t xml:space="preserve"> </w:t>
+      </w:r>
+      <w:r>
+        <w:rPr>
+          <w:rStyle w:val="kt"/>
+          <w:b/>
           <w:bCs/>
-          <w:iCs/>
-          <w:color w:val="000000"/>
-          <w:sz w:val="20"/>
-          <w:szCs w:val="20"/>
-        </w:rPr>
-        <w:t>pos_elemento</w:t>
-      </w:r>
-      <w:proofErr w:type="spellEnd"/>
-      <w:r>
-        <w:rPr>
-          <w:rFonts w:ascii="Comic Sans MS" w:eastAsia="Times New Roman" w:hAnsi="Comic Sans MS"/>
+          <w:color w:val="445588"/>
+          <w:sz w:val="18"/>
+          <w:szCs w:val="18"/>
+          <w:bdr w:val="none" w:sz="0" w:space="0" w:color="auto" w:frame="1"/>
+        </w:rPr>
+        <w:t>float</w:t>
+      </w:r>
+      <w:r>
+        <w:rPr>
+          <w:color w:val="333333"/>
+          <w:sz w:val="18"/>
+          <w:szCs w:val="18"/>
+        </w:rPr>
+        <w:t xml:space="preserve"> </w:t>
+      </w:r>
+      <w:r>
+        <w:rPr>
+          <w:rStyle w:val="n"/>
+          <w:color w:val="333333"/>
+          <w:sz w:val="18"/>
+          <w:szCs w:val="18"/>
+          <w:bdr w:val="none" w:sz="0" w:space="0" w:color="auto" w:frame="1"/>
+        </w:rPr>
+        <w:t>n</w:t>
+      </w:r>
+      <w:r>
+        <w:rPr>
+          <w:color w:val="333333"/>
+          <w:sz w:val="18"/>
+          <w:szCs w:val="18"/>
+        </w:rPr>
+        <w:t xml:space="preserve"> </w:t>
+      </w:r>
+      <w:r>
+        <w:rPr>
+          <w:rStyle w:val="p"/>
+          <w:color w:val="333333"/>
+          <w:sz w:val="18"/>
+          <w:szCs w:val="18"/>
+          <w:bdr w:val="none" w:sz="0" w:space="0" w:color="auto" w:frame="1"/>
+        </w:rPr>
+        <w:t>)</w:t>
+      </w:r>
+    </w:p>
+    <w:p>
+      <w:pPr>
+        <w:pStyle w:val="PreformattatoHTML"/>
+        <w:shd w:val="clear" w:color="auto" w:fill="FFFFFF"/>
+        <w:rPr>
+          <w:color w:val="333333"/>
+          <w:sz w:val="18"/>
+          <w:szCs w:val="18"/>
+        </w:rPr>
+      </w:pPr>
+      <w:r>
+        <w:rPr>
+          <w:rStyle w:val="p"/>
+          <w:color w:val="333333"/>
+          <w:sz w:val="18"/>
+          <w:szCs w:val="18"/>
+          <w:bdr w:val="none" w:sz="0" w:space="0" w:color="auto" w:frame="1"/>
+        </w:rPr>
+        <w:t>{</w:t>
+      </w:r>
+    </w:p>
+    <w:p>
+      <w:pPr>
+        <w:pStyle w:val="PreformattatoHTML"/>
+        <w:shd w:val="clear" w:color="auto" w:fill="FFFFFF"/>
+        <w:rPr>
+          <w:color w:val="333333"/>
+          <w:sz w:val="18"/>
+          <w:szCs w:val="18"/>
+        </w:rPr>
+      </w:pPr>
+      <w:r>
+        <w:rPr>
+          <w:color w:val="333333"/>
+          <w:sz w:val="18"/>
+          <w:szCs w:val="18"/>
+        </w:rPr>
+        <w:t>    </w:t>
+      </w:r>
+      <w:r>
+        <w:rPr>
+          <w:rStyle w:val="o"/>
+          <w:b/>
           <w:bCs/>
-          <w:iCs/>
-          <w:color w:val="000000"/>
-          <w:sz w:val="20"/>
-          <w:szCs w:val="20"/>
-        </w:rPr>
-        <w:t xml:space="preserve"> = </w:t>
-      </w:r>
-      <w:proofErr w:type="spellStart"/>
-      <w:r>
-        <w:rPr>
-          <w:rFonts w:ascii="Comic Sans MS" w:eastAsia="Times New Roman" w:hAnsi="Comic Sans MS"/>
+          <w:color w:val="333333"/>
+          <w:sz w:val="18"/>
+          <w:szCs w:val="18"/>
+          <w:bdr w:val="none" w:sz="0" w:space="0" w:color="auto" w:frame="1"/>
+        </w:rPr>
+        <w:t>*</w:t>
+      </w:r>
+      <w:r>
+        <w:rPr>
+          <w:rStyle w:val="p"/>
+          <w:color w:val="333333"/>
+          <w:sz w:val="18"/>
+          <w:szCs w:val="18"/>
+          <w:bdr w:val="none" w:sz="0" w:space="0" w:color="auto" w:frame="1"/>
+        </w:rPr>
+        <w:t>(</w:t>
+      </w:r>
+      <w:r>
+        <w:rPr>
+          <w:rStyle w:val="n"/>
+          <w:color w:val="333333"/>
+          <w:sz w:val="18"/>
+          <w:szCs w:val="18"/>
+          <w:bdr w:val="none" w:sz="0" w:space="0" w:color="auto" w:frame="1"/>
+        </w:rPr>
+        <w:t>m</w:t>
+      </w:r>
+      <w:r>
+        <w:rPr>
+          <w:rStyle w:val="o"/>
+          <w:b/>
           <w:bCs/>
-          <w:iCs/>
-          <w:color w:val="000000"/>
-          <w:sz w:val="20"/>
-          <w:szCs w:val="20"/>
-        </w:rPr>
-        <w:t>i*c</w:t>
-      </w:r>
-      <w:proofErr w:type="spellEnd"/>
-      <w:r>
-        <w:rPr>
-          <w:rFonts w:ascii="Comic Sans MS" w:eastAsia="Times New Roman" w:hAnsi="Comic Sans MS"/>
+          <w:color w:val="333333"/>
+          <w:sz w:val="18"/>
+          <w:szCs w:val="18"/>
+          <w:bdr w:val="none" w:sz="0" w:space="0" w:color="auto" w:frame="1"/>
+        </w:rPr>
+        <w:t>-&gt;</w:t>
+      </w:r>
+      <w:proofErr w:type="spellStart"/>
+      <w:r>
+        <w:rPr>
+          <w:rStyle w:val="n"/>
+          <w:color w:val="333333"/>
+          <w:sz w:val="18"/>
+          <w:szCs w:val="18"/>
+          <w:bdr w:val="none" w:sz="0" w:space="0" w:color="auto" w:frame="1"/>
+        </w:rPr>
+        <w:t>mat</w:t>
+      </w:r>
+      <w:proofErr w:type="spellEnd"/>
+      <w:r>
+        <w:rPr>
+          <w:rStyle w:val="o"/>
+          <w:b/>
           <w:bCs/>
-          <w:iCs/>
-          <w:color w:val="000000"/>
-          <w:sz w:val="20"/>
-          <w:szCs w:val="20"/>
-        </w:rPr>
-        <w:t xml:space="preserve"> + j</w:t>
-      </w:r>
-    </w:p>
-    <w:p>
-      <w:pPr>
-        <w:spacing w:after="0" w:line="240" w:lineRule="auto"/>
-        <w:rPr>
-          <w:rFonts w:ascii="Comic Sans MS" w:eastAsia="Times New Roman" w:hAnsi="Comic Sans MS" w:cs="Arial"/>
-          <w:color w:val="000000"/>
-          <w:sz w:val="20"/>
-          <w:szCs w:val="20"/>
-          <w:lang w:eastAsia="it-IT"/>
-        </w:rPr>
-      </w:pPr>
-      <w:r>
-        <w:rPr>
-          <w:rFonts w:ascii="Comic Sans MS" w:eastAsia="Times New Roman" w:hAnsi="Comic Sans MS" w:cs="Arial"/>
-          <w:color w:val="000000"/>
-          <w:sz w:val="20"/>
-          <w:szCs w:val="20"/>
-          <w:lang w:eastAsia="it-IT"/>
-        </w:rPr>
-        <w:t>D</w:t>
-      </w:r>
-      <w:r>
-        <w:rPr>
-          <w:rFonts w:ascii="Comic Sans MS" w:eastAsia="Times New Roman" w:hAnsi="Comic Sans MS" w:cs="Arial"/>
-          <w:color w:val="000000"/>
-          <w:sz w:val="20"/>
-          <w:szCs w:val="20"/>
-          <w:lang w:eastAsia="it-IT"/>
-        </w:rPr>
-        <w:t>i fondamentale importanza per il corretto utilizzo del vettore, sarà l’allocazione in memoria di un numero di elementi pari a quello dell’intera matrice che andremo a considerare, ovvero il prodotto delle righe e delle colonne che verranno inserite dall’utente.</w:t>
-      </w:r>
-      <w:r>
-        <w:rPr>
-          <w:rFonts w:ascii="Comic Sans MS" w:eastAsia="Times New Roman" w:hAnsi="Comic Sans MS" w:cs="Arial"/>
-          <w:color w:val="000000"/>
-          <w:sz w:val="20"/>
-          <w:szCs w:val="20"/>
-          <w:lang w:eastAsia="it-IT"/>
-        </w:rPr>
-        <w:t xml:space="preserve"> Quest'ultimo,inoltre, avrà la medesima visione di un </w:t>
-      </w:r>
-      <w:proofErr w:type="spellStart"/>
-      <w:r>
-        <w:rPr>
-          <w:rFonts w:ascii="Comic Sans MS" w:eastAsia="Times New Roman" w:hAnsi="Comic Sans MS" w:cs="Arial"/>
-          <w:color w:val="000000"/>
-          <w:sz w:val="20"/>
-          <w:szCs w:val="20"/>
-          <w:lang w:eastAsia="it-IT"/>
-        </w:rPr>
-        <w:t>array</w:t>
-      </w:r>
-      <w:proofErr w:type="spellEnd"/>
-      <w:r>
-        <w:rPr>
-          <w:rFonts w:ascii="Comic Sans MS" w:eastAsia="Times New Roman" w:hAnsi="Comic Sans MS" w:cs="Arial"/>
-          <w:color w:val="000000"/>
-          <w:sz w:val="20"/>
-          <w:szCs w:val="20"/>
-          <w:lang w:eastAsia="it-IT"/>
-        </w:rPr>
-        <w:t xml:space="preserve"> bidimensionale in quanto spetta al programmatore gestire appositamente i problemi che la scelta di lavorare su un </w:t>
-      </w:r>
-      <w:proofErr w:type="spellStart"/>
-      <w:r>
-        <w:rPr>
-          <w:rFonts w:ascii="Comic Sans MS" w:eastAsia="Times New Roman" w:hAnsi="Comic Sans MS" w:cs="Arial"/>
-          <w:color w:val="000000"/>
-          <w:sz w:val="20"/>
-          <w:szCs w:val="20"/>
-          <w:lang w:eastAsia="it-IT"/>
-        </w:rPr>
-        <w:t>array</w:t>
-      </w:r>
-      <w:proofErr w:type="spellEnd"/>
-      <w:r>
-        <w:rPr>
-          <w:rFonts w:ascii="Comic Sans MS" w:eastAsia="Times New Roman" w:hAnsi="Comic Sans MS" w:cs="Arial"/>
-          <w:color w:val="000000"/>
-          <w:sz w:val="20"/>
-          <w:szCs w:val="20"/>
-          <w:lang w:eastAsia="it-IT"/>
-        </w:rPr>
-        <w:t xml:space="preserve"> monodimensionale comporta.</w:t>
-      </w:r>
-    </w:p>
-    <w:p>
-      <w:pPr>
-        <w:rPr>
-          <w:sz w:val="20"/>
-          <w:szCs w:val="20"/>
+          <w:color w:val="333333"/>
+          <w:sz w:val="18"/>
+          <w:szCs w:val="18"/>
+          <w:bdr w:val="none" w:sz="0" w:space="0" w:color="auto" w:frame="1"/>
+        </w:rPr>
+        <w:t>+</w:t>
+      </w:r>
+      <w:r>
+        <w:rPr>
+          <w:rStyle w:val="p"/>
+          <w:color w:val="333333"/>
+          <w:sz w:val="18"/>
+          <w:szCs w:val="18"/>
+          <w:bdr w:val="none" w:sz="0" w:space="0" w:color="auto" w:frame="1"/>
+        </w:rPr>
+        <w:t>(</w:t>
+      </w:r>
+      <w:r>
+        <w:rPr>
+          <w:rStyle w:val="n"/>
+          <w:color w:val="333333"/>
+          <w:sz w:val="18"/>
+          <w:szCs w:val="18"/>
+          <w:bdr w:val="none" w:sz="0" w:space="0" w:color="auto" w:frame="1"/>
+        </w:rPr>
+        <w:t>i</w:t>
+      </w:r>
+      <w:r>
+        <w:rPr>
+          <w:rStyle w:val="o"/>
+          <w:b/>
+          <w:bCs/>
+          <w:color w:val="333333"/>
+          <w:sz w:val="18"/>
+          <w:szCs w:val="18"/>
+          <w:bdr w:val="none" w:sz="0" w:space="0" w:color="auto" w:frame="1"/>
+        </w:rPr>
+        <w:t>*</w:t>
+      </w:r>
+      <w:proofErr w:type="spellStart"/>
+      <w:r>
+        <w:rPr>
+          <w:rStyle w:val="n"/>
+          <w:color w:val="333333"/>
+          <w:sz w:val="18"/>
+          <w:szCs w:val="18"/>
+          <w:bdr w:val="none" w:sz="0" w:space="0" w:color="auto" w:frame="1"/>
+        </w:rPr>
+        <w:t>leggiColonne</w:t>
+      </w:r>
+      <w:proofErr w:type="spellEnd"/>
+      <w:r>
+        <w:rPr>
+          <w:rStyle w:val="p"/>
+          <w:color w:val="333333"/>
+          <w:sz w:val="18"/>
+          <w:szCs w:val="18"/>
+          <w:bdr w:val="none" w:sz="0" w:space="0" w:color="auto" w:frame="1"/>
+        </w:rPr>
+        <w:t>(</w:t>
+      </w:r>
+      <w:r>
+        <w:rPr>
+          <w:rStyle w:val="n"/>
+          <w:color w:val="333333"/>
+          <w:sz w:val="18"/>
+          <w:szCs w:val="18"/>
+          <w:bdr w:val="none" w:sz="0" w:space="0" w:color="auto" w:frame="1"/>
+        </w:rPr>
+        <w:t>m</w:t>
+      </w:r>
+      <w:r>
+        <w:rPr>
+          <w:rStyle w:val="p"/>
+          <w:color w:val="333333"/>
+          <w:sz w:val="18"/>
+          <w:szCs w:val="18"/>
+          <w:bdr w:val="none" w:sz="0" w:space="0" w:color="auto" w:frame="1"/>
+        </w:rPr>
+        <w:t>)</w:t>
+      </w:r>
+      <w:r>
+        <w:rPr>
+          <w:rStyle w:val="o"/>
+          <w:b/>
+          <w:bCs/>
+          <w:color w:val="333333"/>
+          <w:sz w:val="18"/>
+          <w:szCs w:val="18"/>
+          <w:bdr w:val="none" w:sz="0" w:space="0" w:color="auto" w:frame="1"/>
+        </w:rPr>
+        <w:t>+</w:t>
+      </w:r>
+      <w:r>
+        <w:rPr>
+          <w:rStyle w:val="n"/>
+          <w:color w:val="333333"/>
+          <w:sz w:val="18"/>
+          <w:szCs w:val="18"/>
+          <w:bdr w:val="none" w:sz="0" w:space="0" w:color="auto" w:frame="1"/>
+        </w:rPr>
+        <w:t>j</w:t>
+      </w:r>
+      <w:r>
+        <w:rPr>
+          <w:rStyle w:val="p"/>
+          <w:color w:val="333333"/>
+          <w:sz w:val="18"/>
+          <w:szCs w:val="18"/>
+          <w:bdr w:val="none" w:sz="0" w:space="0" w:color="auto" w:frame="1"/>
+        </w:rPr>
+        <w:t>))</w:t>
+      </w:r>
+      <w:r>
+        <w:rPr>
+          <w:color w:val="333333"/>
+          <w:sz w:val="18"/>
+          <w:szCs w:val="18"/>
+        </w:rPr>
+        <w:t xml:space="preserve"> </w:t>
+      </w:r>
+      <w:r>
+        <w:rPr>
+          <w:rStyle w:val="o"/>
+          <w:b/>
+          <w:bCs/>
+          <w:color w:val="333333"/>
+          <w:sz w:val="18"/>
+          <w:szCs w:val="18"/>
+          <w:bdr w:val="none" w:sz="0" w:space="0" w:color="auto" w:frame="1"/>
+        </w:rPr>
+        <w:t>=</w:t>
+      </w:r>
+      <w:r>
+        <w:rPr>
+          <w:color w:val="333333"/>
+          <w:sz w:val="18"/>
+          <w:szCs w:val="18"/>
+        </w:rPr>
+        <w:t xml:space="preserve"> </w:t>
+      </w:r>
+      <w:r>
+        <w:rPr>
+          <w:rStyle w:val="n"/>
+          <w:color w:val="333333"/>
+          <w:sz w:val="18"/>
+          <w:szCs w:val="18"/>
+          <w:bdr w:val="none" w:sz="0" w:space="0" w:color="auto" w:frame="1"/>
+        </w:rPr>
+        <w:t>n</w:t>
+      </w:r>
+      <w:r>
+        <w:rPr>
+          <w:rStyle w:val="p"/>
+          <w:color w:val="333333"/>
+          <w:sz w:val="18"/>
+          <w:szCs w:val="18"/>
+          <w:bdr w:val="none" w:sz="0" w:space="0" w:color="auto" w:frame="1"/>
+        </w:rPr>
+        <w:t>;</w:t>
+      </w:r>
+    </w:p>
+    <w:p>
+      <w:pPr>
+        <w:pStyle w:val="PreformattatoHTML"/>
+        <w:shd w:val="clear" w:color="auto" w:fill="FFFFFF"/>
+        <w:rPr>
+          <w:color w:val="333333"/>
+          <w:sz w:val="18"/>
+          <w:szCs w:val="18"/>
+        </w:rPr>
+      </w:pPr>
+      <w:r>
+        <w:rPr>
+          <w:rStyle w:val="p"/>
+          <w:color w:val="333333"/>
+          <w:sz w:val="18"/>
+          <w:szCs w:val="18"/>
+          <w:bdr w:val="none" w:sz="0" w:space="0" w:color="auto" w:frame="1"/>
+        </w:rPr>
+        <w:t>}</w:t>
+      </w:r>
+    </w:p>
+    <w:p>
+      <w:pPr>
+        <w:spacing w:after="0" w:line="240" w:lineRule="auto"/>
+        <w:rPr>
+          <w:rFonts w:ascii="Comic Sans MS" w:eastAsia="Times New Roman" w:hAnsi="Comic Sans MS" w:cs="Arial"/>
+          <w:color w:val="000000"/>
+          <w:sz w:val="20"/>
+          <w:szCs w:val="20"/>
+          <w:lang w:eastAsia="it-IT"/>
+        </w:rPr>
+      </w:pPr>
+    </w:p>
+    <w:p>
+      <w:pPr>
+        <w:spacing w:after="0" w:line="240" w:lineRule="auto"/>
+        <w:rPr>
+          <w:rFonts w:ascii="Comic Sans MS" w:eastAsia="Times New Roman" w:hAnsi="Comic Sans MS" w:cs="Arial"/>
+          <w:color w:val="000000"/>
+          <w:sz w:val="20"/>
+          <w:szCs w:val="20"/>
+          <w:lang w:eastAsia="it-IT"/>
+        </w:rPr>
+      </w:pPr>
+    </w:p>
+    <w:p>
+      <w:pPr>
+        <w:spacing w:after="0" w:line="240" w:lineRule="auto"/>
+        <w:rPr>
+          <w:rFonts w:ascii="Comic Sans MS" w:eastAsia="Times New Roman" w:hAnsi="Comic Sans MS" w:cs="Arial"/>
+          <w:color w:val="000000"/>
+          <w:sz w:val="20"/>
+          <w:szCs w:val="20"/>
+          <w:lang w:eastAsia="it-IT"/>
+        </w:rPr>
+      </w:pPr>
+      <w:r>
+        <w:rPr>
+          <w:rFonts w:ascii="Comic Sans MS" w:eastAsia="Times New Roman" w:hAnsi="Comic Sans MS" w:cs="Arial"/>
+          <w:color w:val="000000"/>
+          <w:sz w:val="20"/>
+          <w:szCs w:val="20"/>
+          <w:lang w:eastAsia="it-IT"/>
+        </w:rPr>
+        <w:t>Infine, d</w:t>
+      </w:r>
+      <w:r>
+        <w:rPr>
+          <w:rFonts w:ascii="Comic Sans MS" w:eastAsia="Times New Roman" w:hAnsi="Comic Sans MS" w:cs="Arial"/>
+          <w:color w:val="000000"/>
+          <w:sz w:val="20"/>
+          <w:szCs w:val="20"/>
+          <w:lang w:eastAsia="it-IT"/>
+        </w:rPr>
+        <w:t>opo le modifiche sop</w:t>
+      </w:r>
+      <w:r>
+        <w:rPr>
+          <w:rFonts w:ascii="Comic Sans MS" w:eastAsia="Times New Roman" w:hAnsi="Comic Sans MS" w:cs="Arial"/>
+          <w:color w:val="000000"/>
+          <w:sz w:val="20"/>
+          <w:szCs w:val="20"/>
+          <w:lang w:eastAsia="it-IT"/>
+        </w:rPr>
+        <w:t>racitate qualsiasi si</w:t>
+      </w:r>
+      <w:r>
+        <w:rPr>
+          <w:rFonts w:ascii="Comic Sans MS" w:eastAsia="Times New Roman" w:hAnsi="Comic Sans MS" w:cs="Arial"/>
+          <w:color w:val="000000"/>
+          <w:sz w:val="20"/>
+          <w:szCs w:val="20"/>
+          <w:lang w:eastAsia="it-IT"/>
+        </w:rPr>
+        <w:t xml:space="preserve">a </w:t>
+      </w:r>
+      <w:r>
+        <w:rPr>
+          <w:rFonts w:ascii="Comic Sans MS" w:eastAsia="Times New Roman" w:hAnsi="Comic Sans MS" w:cs="Arial"/>
+          <w:color w:val="000000"/>
+          <w:sz w:val="20"/>
+          <w:szCs w:val="20"/>
+          <w:lang w:eastAsia="it-IT"/>
+        </w:rPr>
+        <w:t>la struttura dati che si adopererà per rappresentare la matrice, il codice e le funzionalità resteranno completamente invariate con la sola differenza</w:t>
+      </w:r>
+      <w:r>
+        <w:rPr>
+          <w:rFonts w:ascii="Comic Sans MS" w:eastAsia="Times New Roman" w:hAnsi="Comic Sans MS" w:cs="Arial"/>
+          <w:color w:val="000000"/>
+          <w:sz w:val="20"/>
+          <w:szCs w:val="20"/>
+          <w:lang w:eastAsia="it-IT"/>
+        </w:rPr>
+        <w:t xml:space="preserve"> che si dovrà omettere l'uso della funzione relativa all'allocazione dinamica </w:t>
+      </w:r>
+      <w:r>
+        <w:rPr>
+          <w:rFonts w:ascii="Comic Sans MS" w:eastAsia="Times New Roman" w:hAnsi="Comic Sans MS" w:cs="Arial"/>
+          <w:color w:val="000000"/>
+          <w:sz w:val="20"/>
+          <w:szCs w:val="20"/>
+          <w:lang w:eastAsia="it-IT"/>
+        </w:rPr>
+        <w:t>nel caso in cui la struttura adoperata sia</w:t>
+      </w:r>
+      <w:r>
+        <w:rPr>
+          <w:rFonts w:ascii="Comic Sans MS" w:eastAsia="Times New Roman" w:hAnsi="Comic Sans MS" w:cs="Arial"/>
+          <w:color w:val="000000"/>
+          <w:sz w:val="20"/>
+          <w:szCs w:val="20"/>
+          <w:lang w:eastAsia="it-IT"/>
+        </w:rPr>
+        <w:t xml:space="preserve"> del tipo: float matrice [righe] [colonne] oppure f</w:t>
+      </w:r>
+      <w:r>
+        <w:rPr>
+          <w:rFonts w:ascii="Comic Sans MS" w:eastAsia="Times New Roman" w:hAnsi="Comic Sans MS" w:cs="Arial"/>
+          <w:color w:val="000000"/>
+          <w:sz w:val="20"/>
+          <w:szCs w:val="20"/>
+          <w:lang w:eastAsia="it-IT"/>
+        </w:rPr>
+        <w:t>loat matrice [righe * colonne].</w:t>
+      </w:r>
+    </w:p>
+    <w:p>
+      <w:pPr>
+        <w:spacing w:after="0" w:line="240" w:lineRule="auto"/>
+        <w:rPr>
+          <w:rFonts w:ascii="Comic Sans MS" w:eastAsia="Times New Roman" w:hAnsi="Comic Sans MS" w:cs="Arial"/>
+          <w:color w:val="000000"/>
+          <w:sz w:val="20"/>
+          <w:szCs w:val="20"/>
+          <w:lang w:eastAsia="it-IT"/>
         </w:rPr>
       </w:pPr>
     </w:p>
@@ -548,7 +3239,7 @@
 </file>
 
 <file path=word/styles.xml><?xml version="1.0" encoding="utf-8"?>
-<w:styles xmlns:r="http://schemas.openxmlformats.org/officeDocument/2006/relationships" xmlns:w="http://schemas.openxmlformats.org/wordprocessingml/2006/main">
+<w:styles xmlns:mc="http://schemas.openxmlformats.org/markup-compatibility/2006" xmlns:r="http://schemas.openxmlformats.org/officeDocument/2006/relationships" xmlns:w="http://schemas.openxmlformats.org/wordprocessingml/2006/main" xmlns:w14="http://schemas.microsoft.com/office/word/2010/wordml" mc:Ignorable="w14">
   <w:docDefaults>
     <w:rPrDefault>
       <w:rPr>
@@ -719,7 +3410,6 @@
     <w:uiPriority w:val="99"/>
     <w:semiHidden/>
     <w:unhideWhenUsed/>
-    <w:qFormat/>
     <w:tblPr>
       <w:tblInd w:w="0" w:type="dxa"/>
       <w:tblCellMar>
@@ -751,6 +3441,106 @@
       <w:szCs w:val="24"/>
       <w:lang w:eastAsia="hi-IN" w:bidi="hi-IN"/>
     </w:rPr>
+  </w:style>
+  <w:style w:type="paragraph" w:styleId="PreformattatoHTML">
+    <w:name w:val="HTML Preformatted"/>
+    <w:basedOn w:val="Normale"/>
+    <w:link w:val="PreformattatoHTMLCarattere"/>
+    <w:uiPriority w:val="99"/>
+    <w:semiHidden/>
+    <w:unhideWhenUsed/>
+    <w:rsid w:val="0036142F"/>
+    <w:pPr>
+      <w:tabs>
+        <w:tab w:val="left" w:pos="916"/>
+        <w:tab w:val="left" w:pos="1832"/>
+        <w:tab w:val="left" w:pos="2748"/>
+        <w:tab w:val="left" w:pos="3664"/>
+        <w:tab w:val="left" w:pos="4580"/>
+        <w:tab w:val="left" w:pos="5496"/>
+        <w:tab w:val="left" w:pos="6412"/>
+        <w:tab w:val="left" w:pos="7328"/>
+        <w:tab w:val="left" w:pos="8244"/>
+        <w:tab w:val="left" w:pos="9160"/>
+        <w:tab w:val="left" w:pos="10076"/>
+        <w:tab w:val="left" w:pos="10992"/>
+        <w:tab w:val="left" w:pos="11908"/>
+        <w:tab w:val="left" w:pos="12824"/>
+        <w:tab w:val="left" w:pos="13740"/>
+        <w:tab w:val="left" w:pos="14656"/>
+      </w:tabs>
+      <w:spacing w:after="0" w:line="240" w:lineRule="auto"/>
+    </w:pPr>
+    <w:rPr>
+      <w:rFonts w:ascii="Courier New" w:eastAsia="Times New Roman" w:hAnsi="Courier New" w:cs="Courier New"/>
+      <w:sz w:val="20"/>
+      <w:szCs w:val="20"/>
+      <w:lang w:eastAsia="it-IT"/>
+    </w:rPr>
+  </w:style>
+  <w:style w:type="character" w:customStyle="1" w:styleId="PreformattatoHTMLCarattere">
+    <w:name w:val="Preformattato HTML Carattere"/>
+    <w:basedOn w:val="Carpredefinitoparagrafo"/>
+    <w:link w:val="PreformattatoHTML"/>
+    <w:uiPriority w:val="99"/>
+    <w:semiHidden/>
+    <w:rsid w:val="0036142F"/>
+    <w:rPr>
+      <w:rFonts w:ascii="Courier New" w:eastAsia="Times New Roman" w:hAnsi="Courier New" w:cs="Courier New"/>
+      <w:sz w:val="20"/>
+      <w:szCs w:val="20"/>
+      <w:lang w:eastAsia="it-IT"/>
+    </w:rPr>
+  </w:style>
+  <w:style w:type="character" w:customStyle="1" w:styleId="kt">
+    <w:name w:val="kt"/>
+    <w:basedOn w:val="Carpredefinitoparagrafo"/>
+    <w:rsid w:val="0036142F"/>
+  </w:style>
+  <w:style w:type="character" w:customStyle="1" w:styleId="nf">
+    <w:name w:val="nf"/>
+    <w:basedOn w:val="Carpredefinitoparagrafo"/>
+    <w:rsid w:val="0036142F"/>
+  </w:style>
+  <w:style w:type="character" w:customStyle="1" w:styleId="p">
+    <w:name w:val="p"/>
+    <w:basedOn w:val="Carpredefinitoparagrafo"/>
+    <w:rsid w:val="0036142F"/>
+  </w:style>
+  <w:style w:type="character" w:customStyle="1" w:styleId="n">
+    <w:name w:val="n"/>
+    <w:basedOn w:val="Carpredefinitoparagrafo"/>
+    <w:rsid w:val="0036142F"/>
+  </w:style>
+  <w:style w:type="character" w:customStyle="1" w:styleId="o">
+    <w:name w:val="o"/>
+    <w:basedOn w:val="Carpredefinitoparagrafo"/>
+    <w:rsid w:val="0036142F"/>
+  </w:style>
+  <w:style w:type="character" w:customStyle="1" w:styleId="k">
+    <w:name w:val="k"/>
+    <w:basedOn w:val="Carpredefinitoparagrafo"/>
+    <w:rsid w:val="0036142F"/>
+  </w:style>
+  <w:style w:type="character" w:customStyle="1" w:styleId="s">
+    <w:name w:val="s"/>
+    <w:basedOn w:val="Carpredefinitoparagrafo"/>
+    <w:rsid w:val="0036142F"/>
+  </w:style>
+  <w:style w:type="character" w:customStyle="1" w:styleId="se">
+    <w:name w:val="se"/>
+    <w:basedOn w:val="Carpredefinitoparagrafo"/>
+    <w:rsid w:val="0036142F"/>
+  </w:style>
+  <w:style w:type="character" w:customStyle="1" w:styleId="mi">
+    <w:name w:val="mi"/>
+    <w:basedOn w:val="Carpredefinitoparagrafo"/>
+    <w:rsid w:val="0036142F"/>
+  </w:style>
+  <w:style w:type="character" w:customStyle="1" w:styleId="cm">
+    <w:name w:val="cm"/>
+    <w:basedOn w:val="Carpredefinitoparagrafo"/>
+    <w:rsid w:val="0036142F"/>
   </w:style>
 </w:styles>
 </file>
